--- a/Manual.docx
+++ b/Manual.docx
@@ -41,9 +41,6 @@
                 </w:rPr>
                 <w:alias w:val="Company"/>
                 <w:id w:val="13406915"/>
-                <w:placeholder>
-                  <w:docPart w:val="D20AB41DE546471E85D3B798D474B91E"/>
-                </w:placeholder>
                 <w:dataBinding w:prefixMappings="xmlns:ns0='http://schemas.openxmlformats.org/officeDocument/2006/extended-properties'" w:xpath="/ns0:Properties[1]/ns0:Company[1]" w:storeItemID="{6668398D-A668-4E3E-A5EB-62B293D839F1}"/>
                 <w:text/>
               </w:sdtPr>
@@ -138,7 +135,7 @@
             <w:sdt>
               <w:sdtPr>
                 <w:rPr>
-                  <w:rFonts w:asciiTheme="majorHAnsi" w:eastAsiaTheme="majorEastAsia" w:hAnsiTheme="majorHAnsi" w:cstheme="majorBidi"/>
+                  <w:b/>
                 </w:rPr>
                 <w:alias w:val="Subtitle"/>
                 <w:id w:val="13406923"/>
@@ -166,9 +163,9 @@
                     </w:pPr>
                     <w:r>
                       <w:rPr>
-                        <w:rFonts w:asciiTheme="majorHAnsi" w:eastAsiaTheme="majorEastAsia" w:hAnsiTheme="majorHAnsi" w:cstheme="majorBidi"/>
+                        <w:b/>
                       </w:rPr>
-                      <w:t>AUT:  http://remarkable.directcapital.com</w:t>
+                      <w:t xml:space="preserve">AUT:   http://newtours.demoaut.com/index.php </w:t>
                     </w:r>
                   </w:p>
                 </w:tc>
@@ -472,13 +469,8 @@
         <w:ind w:left="2160"/>
       </w:pPr>
       <w:r>
-        <w:t xml:space="preserve">'1. </w:t>
-      </w:r>
-      <w:proofErr w:type="spellStart"/>
-      <w:r>
-        <w:t>CreateResultFile</w:t>
-      </w:r>
-      <w:proofErr w:type="spellEnd"/>
+        <w:t>'1. CreateResultFile</w:t>
+      </w:r>
     </w:p>
     <w:p>
       <w:pPr>
@@ -495,13 +487,8 @@
         <w:ind w:left="2160"/>
       </w:pPr>
       <w:r>
-        <w:t xml:space="preserve">'3. </w:t>
-      </w:r>
-      <w:proofErr w:type="spellStart"/>
-      <w:r>
-        <w:t>TestCaseExecutiveSummary</w:t>
-      </w:r>
-      <w:proofErr w:type="spellEnd"/>
+        <w:t>'3. TestCaseExecutiveSummary</w:t>
+      </w:r>
     </w:p>
     <w:p>
       <w:pPr>
@@ -562,15 +549,7 @@
         <w:pStyle w:val="Heading2"/>
       </w:pPr>
       <w:r>
-        <w:t>Controller (.</w:t>
-      </w:r>
-      <w:proofErr w:type="spellStart"/>
-      <w:r>
-        <w:t>xls</w:t>
-      </w:r>
-      <w:proofErr w:type="spellEnd"/>
-      <w:r>
-        <w:t>)</w:t>
+        <w:t>Controller (.xls)</w:t>
       </w:r>
     </w:p>
     <w:p>
@@ -578,15 +557,7 @@
         <w:pStyle w:val="Heading2"/>
       </w:pPr>
       <w:r>
-        <w:t>Driver (.</w:t>
-      </w:r>
-      <w:proofErr w:type="spellStart"/>
-      <w:r>
-        <w:t>vb</w:t>
-      </w:r>
-      <w:proofErr w:type="spellEnd"/>
-      <w:r>
-        <w:t>)</w:t>
+        <w:t>Driver (.vb)</w:t>
       </w:r>
     </w:p>
     <w:p>
@@ -600,36 +571,7138 @@
     <w:p>
       <w:pPr>
         <w:pStyle w:val="Heading1"/>
-      </w:pPr>
-      <w:r>
-        <w:t>AUT:</w:t>
+        <w:rPr>
+          <w:b w:val="0"/>
+        </w:rPr>
+      </w:pPr>
+      <w:r>
+        <w:t>AUT</w:t>
+      </w:r>
+      <w:r>
+        <w:t>:</w:t>
       </w:r>
       <w:r>
         <w:t xml:space="preserve"> </w:t>
       </w:r>
       <w:r>
-        <w:t xml:space="preserve">   </w:t>
-      </w:r>
+        <w:t xml:space="preserve">  </w:t>
+      </w:r>
+      <w:r>
+        <w:t xml:space="preserve"> </w:t>
+      </w:r>
+      <w:r>
+        <w:rPr>
+          <w:b w:val="0"/>
+        </w:rPr>
+        <w:t>http://newtours.demoaut.com/index.php</w:t>
+      </w:r>
+    </w:p>
+    <w:p>
+      <w:pPr>
+        <w:pStyle w:val="Heading1"/>
+      </w:pPr>
+      <w:r>
+        <w:t>Automation Code Guidelines</w:t>
+      </w:r>
+    </w:p>
+    <w:p>
+      <w:pPr>
+        <w:pStyle w:val="Heading1"/>
+        <w:numPr>
+          <w:ilvl w:val="0"/>
+          <w:numId w:val="6"/>
+        </w:numPr>
+        <w:pBdr>
+          <w:top w:val="single" w:sz="48" w:space="3" w:color="FFFFFF"/>
+          <w:left w:val="single" w:sz="6" w:space="3" w:color="FFFFFF"/>
+          <w:bottom w:val="single" w:sz="6" w:space="3" w:color="FFFFFF"/>
+        </w:pBdr>
+        <w:shd w:val="clear" w:color="auto" w:fill="001551"/>
+        <w:spacing w:before="100" w:after="100" w:afterAutospacing="1" w:line="240" w:lineRule="auto"/>
+        <w:ind w:left="173" w:hanging="173"/>
+        <w:jc w:val="both"/>
+      </w:pPr>
+      <w:bookmarkStart w:id="0" w:name="_References_and_Prior_Readings"/>
+      <w:bookmarkStart w:id="1" w:name="_Toc267324765"/>
+      <w:bookmarkStart w:id="2" w:name="_Toc32745448"/>
+      <w:bookmarkStart w:id="3" w:name="_Toc43612003"/>
+      <w:bookmarkStart w:id="4" w:name="_Toc43612214"/>
+      <w:bookmarkEnd w:id="0"/>
+      <w:r>
+        <w:t xml:space="preserve">. </w:t>
+      </w:r>
+      <w:r>
+        <w:t>Introduction</w:t>
+      </w:r>
+      <w:bookmarkEnd w:id="1"/>
+    </w:p>
+    <w:p>
+      <w:pPr>
+        <w:spacing w:before="100" w:beforeAutospacing="1" w:line="240" w:lineRule="auto"/>
+        <w:ind w:left="530"/>
+      </w:pPr>
+      <w:r>
+        <w:t>Coding conventions are suggestions designed to help write code/scripts to</w:t>
+      </w:r>
+      <w:bookmarkStart w:id="5" w:name="16717"/>
+      <w:bookmarkEnd w:id="5"/>
+      <w:r>
+        <w:t xml:space="preserve"> improve the readability and standardize the structure and coding style. Using good coding conventions result in clear, precise, and readable code that is consistent with other language conventions as well. </w:t>
+      </w:r>
+    </w:p>
+    <w:p>
+      <w:pPr>
+        <w:spacing w:before="100" w:beforeAutospacing="1" w:line="240" w:lineRule="auto"/>
+        <w:ind w:left="530"/>
+      </w:pPr>
+      <w:r>
+        <w:t>Camel case is a standard identifier naming convention for several programming languages and as a standard we’ll be using the CamelCase naming convention in the rest of this document.</w:t>
+      </w:r>
+    </w:p>
+    <w:p>
+      <w:pPr>
+        <w:pStyle w:val="Heading1"/>
+        <w:numPr>
+          <w:ilvl w:val="0"/>
+          <w:numId w:val="6"/>
+        </w:numPr>
+        <w:pBdr>
+          <w:top w:val="single" w:sz="48" w:space="3" w:color="FFFFFF"/>
+          <w:left w:val="single" w:sz="6" w:space="3" w:color="FFFFFF"/>
+          <w:bottom w:val="single" w:sz="6" w:space="3" w:color="FFFFFF"/>
+        </w:pBdr>
+        <w:shd w:val="clear" w:color="auto" w:fill="001551"/>
+        <w:spacing w:before="100" w:after="100" w:afterAutospacing="1" w:line="240" w:lineRule="auto"/>
+        <w:ind w:left="173" w:hanging="173"/>
+        <w:jc w:val="both"/>
+      </w:pPr>
+      <w:bookmarkStart w:id="6" w:name="33900"/>
+      <w:bookmarkStart w:id="7" w:name="_Toc267324766"/>
+      <w:bookmarkEnd w:id="6"/>
+      <w:r>
+        <w:t xml:space="preserve">. </w:t>
+      </w:r>
+      <w:r>
+        <w:t>Naming Conventions</w:t>
+      </w:r>
+      <w:bookmarkEnd w:id="7"/>
+    </w:p>
+    <w:p>
+      <w:pPr>
+        <w:pStyle w:val="Heading2"/>
+        <w:numPr>
+          <w:ilvl w:val="1"/>
+          <w:numId w:val="6"/>
+        </w:numPr>
+        <w:pBdr>
+          <w:bottom w:val="single" w:sz="12" w:space="1" w:color="001551"/>
+        </w:pBdr>
+        <w:tabs>
+          <w:tab w:val="clear" w:pos="2250"/>
+          <w:tab w:val="num" w:pos="990"/>
+        </w:tabs>
+        <w:spacing w:before="100" w:after="100" w:afterAutospacing="1" w:line="240" w:lineRule="atLeast"/>
+        <w:ind w:left="1260" w:hanging="900"/>
+        <w:jc w:val="both"/>
+      </w:pPr>
+      <w:bookmarkStart w:id="8" w:name="_Toc267324767"/>
+      <w:r>
+        <w:t>Object Repository Logical Names</w:t>
+      </w:r>
+      <w:bookmarkEnd w:id="8"/>
+      <w:r>
+        <w:t xml:space="preserve"> </w:t>
+      </w:r>
+    </w:p>
+    <w:p>
+      <w:r>
+        <w:t xml:space="preserve">As a good practice, prefix the Logical Name of the object with </w:t>
+      </w:r>
+      <w:r>
+        <w:t xml:space="preserve">underscore “_” followed by </w:t>
+      </w:r>
+      <w:r>
+        <w:t xml:space="preserve">its class type. </w:t>
+      </w:r>
+    </w:p>
+    <w:p>
+      <w:r>
+        <w:t>For example:</w:t>
+      </w:r>
+    </w:p>
+    <w:p>
       <w:r>
         <w:rPr>
           <w:i/>
         </w:rPr>
-        <w:t>http://</w:t>
+        <w:t xml:space="preserve">txtFirstName </w:t>
+      </w:r>
+      <w:r>
+        <w:t>(where FirstName is of the class WebEdit)</w:t>
+      </w:r>
+    </w:p>
+    <w:p>
+      <w:pPr>
+        <w:rPr>
+          <w:b/>
+        </w:rPr>
+      </w:pPr>
+      <w:r>
+        <w:rPr>
+          <w:b/>
+        </w:rPr>
+        <w:t xml:space="preserve">Table: Recommended Prefixes for </w:t>
+      </w:r>
+      <w:r>
+        <w:rPr>
+          <w:b/>
+        </w:rPr>
+        <w:t>Logical Names in Object Repository</w:t>
+      </w:r>
+    </w:p>
+    <w:tbl>
+      <w:tblPr>
+        <w:tblW w:w="3873" w:type="pct"/>
+        <w:tblCellSpacing w:w="0" w:type="dxa"/>
+        <w:tblInd w:w="795" w:type="dxa"/>
+        <w:tblBorders>
+          <w:bottom w:val="single" w:sz="6" w:space="0" w:color="CCCCCC"/>
+          <w:insideH w:val="single" w:sz="6" w:space="0" w:color="CCCCCC"/>
+          <w:insideV w:val="single" w:sz="6" w:space="0" w:color="CCCCCC"/>
+        </w:tblBorders>
+        <w:tblCellMar>
+          <w:left w:w="0" w:type="dxa"/>
+          <w:right w:w="0" w:type="dxa"/>
+        </w:tblCellMar>
+        <w:tblLook w:val="0000" w:firstRow="0" w:lastRow="0" w:firstColumn="0" w:lastColumn="0" w:noHBand="0" w:noVBand="0"/>
+      </w:tblPr>
+      <w:tblGrid>
+        <w:gridCol w:w="1716"/>
+        <w:gridCol w:w="1263"/>
+        <w:gridCol w:w="4387"/>
+      </w:tblGrid>
+      <w:tr>
+        <w:trPr>
+          <w:tblHeader/>
+          <w:tblCellSpacing w:w="0" w:type="dxa"/>
+        </w:trPr>
+        <w:tc>
+          <w:tcPr>
+            <w:tcW w:w="1165" w:type="pct"/>
+            <w:tcMar>
+              <w:top w:w="75" w:type="dxa"/>
+              <w:left w:w="75" w:type="dxa"/>
+              <w:bottom w:w="75" w:type="dxa"/>
+              <w:right w:w="75" w:type="dxa"/>
+            </w:tcMar>
+            <w:vAlign w:val="center"/>
+          </w:tcPr>
+          <w:p>
+            <w:pPr>
+              <w:spacing w:after="0" w:line="240" w:lineRule="auto"/>
+              <w:rPr>
+                <w:b/>
+              </w:rPr>
+            </w:pPr>
+            <w:r>
+              <w:rPr>
+                <w:b/>
+              </w:rPr>
+              <w:t>Subtype</w:t>
+            </w:r>
+          </w:p>
+        </w:tc>
+        <w:tc>
+          <w:tcPr>
+            <w:tcW w:w="0" w:type="auto"/>
+            <w:tcMar>
+              <w:top w:w="75" w:type="dxa"/>
+              <w:left w:w="75" w:type="dxa"/>
+              <w:bottom w:w="75" w:type="dxa"/>
+              <w:right w:w="75" w:type="dxa"/>
+            </w:tcMar>
+            <w:vAlign w:val="center"/>
+          </w:tcPr>
+          <w:p>
+            <w:pPr>
+              <w:spacing w:after="0" w:line="240" w:lineRule="auto"/>
+              <w:rPr>
+                <w:b/>
+              </w:rPr>
+            </w:pPr>
+            <w:r>
+              <w:rPr>
+                <w:b/>
+              </w:rPr>
+              <w:t>Prefix</w:t>
+            </w:r>
+          </w:p>
+        </w:tc>
+        <w:tc>
+          <w:tcPr>
+            <w:tcW w:w="2978" w:type="pct"/>
+            <w:tcMar>
+              <w:top w:w="75" w:type="dxa"/>
+              <w:left w:w="75" w:type="dxa"/>
+              <w:bottom w:w="75" w:type="dxa"/>
+              <w:right w:w="75" w:type="dxa"/>
+            </w:tcMar>
+            <w:vAlign w:val="center"/>
+          </w:tcPr>
+          <w:p>
+            <w:pPr>
+              <w:spacing w:after="0" w:line="240" w:lineRule="auto"/>
+              <w:rPr>
+                <w:b/>
+              </w:rPr>
+            </w:pPr>
+            <w:r>
+              <w:rPr>
+                <w:b/>
+              </w:rPr>
+              <w:t>Example</w:t>
+            </w:r>
+          </w:p>
+        </w:tc>
+      </w:tr>
+      <w:tr>
+        <w:trPr>
+          <w:tblCellSpacing w:w="0" w:type="dxa"/>
+        </w:trPr>
+        <w:tc>
+          <w:tcPr>
+            <w:tcW w:w="1165" w:type="pct"/>
+            <w:tcMar>
+              <w:top w:w="75" w:type="dxa"/>
+              <w:left w:w="75" w:type="dxa"/>
+              <w:bottom w:w="75" w:type="dxa"/>
+              <w:right w:w="75" w:type="dxa"/>
+            </w:tcMar>
+            <w:vAlign w:val="center"/>
+          </w:tcPr>
+          <w:p>
+            <w:pPr>
+              <w:spacing w:after="0" w:line="240" w:lineRule="auto"/>
+            </w:pPr>
+            <w:r>
+              <w:t>WebEdit</w:t>
+            </w:r>
+          </w:p>
+        </w:tc>
+        <w:tc>
+          <w:tcPr>
+            <w:tcW w:w="0" w:type="auto"/>
+            <w:tcMar>
+              <w:top w:w="75" w:type="dxa"/>
+              <w:left w:w="75" w:type="dxa"/>
+              <w:bottom w:w="75" w:type="dxa"/>
+              <w:right w:w="75" w:type="dxa"/>
+            </w:tcMar>
+            <w:vAlign w:val="center"/>
+          </w:tcPr>
+          <w:p>
+            <w:pPr>
+              <w:spacing w:after="0" w:line="240" w:lineRule="auto"/>
+            </w:pPr>
+            <w:r>
+              <w:t>txt</w:t>
+            </w:r>
+          </w:p>
+        </w:tc>
+        <w:tc>
+          <w:tcPr>
+            <w:tcW w:w="2978" w:type="pct"/>
+            <w:tcMar>
+              <w:top w:w="75" w:type="dxa"/>
+              <w:left w:w="75" w:type="dxa"/>
+              <w:bottom w:w="75" w:type="dxa"/>
+              <w:right w:w="75" w:type="dxa"/>
+            </w:tcMar>
+            <w:vAlign w:val="center"/>
+          </w:tcPr>
+          <w:p>
+            <w:pPr>
+              <w:spacing w:after="0" w:line="240" w:lineRule="auto"/>
+            </w:pPr>
+            <w:r>
+              <w:t>txt</w:t>
+            </w:r>
+            <w:r>
+              <w:t>_</w:t>
+            </w:r>
+            <w:r>
+              <w:t>FirstName</w:t>
+            </w:r>
+          </w:p>
+        </w:tc>
+      </w:tr>
+      <w:tr>
+        <w:trPr>
+          <w:tblCellSpacing w:w="0" w:type="dxa"/>
+        </w:trPr>
+        <w:tc>
+          <w:tcPr>
+            <w:tcW w:w="1165" w:type="pct"/>
+            <w:tcMar>
+              <w:top w:w="75" w:type="dxa"/>
+              <w:left w:w="75" w:type="dxa"/>
+              <w:bottom w:w="75" w:type="dxa"/>
+              <w:right w:w="75" w:type="dxa"/>
+            </w:tcMar>
+            <w:vAlign w:val="center"/>
+          </w:tcPr>
+          <w:p>
+            <w:pPr>
+              <w:spacing w:after="0" w:line="240" w:lineRule="auto"/>
+            </w:pPr>
+            <w:r>
+              <w:t>WebList</w:t>
+            </w:r>
+          </w:p>
+        </w:tc>
+        <w:tc>
+          <w:tcPr>
+            <w:tcW w:w="0" w:type="auto"/>
+            <w:tcMar>
+              <w:top w:w="75" w:type="dxa"/>
+              <w:left w:w="75" w:type="dxa"/>
+              <w:bottom w:w="75" w:type="dxa"/>
+              <w:right w:w="75" w:type="dxa"/>
+            </w:tcMar>
+            <w:vAlign w:val="center"/>
+          </w:tcPr>
+          <w:p>
+            <w:pPr>
+              <w:spacing w:after="0" w:line="240" w:lineRule="auto"/>
+            </w:pPr>
+            <w:r>
+              <w:t>lst</w:t>
+            </w:r>
+          </w:p>
+        </w:tc>
+        <w:tc>
+          <w:tcPr>
+            <w:tcW w:w="2978" w:type="pct"/>
+            <w:tcMar>
+              <w:top w:w="75" w:type="dxa"/>
+              <w:left w:w="75" w:type="dxa"/>
+              <w:bottom w:w="75" w:type="dxa"/>
+              <w:right w:w="75" w:type="dxa"/>
+            </w:tcMar>
+            <w:vAlign w:val="center"/>
+          </w:tcPr>
+          <w:p>
+            <w:pPr>
+              <w:spacing w:after="0" w:line="240" w:lineRule="auto"/>
+            </w:pPr>
+            <w:r>
+              <w:t>lst</w:t>
+            </w:r>
+            <w:r>
+              <w:t>_</w:t>
+            </w:r>
+            <w:r>
+              <w:t>State</w:t>
+            </w:r>
+          </w:p>
+        </w:tc>
+      </w:tr>
+      <w:tr>
+        <w:trPr>
+          <w:tblCellSpacing w:w="0" w:type="dxa"/>
+        </w:trPr>
+        <w:tc>
+          <w:tcPr>
+            <w:tcW w:w="1165" w:type="pct"/>
+            <w:tcMar>
+              <w:top w:w="75" w:type="dxa"/>
+              <w:left w:w="75" w:type="dxa"/>
+              <w:bottom w:w="75" w:type="dxa"/>
+              <w:right w:w="75" w:type="dxa"/>
+            </w:tcMar>
+            <w:vAlign w:val="center"/>
+          </w:tcPr>
+          <w:p>
+            <w:pPr>
+              <w:spacing w:after="0" w:line="240" w:lineRule="auto"/>
+            </w:pPr>
+            <w:r>
+              <w:t>WebCheckBox</w:t>
+            </w:r>
+          </w:p>
+        </w:tc>
+        <w:tc>
+          <w:tcPr>
+            <w:tcW w:w="0" w:type="auto"/>
+            <w:tcMar>
+              <w:top w:w="75" w:type="dxa"/>
+              <w:left w:w="75" w:type="dxa"/>
+              <w:bottom w:w="75" w:type="dxa"/>
+              <w:right w:w="75" w:type="dxa"/>
+            </w:tcMar>
+            <w:vAlign w:val="center"/>
+          </w:tcPr>
+          <w:p>
+            <w:pPr>
+              <w:spacing w:after="0" w:line="240" w:lineRule="auto"/>
+            </w:pPr>
+            <w:r>
+              <w:t>cbx</w:t>
+            </w:r>
+          </w:p>
+        </w:tc>
+        <w:tc>
+          <w:tcPr>
+            <w:tcW w:w="2978" w:type="pct"/>
+            <w:tcMar>
+              <w:top w:w="75" w:type="dxa"/>
+              <w:left w:w="75" w:type="dxa"/>
+              <w:bottom w:w="75" w:type="dxa"/>
+              <w:right w:w="75" w:type="dxa"/>
+            </w:tcMar>
+            <w:vAlign w:val="center"/>
+          </w:tcPr>
+          <w:p>
+            <w:pPr>
+              <w:spacing w:after="0" w:line="240" w:lineRule="auto"/>
+            </w:pPr>
+            <w:r>
+              <w:t>cbx</w:t>
+            </w:r>
+            <w:r>
+              <w:t>_</w:t>
+            </w:r>
+            <w:r>
+              <w:t>AgreeTerms</w:t>
+            </w:r>
+          </w:p>
+        </w:tc>
+      </w:tr>
+      <w:tr>
+        <w:trPr>
+          <w:tblCellSpacing w:w="0" w:type="dxa"/>
+        </w:trPr>
+        <w:tc>
+          <w:tcPr>
+            <w:tcW w:w="1165" w:type="pct"/>
+            <w:tcMar>
+              <w:top w:w="75" w:type="dxa"/>
+              <w:left w:w="75" w:type="dxa"/>
+              <w:bottom w:w="75" w:type="dxa"/>
+              <w:right w:w="75" w:type="dxa"/>
+            </w:tcMar>
+            <w:vAlign w:val="center"/>
+          </w:tcPr>
+          <w:p>
+            <w:pPr>
+              <w:spacing w:after="0" w:line="240" w:lineRule="auto"/>
+            </w:pPr>
+            <w:r>
+              <w:t>WebRadioGroup</w:t>
+            </w:r>
+          </w:p>
+        </w:tc>
+        <w:tc>
+          <w:tcPr>
+            <w:tcW w:w="0" w:type="auto"/>
+            <w:tcMar>
+              <w:top w:w="75" w:type="dxa"/>
+              <w:left w:w="75" w:type="dxa"/>
+              <w:bottom w:w="75" w:type="dxa"/>
+              <w:right w:w="75" w:type="dxa"/>
+            </w:tcMar>
+            <w:vAlign w:val="center"/>
+          </w:tcPr>
+          <w:p>
+            <w:pPr>
+              <w:spacing w:after="0" w:line="240" w:lineRule="auto"/>
+            </w:pPr>
+            <w:r>
+              <w:t>rdo</w:t>
+            </w:r>
+          </w:p>
+        </w:tc>
+        <w:tc>
+          <w:tcPr>
+            <w:tcW w:w="2978" w:type="pct"/>
+            <w:tcMar>
+              <w:top w:w="75" w:type="dxa"/>
+              <w:left w:w="75" w:type="dxa"/>
+              <w:bottom w:w="75" w:type="dxa"/>
+              <w:right w:w="75" w:type="dxa"/>
+            </w:tcMar>
+            <w:vAlign w:val="center"/>
+          </w:tcPr>
+          <w:p>
+            <w:pPr>
+              <w:spacing w:after="0" w:line="240" w:lineRule="auto"/>
+            </w:pPr>
+            <w:r>
+              <w:t>rdo</w:t>
+            </w:r>
+            <w:r>
+              <w:t>_</w:t>
+            </w:r>
+            <w:r>
+              <w:t>CustomerType</w:t>
+            </w:r>
+          </w:p>
+        </w:tc>
+      </w:tr>
+      <w:tr>
+        <w:trPr>
+          <w:tblCellSpacing w:w="0" w:type="dxa"/>
+        </w:trPr>
+        <w:tc>
+          <w:tcPr>
+            <w:tcW w:w="1165" w:type="pct"/>
+            <w:tcMar>
+              <w:top w:w="75" w:type="dxa"/>
+              <w:left w:w="75" w:type="dxa"/>
+              <w:bottom w:w="75" w:type="dxa"/>
+              <w:right w:w="75" w:type="dxa"/>
+            </w:tcMar>
+            <w:vAlign w:val="center"/>
+          </w:tcPr>
+          <w:p>
+            <w:pPr>
+              <w:spacing w:after="0" w:line="240" w:lineRule="auto"/>
+            </w:pPr>
+            <w:r>
+              <w:lastRenderedPageBreak/>
+              <w:t>WebTable</w:t>
+            </w:r>
+          </w:p>
+        </w:tc>
+        <w:tc>
+          <w:tcPr>
+            <w:tcW w:w="0" w:type="auto"/>
+            <w:tcMar>
+              <w:top w:w="75" w:type="dxa"/>
+              <w:left w:w="75" w:type="dxa"/>
+              <w:bottom w:w="75" w:type="dxa"/>
+              <w:right w:w="75" w:type="dxa"/>
+            </w:tcMar>
+            <w:vAlign w:val="center"/>
+          </w:tcPr>
+          <w:p>
+            <w:pPr>
+              <w:spacing w:after="0" w:line="240" w:lineRule="auto"/>
+            </w:pPr>
+            <w:r>
+              <w:t>tbl</w:t>
+            </w:r>
+          </w:p>
+        </w:tc>
+        <w:tc>
+          <w:tcPr>
+            <w:tcW w:w="2978" w:type="pct"/>
+            <w:tcMar>
+              <w:top w:w="75" w:type="dxa"/>
+              <w:left w:w="75" w:type="dxa"/>
+              <w:bottom w:w="75" w:type="dxa"/>
+              <w:right w:w="75" w:type="dxa"/>
+            </w:tcMar>
+            <w:vAlign w:val="center"/>
+          </w:tcPr>
+          <w:p>
+            <w:pPr>
+              <w:spacing w:after="0" w:line="240" w:lineRule="auto"/>
+            </w:pPr>
+            <w:r>
+              <w:t>tbl</w:t>
+            </w:r>
+            <w:r>
+              <w:t>_</w:t>
+            </w:r>
+            <w:r>
+              <w:t>Address</w:t>
+            </w:r>
+          </w:p>
+        </w:tc>
+      </w:tr>
+      <w:tr>
+        <w:trPr>
+          <w:tblCellSpacing w:w="0" w:type="dxa"/>
+        </w:trPr>
+        <w:tc>
+          <w:tcPr>
+            <w:tcW w:w="1165" w:type="pct"/>
+            <w:tcMar>
+              <w:top w:w="75" w:type="dxa"/>
+              <w:left w:w="75" w:type="dxa"/>
+              <w:bottom w:w="75" w:type="dxa"/>
+              <w:right w:w="75" w:type="dxa"/>
+            </w:tcMar>
+            <w:vAlign w:val="center"/>
+          </w:tcPr>
+          <w:p>
+            <w:pPr>
+              <w:spacing w:after="0" w:line="240" w:lineRule="auto"/>
+            </w:pPr>
+            <w:r>
+              <w:t>Frame</w:t>
+            </w:r>
+          </w:p>
+        </w:tc>
+        <w:tc>
+          <w:tcPr>
+            <w:tcW w:w="0" w:type="auto"/>
+            <w:tcMar>
+              <w:top w:w="75" w:type="dxa"/>
+              <w:left w:w="75" w:type="dxa"/>
+              <w:bottom w:w="75" w:type="dxa"/>
+              <w:right w:w="75" w:type="dxa"/>
+            </w:tcMar>
+            <w:vAlign w:val="center"/>
+          </w:tcPr>
+          <w:p>
+            <w:pPr>
+              <w:spacing w:after="0" w:line="240" w:lineRule="auto"/>
+            </w:pPr>
+            <w:r>
+              <w:t>frm</w:t>
+            </w:r>
+          </w:p>
+        </w:tc>
+        <w:tc>
+          <w:tcPr>
+            <w:tcW w:w="2978" w:type="pct"/>
+            <w:tcMar>
+              <w:top w:w="75" w:type="dxa"/>
+              <w:left w:w="75" w:type="dxa"/>
+              <w:bottom w:w="75" w:type="dxa"/>
+              <w:right w:w="75" w:type="dxa"/>
+            </w:tcMar>
+            <w:vAlign w:val="center"/>
+          </w:tcPr>
+          <w:p>
+            <w:pPr>
+              <w:spacing w:after="0" w:line="240" w:lineRule="auto"/>
+            </w:pPr>
+            <w:r>
+              <w:t>frm</w:t>
+            </w:r>
+            <w:r>
+              <w:t>_</w:t>
+            </w:r>
+            <w:r>
+              <w:t>SignIn</w:t>
+            </w:r>
+          </w:p>
+        </w:tc>
+      </w:tr>
+      <w:tr>
+        <w:trPr>
+          <w:tblCellSpacing w:w="0" w:type="dxa"/>
+        </w:trPr>
+        <w:tc>
+          <w:tcPr>
+            <w:tcW w:w="1165" w:type="pct"/>
+            <w:tcMar>
+              <w:top w:w="75" w:type="dxa"/>
+              <w:left w:w="75" w:type="dxa"/>
+              <w:bottom w:w="75" w:type="dxa"/>
+              <w:right w:w="75" w:type="dxa"/>
+            </w:tcMar>
+            <w:vAlign w:val="center"/>
+          </w:tcPr>
+          <w:p>
+            <w:pPr>
+              <w:spacing w:after="0" w:line="240" w:lineRule="auto"/>
+            </w:pPr>
+            <w:r>
+              <w:t>Image</w:t>
+            </w:r>
+          </w:p>
+        </w:tc>
+        <w:tc>
+          <w:tcPr>
+            <w:tcW w:w="0" w:type="auto"/>
+            <w:tcMar>
+              <w:top w:w="75" w:type="dxa"/>
+              <w:left w:w="75" w:type="dxa"/>
+              <w:bottom w:w="75" w:type="dxa"/>
+              <w:right w:w="75" w:type="dxa"/>
+            </w:tcMar>
+            <w:vAlign w:val="center"/>
+          </w:tcPr>
+          <w:p>
+            <w:pPr>
+              <w:spacing w:after="0" w:line="240" w:lineRule="auto"/>
+            </w:pPr>
+            <w:r>
+              <w:t>img</w:t>
+            </w:r>
+          </w:p>
+        </w:tc>
+        <w:tc>
+          <w:tcPr>
+            <w:tcW w:w="2978" w:type="pct"/>
+            <w:tcMar>
+              <w:top w:w="75" w:type="dxa"/>
+              <w:left w:w="75" w:type="dxa"/>
+              <w:bottom w:w="75" w:type="dxa"/>
+              <w:right w:w="75" w:type="dxa"/>
+            </w:tcMar>
+            <w:vAlign w:val="center"/>
+          </w:tcPr>
+          <w:p>
+            <w:pPr>
+              <w:spacing w:after="0" w:line="240" w:lineRule="auto"/>
+            </w:pPr>
+            <w:r>
+              <w:t>img</w:t>
+            </w:r>
+            <w:r>
+              <w:t>_</w:t>
+            </w:r>
+            <w:r>
+              <w:t>Submit</w:t>
+            </w:r>
+          </w:p>
+        </w:tc>
+      </w:tr>
+      <w:tr>
+        <w:trPr>
+          <w:tblCellSpacing w:w="0" w:type="dxa"/>
+        </w:trPr>
+        <w:tc>
+          <w:tcPr>
+            <w:tcW w:w="1165" w:type="pct"/>
+            <w:tcMar>
+              <w:top w:w="75" w:type="dxa"/>
+              <w:left w:w="75" w:type="dxa"/>
+              <w:bottom w:w="75" w:type="dxa"/>
+              <w:right w:w="75" w:type="dxa"/>
+            </w:tcMar>
+            <w:vAlign w:val="center"/>
+          </w:tcPr>
+          <w:p>
+            <w:pPr>
+              <w:spacing w:after="0" w:line="240" w:lineRule="auto"/>
+            </w:pPr>
+            <w:r>
+              <w:t>Link</w:t>
+            </w:r>
+          </w:p>
+        </w:tc>
+        <w:tc>
+          <w:tcPr>
+            <w:tcW w:w="0" w:type="auto"/>
+            <w:tcMar>
+              <w:top w:w="75" w:type="dxa"/>
+              <w:left w:w="75" w:type="dxa"/>
+              <w:bottom w:w="75" w:type="dxa"/>
+              <w:right w:w="75" w:type="dxa"/>
+            </w:tcMar>
+            <w:vAlign w:val="center"/>
+          </w:tcPr>
+          <w:p>
+            <w:pPr>
+              <w:spacing w:after="0" w:line="240" w:lineRule="auto"/>
+            </w:pPr>
+            <w:r>
+              <w:t>lnk</w:t>
+            </w:r>
+          </w:p>
+        </w:tc>
+        <w:tc>
+          <w:tcPr>
+            <w:tcW w:w="2978" w:type="pct"/>
+            <w:tcMar>
+              <w:top w:w="75" w:type="dxa"/>
+              <w:left w:w="75" w:type="dxa"/>
+              <w:bottom w:w="75" w:type="dxa"/>
+              <w:right w:w="75" w:type="dxa"/>
+            </w:tcMar>
+            <w:vAlign w:val="center"/>
+          </w:tcPr>
+          <w:p>
+            <w:pPr>
+              <w:spacing w:after="0" w:line="240" w:lineRule="auto"/>
+            </w:pPr>
+            <w:r>
+              <w:t>lnk</w:t>
+            </w:r>
+            <w:r>
+              <w:t>_</w:t>
+            </w:r>
+            <w:r>
+              <w:t>Join</w:t>
+            </w:r>
+          </w:p>
+        </w:tc>
+      </w:tr>
+      <w:tr>
+        <w:trPr>
+          <w:tblCellSpacing w:w="0" w:type="dxa"/>
+        </w:trPr>
+        <w:tc>
+          <w:tcPr>
+            <w:tcW w:w="1165" w:type="pct"/>
+            <w:tcMar>
+              <w:top w:w="75" w:type="dxa"/>
+              <w:left w:w="75" w:type="dxa"/>
+              <w:bottom w:w="75" w:type="dxa"/>
+              <w:right w:w="75" w:type="dxa"/>
+            </w:tcMar>
+            <w:vAlign w:val="center"/>
+          </w:tcPr>
+          <w:p>
+            <w:pPr>
+              <w:spacing w:after="0" w:line="240" w:lineRule="auto"/>
+            </w:pPr>
+            <w:r>
+              <w:t>DialogBox</w:t>
+            </w:r>
+          </w:p>
+        </w:tc>
+        <w:tc>
+          <w:tcPr>
+            <w:tcW w:w="0" w:type="auto"/>
+            <w:tcMar>
+              <w:top w:w="75" w:type="dxa"/>
+              <w:left w:w="75" w:type="dxa"/>
+              <w:bottom w:w="75" w:type="dxa"/>
+              <w:right w:w="75" w:type="dxa"/>
+            </w:tcMar>
+            <w:vAlign w:val="center"/>
+          </w:tcPr>
+          <w:p>
+            <w:pPr>
+              <w:spacing w:after="0" w:line="240" w:lineRule="auto"/>
+            </w:pPr>
+            <w:r>
+              <w:t>dbx</w:t>
+            </w:r>
+          </w:p>
+        </w:tc>
+        <w:tc>
+          <w:tcPr>
+            <w:tcW w:w="2978" w:type="pct"/>
+            <w:tcMar>
+              <w:top w:w="75" w:type="dxa"/>
+              <w:left w:w="75" w:type="dxa"/>
+              <w:bottom w:w="75" w:type="dxa"/>
+              <w:right w:w="75" w:type="dxa"/>
+            </w:tcMar>
+            <w:vAlign w:val="center"/>
+          </w:tcPr>
+          <w:p>
+            <w:pPr>
+              <w:spacing w:after="0" w:line="240" w:lineRule="auto"/>
+            </w:pPr>
+            <w:r>
+              <w:t>dbx</w:t>
+            </w:r>
+            <w:r>
+              <w:t>_</w:t>
+            </w:r>
+            <w:r>
+              <w:t>ConfirmDelete</w:t>
+            </w:r>
+          </w:p>
+        </w:tc>
+      </w:tr>
+      <w:tr>
+        <w:trPr>
+          <w:tblCellSpacing w:w="0" w:type="dxa"/>
+        </w:trPr>
+        <w:tc>
+          <w:tcPr>
+            <w:tcW w:w="1165" w:type="pct"/>
+            <w:tcMar>
+              <w:top w:w="75" w:type="dxa"/>
+              <w:left w:w="75" w:type="dxa"/>
+              <w:bottom w:w="75" w:type="dxa"/>
+              <w:right w:w="75" w:type="dxa"/>
+            </w:tcMar>
+            <w:vAlign w:val="center"/>
+          </w:tcPr>
+          <w:p>
+            <w:pPr>
+              <w:spacing w:after="0" w:line="240" w:lineRule="auto"/>
+            </w:pPr>
+            <w:r>
+              <w:t>Push Button</w:t>
+            </w:r>
+          </w:p>
+        </w:tc>
+        <w:tc>
+          <w:tcPr>
+            <w:tcW w:w="0" w:type="auto"/>
+            <w:tcMar>
+              <w:top w:w="75" w:type="dxa"/>
+              <w:left w:w="75" w:type="dxa"/>
+              <w:bottom w:w="75" w:type="dxa"/>
+              <w:right w:w="75" w:type="dxa"/>
+            </w:tcMar>
+            <w:vAlign w:val="center"/>
+          </w:tcPr>
+          <w:p>
+            <w:pPr>
+              <w:spacing w:after="0" w:line="240" w:lineRule="auto"/>
+            </w:pPr>
+            <w:r>
+              <w:t>pbn</w:t>
+            </w:r>
+          </w:p>
+        </w:tc>
+        <w:tc>
+          <w:tcPr>
+            <w:tcW w:w="2978" w:type="pct"/>
+            <w:tcMar>
+              <w:top w:w="75" w:type="dxa"/>
+              <w:left w:w="75" w:type="dxa"/>
+              <w:bottom w:w="75" w:type="dxa"/>
+              <w:right w:w="75" w:type="dxa"/>
+            </w:tcMar>
+            <w:vAlign w:val="center"/>
+          </w:tcPr>
+          <w:p>
+            <w:pPr>
+              <w:spacing w:after="0" w:line="240" w:lineRule="auto"/>
+            </w:pPr>
+            <w:r>
+              <w:t>pbn</w:t>
+            </w:r>
+            <w:r>
+              <w:t>_</w:t>
+            </w:r>
+            <w:r>
+              <w:t>OK</w:t>
+            </w:r>
+          </w:p>
+        </w:tc>
+      </w:tr>
+    </w:tbl>
+    <w:p/>
+    <w:p>
+      <w:pPr>
+        <w:pStyle w:val="Heading2"/>
+        <w:numPr>
+          <w:ilvl w:val="1"/>
+          <w:numId w:val="6"/>
+        </w:numPr>
+        <w:pBdr>
+          <w:bottom w:val="single" w:sz="12" w:space="1" w:color="001551"/>
+        </w:pBdr>
+        <w:tabs>
+          <w:tab w:val="clear" w:pos="2250"/>
+          <w:tab w:val="num" w:pos="990"/>
+        </w:tabs>
+        <w:spacing w:before="100" w:after="100" w:afterAutospacing="1" w:line="240" w:lineRule="atLeast"/>
+        <w:ind w:left="1260" w:hanging="900"/>
+        <w:jc w:val="both"/>
+      </w:pPr>
+      <w:bookmarkStart w:id="9" w:name="_Toc267324768"/>
+      <w:r>
+        <w:t>Data Table/Action Parameter Names</w:t>
+      </w:r>
+      <w:bookmarkEnd w:id="9"/>
+      <w:r>
+        <w:t xml:space="preserve"> </w:t>
+      </w:r>
+    </w:p>
+    <w:p>
+      <w:r>
+        <w:t xml:space="preserve">Data Table names for shared actions to be prefixed with </w:t>
+      </w:r>
+      <w:r>
+        <w:rPr>
+          <w:i/>
+        </w:rPr>
+        <w:t>act_&lt;&lt;</w:t>
+      </w:r>
+      <w:r>
+        <w:rPr>
+          <w:i/>
+        </w:rPr>
+        <w:t>ActionName</w:t>
+      </w:r>
+      <w:r>
+        <w:rPr>
+          <w:i/>
+        </w:rPr>
+        <w:t>&gt;&gt;</w:t>
+      </w:r>
+      <w:r>
+        <w:t xml:space="preserve">. </w:t>
+      </w:r>
+    </w:p>
+    <w:p>
+      <w:pPr>
+        <w:rPr>
+          <w:i/>
+        </w:rPr>
+      </w:pPr>
+      <w:r>
+        <w:t xml:space="preserve">For e.g. Member Enroll shared action DataTable could be named as </w:t>
+      </w:r>
+      <w:r>
+        <w:rPr>
+          <w:i/>
+        </w:rPr>
+        <w:t>act_MemberEnroll</w:t>
+      </w:r>
+      <w:r>
+        <w:rPr>
+          <w:i/>
+        </w:rPr>
+        <w:t>.xls</w:t>
+      </w:r>
+    </w:p>
+    <w:p>
+      <w:pPr>
+        <w:pStyle w:val="Heading2"/>
+        <w:numPr>
+          <w:ilvl w:val="1"/>
+          <w:numId w:val="6"/>
+        </w:numPr>
+        <w:pBdr>
+          <w:bottom w:val="single" w:sz="12" w:space="1" w:color="001551"/>
+        </w:pBdr>
+        <w:tabs>
+          <w:tab w:val="clear" w:pos="2250"/>
+          <w:tab w:val="num" w:pos="990"/>
+        </w:tabs>
+        <w:spacing w:before="100" w:after="100" w:afterAutospacing="1" w:line="240" w:lineRule="atLeast"/>
+        <w:ind w:left="1260" w:hanging="900"/>
+        <w:jc w:val="both"/>
+      </w:pPr>
+      <w:bookmarkStart w:id="10" w:name="_Toc267324769"/>
+      <w:r>
+        <w:t>Variable names in Action/VBscript</w:t>
+      </w:r>
+      <w:bookmarkEnd w:id="10"/>
+    </w:p>
+    <w:p>
+      <w:r>
+        <w:t>The first part of the variable name (the prefix that indicates the data type) should begin with a lowercase letter. All subsequent words in the name then begin with an uppercase letter. Consequently, variables have names such as intUserID and strUserLastName rather than IntUserID or struserlastname.</w:t>
+      </w:r>
+    </w:p>
+    <w:p>
+      <w:r>
+        <w:t>Below tabular lists various data subtypes recognized by VBScript, as well as the recommended prefix for variables designed to store each kind of data.</w:t>
+      </w:r>
+    </w:p>
+    <w:p>
+      <w:pPr>
+        <w:rPr>
+          <w:b/>
+        </w:rPr>
+      </w:pPr>
+      <w:r>
+        <w:rPr>
+          <w:b/>
+        </w:rPr>
+        <w:t>Table: Recommended Prefixes for VBScript Data Subtypes</w:t>
+      </w:r>
+    </w:p>
+    <w:tbl>
+      <w:tblPr>
+        <w:tblW w:w="4317" w:type="pct"/>
+        <w:tblCellSpacing w:w="0" w:type="dxa"/>
+        <w:tblInd w:w="795" w:type="dxa"/>
+        <w:tblBorders>
+          <w:bottom w:val="single" w:sz="6" w:space="0" w:color="CCCCCC"/>
+          <w:insideH w:val="single" w:sz="6" w:space="0" w:color="CCCCCC"/>
+          <w:insideV w:val="single" w:sz="6" w:space="0" w:color="CCCCCC"/>
+        </w:tblBorders>
+        <w:tblCellMar>
+          <w:left w:w="0" w:type="dxa"/>
+          <w:right w:w="0" w:type="dxa"/>
+        </w:tblCellMar>
+        <w:tblLook w:val="0000" w:firstRow="0" w:lastRow="0" w:firstColumn="0" w:lastColumn="0" w:noHBand="0" w:noVBand="0"/>
+      </w:tblPr>
+      <w:tblGrid>
+        <w:gridCol w:w="1094"/>
+        <w:gridCol w:w="3817"/>
+        <w:gridCol w:w="711"/>
+        <w:gridCol w:w="2589"/>
+      </w:tblGrid>
+      <w:tr>
+        <w:trPr>
+          <w:tblHeader/>
+          <w:tblCellSpacing w:w="0" w:type="dxa"/>
+        </w:trPr>
+        <w:tc>
+          <w:tcPr>
+            <w:tcW w:w="666" w:type="pct"/>
+            <w:tcMar>
+              <w:top w:w="75" w:type="dxa"/>
+              <w:left w:w="75" w:type="dxa"/>
+              <w:bottom w:w="75" w:type="dxa"/>
+              <w:right w:w="75" w:type="dxa"/>
+            </w:tcMar>
+            <w:vAlign w:val="center"/>
+          </w:tcPr>
+          <w:p>
+            <w:pPr>
+              <w:spacing w:after="0"/>
+              <w:rPr>
+                <w:b/>
+              </w:rPr>
+            </w:pPr>
+            <w:r>
+              <w:rPr>
+                <w:b/>
+              </w:rPr>
+              <w:t>Subtype</w:t>
+            </w:r>
+          </w:p>
+        </w:tc>
+        <w:tc>
+          <w:tcPr>
+            <w:tcW w:w="0" w:type="auto"/>
+            <w:tcMar>
+              <w:top w:w="75" w:type="dxa"/>
+              <w:left w:w="75" w:type="dxa"/>
+              <w:bottom w:w="75" w:type="dxa"/>
+              <w:right w:w="75" w:type="dxa"/>
+            </w:tcMar>
+            <w:vAlign w:val="center"/>
+          </w:tcPr>
+          <w:p>
+            <w:pPr>
+              <w:spacing w:after="0"/>
+              <w:rPr>
+                <w:b/>
+              </w:rPr>
+            </w:pPr>
+            <w:r>
+              <w:rPr>
+                <w:b/>
+              </w:rPr>
+              <w:t>Description</w:t>
+            </w:r>
+          </w:p>
+        </w:tc>
+        <w:tc>
+          <w:tcPr>
+            <w:tcW w:w="0" w:type="auto"/>
+            <w:tcMar>
+              <w:top w:w="75" w:type="dxa"/>
+              <w:left w:w="75" w:type="dxa"/>
+              <w:bottom w:w="75" w:type="dxa"/>
+              <w:right w:w="75" w:type="dxa"/>
+            </w:tcMar>
+            <w:vAlign w:val="center"/>
+          </w:tcPr>
+          <w:p>
+            <w:pPr>
+              <w:spacing w:after="0"/>
+              <w:rPr>
+                <w:b/>
+              </w:rPr>
+            </w:pPr>
+            <w:r>
+              <w:rPr>
+                <w:b/>
+              </w:rPr>
+              <w:t>Prefix</w:t>
+            </w:r>
+          </w:p>
+        </w:tc>
+        <w:tc>
+          <w:tcPr>
+            <w:tcW w:w="0" w:type="auto"/>
+            <w:tcMar>
+              <w:top w:w="75" w:type="dxa"/>
+              <w:left w:w="75" w:type="dxa"/>
+              <w:bottom w:w="75" w:type="dxa"/>
+              <w:right w:w="75" w:type="dxa"/>
+            </w:tcMar>
+            <w:vAlign w:val="center"/>
+          </w:tcPr>
+          <w:p>
+            <w:pPr>
+              <w:spacing w:after="0"/>
+              <w:rPr>
+                <w:b/>
+              </w:rPr>
+            </w:pPr>
+            <w:r>
+              <w:rPr>
+                <w:b/>
+              </w:rPr>
+              <w:t>Example</w:t>
+            </w:r>
+          </w:p>
+        </w:tc>
+      </w:tr>
+      <w:tr>
+        <w:trPr>
+          <w:tblCellSpacing w:w="0" w:type="dxa"/>
+        </w:trPr>
+        <w:tc>
+          <w:tcPr>
+            <w:tcW w:w="666" w:type="pct"/>
+            <w:tcMar>
+              <w:top w:w="75" w:type="dxa"/>
+              <w:left w:w="75" w:type="dxa"/>
+              <w:bottom w:w="75" w:type="dxa"/>
+              <w:right w:w="75" w:type="dxa"/>
+            </w:tcMar>
+            <w:vAlign w:val="center"/>
+          </w:tcPr>
+          <w:p>
+            <w:pPr>
+              <w:spacing w:after="0"/>
+            </w:pPr>
+            <w:r>
+              <w:t>Boolean</w:t>
+            </w:r>
+          </w:p>
+        </w:tc>
+        <w:tc>
+          <w:tcPr>
+            <w:tcW w:w="0" w:type="auto"/>
+            <w:tcMar>
+              <w:top w:w="75" w:type="dxa"/>
+              <w:left w:w="75" w:type="dxa"/>
+              <w:bottom w:w="75" w:type="dxa"/>
+              <w:right w:w="75" w:type="dxa"/>
+            </w:tcMar>
+            <w:vAlign w:val="center"/>
+          </w:tcPr>
+          <w:p>
+            <w:pPr>
+              <w:spacing w:after="0"/>
+            </w:pPr>
+            <w:r>
+              <w:t>Contains either True or False.</w:t>
+            </w:r>
+          </w:p>
+        </w:tc>
+        <w:tc>
+          <w:tcPr>
+            <w:tcW w:w="0" w:type="auto"/>
+            <w:tcMar>
+              <w:top w:w="75" w:type="dxa"/>
+              <w:left w:w="75" w:type="dxa"/>
+              <w:bottom w:w="75" w:type="dxa"/>
+              <w:right w:w="75" w:type="dxa"/>
+            </w:tcMar>
+            <w:vAlign w:val="center"/>
+          </w:tcPr>
+          <w:p>
+            <w:pPr>
+              <w:spacing w:after="0"/>
+            </w:pPr>
+            <w:r>
+              <w:t>bln</w:t>
+            </w:r>
+          </w:p>
+        </w:tc>
+        <w:tc>
+          <w:tcPr>
+            <w:tcW w:w="0" w:type="auto"/>
+            <w:tcMar>
+              <w:top w:w="75" w:type="dxa"/>
+              <w:left w:w="75" w:type="dxa"/>
+              <w:bottom w:w="75" w:type="dxa"/>
+              <w:right w:w="75" w:type="dxa"/>
+            </w:tcMar>
+            <w:vAlign w:val="center"/>
+          </w:tcPr>
+          <w:p>
+            <w:pPr>
+              <w:spacing w:after="0"/>
+            </w:pPr>
+            <w:r>
+              <w:t>blnIsUSCititzen</w:t>
+            </w:r>
+          </w:p>
+        </w:tc>
+      </w:tr>
+      <w:tr>
+        <w:trPr>
+          <w:tblCellSpacing w:w="0" w:type="dxa"/>
+        </w:trPr>
+        <w:tc>
+          <w:tcPr>
+            <w:tcW w:w="666" w:type="pct"/>
+            <w:tcMar>
+              <w:top w:w="75" w:type="dxa"/>
+              <w:left w:w="75" w:type="dxa"/>
+              <w:bottom w:w="75" w:type="dxa"/>
+              <w:right w:w="75" w:type="dxa"/>
+            </w:tcMar>
+            <w:vAlign w:val="center"/>
+          </w:tcPr>
+          <w:p>
+            <w:pPr>
+              <w:spacing w:after="0"/>
+            </w:pPr>
+            <w:r>
+              <w:t>Byte</w:t>
+            </w:r>
+          </w:p>
+        </w:tc>
+        <w:tc>
+          <w:tcPr>
+            <w:tcW w:w="0" w:type="auto"/>
+            <w:tcMar>
+              <w:top w:w="75" w:type="dxa"/>
+              <w:left w:w="75" w:type="dxa"/>
+              <w:bottom w:w="75" w:type="dxa"/>
+              <w:right w:w="75" w:type="dxa"/>
+            </w:tcMar>
+            <w:vAlign w:val="center"/>
+          </w:tcPr>
+          <w:p>
+            <w:pPr>
+              <w:spacing w:after="0"/>
+            </w:pPr>
+            <w:r>
+              <w:t>Contains an integer in the range 0 to 255.</w:t>
+            </w:r>
+          </w:p>
+        </w:tc>
+        <w:tc>
+          <w:tcPr>
+            <w:tcW w:w="0" w:type="auto"/>
+            <w:tcMar>
+              <w:top w:w="75" w:type="dxa"/>
+              <w:left w:w="75" w:type="dxa"/>
+              <w:bottom w:w="75" w:type="dxa"/>
+              <w:right w:w="75" w:type="dxa"/>
+            </w:tcMar>
+            <w:vAlign w:val="center"/>
+          </w:tcPr>
+          <w:p>
+            <w:pPr>
+              <w:spacing w:after="0"/>
+            </w:pPr>
+            <w:r>
+              <w:t>byt</w:t>
+            </w:r>
+          </w:p>
+        </w:tc>
+        <w:tc>
+          <w:tcPr>
+            <w:tcW w:w="0" w:type="auto"/>
+            <w:tcMar>
+              <w:top w:w="75" w:type="dxa"/>
+              <w:left w:w="75" w:type="dxa"/>
+              <w:bottom w:w="75" w:type="dxa"/>
+              <w:right w:w="75" w:type="dxa"/>
+            </w:tcMar>
+            <w:vAlign w:val="center"/>
+          </w:tcPr>
+          <w:p>
+            <w:pPr>
+              <w:spacing w:after="0"/>
+            </w:pPr>
+            <w:r>
+              <w:t>bytDepartmentNumber</w:t>
+            </w:r>
+          </w:p>
+        </w:tc>
+      </w:tr>
+      <w:tr>
+        <w:trPr>
+          <w:tblCellSpacing w:w="0" w:type="dxa"/>
+        </w:trPr>
+        <w:tc>
+          <w:tcPr>
+            <w:tcW w:w="666" w:type="pct"/>
+            <w:tcMar>
+              <w:top w:w="75" w:type="dxa"/>
+              <w:left w:w="75" w:type="dxa"/>
+              <w:bottom w:w="75" w:type="dxa"/>
+              <w:right w:w="75" w:type="dxa"/>
+            </w:tcMar>
+            <w:vAlign w:val="center"/>
+          </w:tcPr>
+          <w:p>
+            <w:pPr>
+              <w:spacing w:after="0"/>
+            </w:pPr>
+            <w:r>
+              <w:t>Integer</w:t>
+            </w:r>
+          </w:p>
+        </w:tc>
+        <w:tc>
+          <w:tcPr>
+            <w:tcW w:w="0" w:type="auto"/>
+            <w:tcMar>
+              <w:top w:w="75" w:type="dxa"/>
+              <w:left w:w="75" w:type="dxa"/>
+              <w:bottom w:w="75" w:type="dxa"/>
+              <w:right w:w="75" w:type="dxa"/>
+            </w:tcMar>
+            <w:vAlign w:val="center"/>
+          </w:tcPr>
+          <w:p>
+            <w:pPr>
+              <w:spacing w:after="0"/>
+            </w:pPr>
+            <w:r>
+              <w:t>Contains an integer in the range -32,768 to 32,767.</w:t>
+            </w:r>
+          </w:p>
+        </w:tc>
+        <w:tc>
+          <w:tcPr>
+            <w:tcW w:w="0" w:type="auto"/>
+            <w:tcMar>
+              <w:top w:w="75" w:type="dxa"/>
+              <w:left w:w="75" w:type="dxa"/>
+              <w:bottom w:w="75" w:type="dxa"/>
+              <w:right w:w="75" w:type="dxa"/>
+            </w:tcMar>
+            <w:vAlign w:val="center"/>
+          </w:tcPr>
+          <w:p>
+            <w:pPr>
+              <w:spacing w:after="0"/>
+            </w:pPr>
+            <w:r>
+              <w:t>int</w:t>
+            </w:r>
+          </w:p>
+        </w:tc>
+        <w:tc>
+          <w:tcPr>
+            <w:tcW w:w="0" w:type="auto"/>
+            <w:tcMar>
+              <w:top w:w="75" w:type="dxa"/>
+              <w:left w:w="75" w:type="dxa"/>
+              <w:bottom w:w="75" w:type="dxa"/>
+              <w:right w:w="75" w:type="dxa"/>
+            </w:tcMar>
+            <w:vAlign w:val="center"/>
+          </w:tcPr>
+          <w:p>
+            <w:pPr>
+              <w:spacing w:after="0"/>
+            </w:pPr>
+            <w:r>
+              <w:t>intNumberOfDirectReports</w:t>
+            </w:r>
+          </w:p>
+        </w:tc>
+      </w:tr>
+      <w:tr>
+        <w:trPr>
+          <w:tblCellSpacing w:w="0" w:type="dxa"/>
+        </w:trPr>
+        <w:tc>
+          <w:tcPr>
+            <w:tcW w:w="666" w:type="pct"/>
+            <w:tcMar>
+              <w:top w:w="75" w:type="dxa"/>
+              <w:left w:w="75" w:type="dxa"/>
+              <w:bottom w:w="75" w:type="dxa"/>
+              <w:right w:w="75" w:type="dxa"/>
+            </w:tcMar>
+            <w:vAlign w:val="center"/>
+          </w:tcPr>
+          <w:p>
+            <w:pPr>
+              <w:spacing w:after="0"/>
+            </w:pPr>
+            <w:r>
+              <w:t>String</w:t>
+            </w:r>
+          </w:p>
+        </w:tc>
+        <w:tc>
+          <w:tcPr>
+            <w:tcW w:w="0" w:type="auto"/>
+            <w:tcMar>
+              <w:top w:w="75" w:type="dxa"/>
+              <w:left w:w="75" w:type="dxa"/>
+              <w:bottom w:w="75" w:type="dxa"/>
+              <w:right w:w="75" w:type="dxa"/>
+            </w:tcMar>
+            <w:vAlign w:val="center"/>
+          </w:tcPr>
+          <w:p>
+            <w:pPr>
+              <w:spacing w:after="0"/>
+            </w:pPr>
+            <w:r>
+              <w:t>Contains a variable-length string. Strings can be made up of any alphanumeric characters.</w:t>
+            </w:r>
+          </w:p>
+        </w:tc>
+        <w:tc>
+          <w:tcPr>
+            <w:tcW w:w="0" w:type="auto"/>
+            <w:tcMar>
+              <w:top w:w="75" w:type="dxa"/>
+              <w:left w:w="75" w:type="dxa"/>
+              <w:bottom w:w="75" w:type="dxa"/>
+              <w:right w:w="75" w:type="dxa"/>
+            </w:tcMar>
+            <w:vAlign w:val="center"/>
+          </w:tcPr>
+          <w:p>
+            <w:pPr>
+              <w:spacing w:after="0"/>
+            </w:pPr>
+            <w:r>
+              <w:t>str</w:t>
+            </w:r>
+          </w:p>
+        </w:tc>
+        <w:tc>
+          <w:tcPr>
+            <w:tcW w:w="0" w:type="auto"/>
+            <w:tcMar>
+              <w:top w:w="75" w:type="dxa"/>
+              <w:left w:w="75" w:type="dxa"/>
+              <w:bottom w:w="75" w:type="dxa"/>
+              <w:right w:w="75" w:type="dxa"/>
+            </w:tcMar>
+            <w:vAlign w:val="center"/>
+          </w:tcPr>
+          <w:p>
+            <w:pPr>
+              <w:spacing w:after="0"/>
+            </w:pPr>
+            <w:r>
+              <w:t>strUserLastName</w:t>
+            </w:r>
+          </w:p>
+        </w:tc>
+      </w:tr>
+      <w:tr>
+        <w:trPr>
+          <w:tblCellSpacing w:w="0" w:type="dxa"/>
+        </w:trPr>
+        <w:tc>
+          <w:tcPr>
+            <w:tcW w:w="666" w:type="pct"/>
+            <w:tcMar>
+              <w:top w:w="75" w:type="dxa"/>
+              <w:left w:w="75" w:type="dxa"/>
+              <w:bottom w:w="75" w:type="dxa"/>
+              <w:right w:w="75" w:type="dxa"/>
+            </w:tcMar>
+            <w:vAlign w:val="center"/>
+          </w:tcPr>
+          <w:p>
+            <w:pPr>
+              <w:spacing w:after="0"/>
+            </w:pPr>
+            <w:r>
+              <w:t>Object</w:t>
+            </w:r>
+          </w:p>
+        </w:tc>
+        <w:tc>
+          <w:tcPr>
+            <w:tcW w:w="0" w:type="auto"/>
+            <w:tcMar>
+              <w:top w:w="75" w:type="dxa"/>
+              <w:left w:w="75" w:type="dxa"/>
+              <w:bottom w:w="75" w:type="dxa"/>
+              <w:right w:w="75" w:type="dxa"/>
+            </w:tcMar>
+            <w:vAlign w:val="center"/>
+          </w:tcPr>
+          <w:p>
+            <w:pPr>
+              <w:spacing w:after="0"/>
+            </w:pPr>
+            <w:r>
+              <w:t xml:space="preserve">Contains an object reference. An object variable represents an Automation </w:t>
+            </w:r>
+            <w:r>
+              <w:lastRenderedPageBreak/>
+              <w:t>object.</w:t>
+            </w:r>
+          </w:p>
+        </w:tc>
+        <w:tc>
+          <w:tcPr>
+            <w:tcW w:w="0" w:type="auto"/>
+            <w:tcMar>
+              <w:top w:w="75" w:type="dxa"/>
+              <w:left w:w="75" w:type="dxa"/>
+              <w:bottom w:w="75" w:type="dxa"/>
+              <w:right w:w="75" w:type="dxa"/>
+            </w:tcMar>
+            <w:vAlign w:val="center"/>
+          </w:tcPr>
+          <w:p>
+            <w:pPr>
+              <w:spacing w:after="0"/>
+            </w:pPr>
+            <w:r>
+              <w:lastRenderedPageBreak/>
+              <w:t>obj</w:t>
+            </w:r>
+          </w:p>
+        </w:tc>
+        <w:tc>
+          <w:tcPr>
+            <w:tcW w:w="0" w:type="auto"/>
+            <w:tcMar>
+              <w:top w:w="75" w:type="dxa"/>
+              <w:left w:w="75" w:type="dxa"/>
+              <w:bottom w:w="75" w:type="dxa"/>
+              <w:right w:w="75" w:type="dxa"/>
+            </w:tcMar>
+            <w:vAlign w:val="center"/>
+          </w:tcPr>
+          <w:p>
+            <w:pPr>
+              <w:spacing w:after="0"/>
+            </w:pPr>
+            <w:r>
+              <w:t>objExcelSpreadsheet</w:t>
+            </w:r>
+          </w:p>
+        </w:tc>
+      </w:tr>
+      <w:tr>
+        <w:trPr>
+          <w:tblCellSpacing w:w="0" w:type="dxa"/>
+        </w:trPr>
+        <w:tc>
+          <w:tcPr>
+            <w:tcW w:w="666" w:type="pct"/>
+            <w:tcMar>
+              <w:top w:w="75" w:type="dxa"/>
+              <w:left w:w="75" w:type="dxa"/>
+              <w:bottom w:w="75" w:type="dxa"/>
+              <w:right w:w="75" w:type="dxa"/>
+            </w:tcMar>
+            <w:vAlign w:val="center"/>
+          </w:tcPr>
+          <w:p>
+            <w:pPr>
+              <w:spacing w:after="0"/>
+            </w:pPr>
+            <w:r>
+              <w:lastRenderedPageBreak/>
+              <w:t>Error</w:t>
+            </w:r>
+          </w:p>
+        </w:tc>
+        <w:tc>
+          <w:tcPr>
+            <w:tcW w:w="0" w:type="auto"/>
+            <w:tcMar>
+              <w:top w:w="75" w:type="dxa"/>
+              <w:left w:w="75" w:type="dxa"/>
+              <w:bottom w:w="75" w:type="dxa"/>
+              <w:right w:w="75" w:type="dxa"/>
+            </w:tcMar>
+            <w:vAlign w:val="center"/>
+          </w:tcPr>
+          <w:p>
+            <w:pPr>
+              <w:spacing w:after="0"/>
+            </w:pPr>
+            <w:r>
+              <w:t>Contains an error number.</w:t>
+            </w:r>
+          </w:p>
+        </w:tc>
+        <w:tc>
+          <w:tcPr>
+            <w:tcW w:w="0" w:type="auto"/>
+            <w:tcMar>
+              <w:top w:w="75" w:type="dxa"/>
+              <w:left w:w="75" w:type="dxa"/>
+              <w:bottom w:w="75" w:type="dxa"/>
+              <w:right w:w="75" w:type="dxa"/>
+            </w:tcMar>
+            <w:vAlign w:val="center"/>
+          </w:tcPr>
+          <w:p>
+            <w:pPr>
+              <w:spacing w:after="0"/>
+            </w:pPr>
+            <w:r>
+              <w:t>err</w:t>
+            </w:r>
+          </w:p>
+        </w:tc>
+        <w:tc>
+          <w:tcPr>
+            <w:tcW w:w="0" w:type="auto"/>
+            <w:tcMar>
+              <w:top w:w="75" w:type="dxa"/>
+              <w:left w:w="75" w:type="dxa"/>
+              <w:bottom w:w="75" w:type="dxa"/>
+              <w:right w:w="75" w:type="dxa"/>
+            </w:tcMar>
+            <w:vAlign w:val="center"/>
+          </w:tcPr>
+          <w:p>
+            <w:pPr>
+              <w:spacing w:after="0"/>
+            </w:pPr>
+            <w:r>
+              <w:t>errFindFile</w:t>
+            </w:r>
+          </w:p>
+        </w:tc>
+      </w:tr>
+      <w:tr>
+        <w:trPr>
+          <w:tblCellSpacing w:w="0" w:type="dxa"/>
+        </w:trPr>
+        <w:tc>
+          <w:tcPr>
+            <w:tcW w:w="666" w:type="pct"/>
+            <w:tcMar>
+              <w:top w:w="75" w:type="dxa"/>
+              <w:left w:w="75" w:type="dxa"/>
+              <w:bottom w:w="75" w:type="dxa"/>
+              <w:right w:w="75" w:type="dxa"/>
+            </w:tcMar>
+            <w:vAlign w:val="center"/>
+          </w:tcPr>
+          <w:p>
+            <w:pPr>
+              <w:spacing w:after="0"/>
+            </w:pPr>
+            <w:r>
+              <w:t>Array</w:t>
+            </w:r>
+          </w:p>
+        </w:tc>
+        <w:tc>
+          <w:tcPr>
+            <w:tcW w:w="0" w:type="auto"/>
+            <w:tcMar>
+              <w:top w:w="75" w:type="dxa"/>
+              <w:left w:w="75" w:type="dxa"/>
+              <w:bottom w:w="75" w:type="dxa"/>
+              <w:right w:w="75" w:type="dxa"/>
+            </w:tcMar>
+            <w:vAlign w:val="center"/>
+          </w:tcPr>
+          <w:p>
+            <w:pPr>
+              <w:spacing w:after="0"/>
+            </w:pPr>
+            <w:r>
+              <w:t xml:space="preserve">Contains an array of variables. Because arrays are designed to hold multiple objects, array names should always be plural. To maintain consistency with the other naming conventions, arrays should have two prefixes: </w:t>
+            </w:r>
+            <w:r>
+              <w:t>arr</w:t>
+            </w:r>
+            <w:r>
+              <w:t xml:space="preserve"> to indicate the array, and a second prefix to indicate the data type.</w:t>
+            </w:r>
+          </w:p>
+        </w:tc>
+        <w:tc>
+          <w:tcPr>
+            <w:tcW w:w="0" w:type="auto"/>
+            <w:tcMar>
+              <w:top w:w="75" w:type="dxa"/>
+              <w:left w:w="75" w:type="dxa"/>
+              <w:bottom w:w="75" w:type="dxa"/>
+              <w:right w:w="75" w:type="dxa"/>
+            </w:tcMar>
+            <w:vAlign w:val="center"/>
+          </w:tcPr>
+          <w:p>
+            <w:pPr>
+              <w:spacing w:after="0"/>
+            </w:pPr>
+            <w:r>
+              <w:t>arr</w:t>
+            </w:r>
+          </w:p>
+        </w:tc>
+        <w:tc>
+          <w:tcPr>
+            <w:tcW w:w="0" w:type="auto"/>
+            <w:tcMar>
+              <w:top w:w="75" w:type="dxa"/>
+              <w:left w:w="75" w:type="dxa"/>
+              <w:bottom w:w="75" w:type="dxa"/>
+              <w:right w:w="75" w:type="dxa"/>
+            </w:tcMar>
+            <w:vAlign w:val="center"/>
+          </w:tcPr>
+          <w:p>
+            <w:pPr>
+              <w:spacing w:after="0"/>
+            </w:pPr>
+            <w:r>
+              <w:t>arrstrUserAccountNames</w:t>
+            </w:r>
+          </w:p>
+        </w:tc>
+      </w:tr>
+      <w:tr>
+        <w:trPr>
+          <w:tblCellSpacing w:w="0" w:type="dxa"/>
+        </w:trPr>
+        <w:tc>
+          <w:tcPr>
+            <w:tcW w:w="666" w:type="pct"/>
+            <w:tcMar>
+              <w:top w:w="75" w:type="dxa"/>
+              <w:left w:w="75" w:type="dxa"/>
+              <w:bottom w:w="75" w:type="dxa"/>
+              <w:right w:w="75" w:type="dxa"/>
+            </w:tcMar>
+            <w:vAlign w:val="center"/>
+          </w:tcPr>
+          <w:p>
+            <w:pPr>
+              <w:spacing w:after="0"/>
+            </w:pPr>
+            <w:r>
+              <w:t>Dictionary Object</w:t>
+            </w:r>
+          </w:p>
+        </w:tc>
+        <w:tc>
+          <w:tcPr>
+            <w:tcW w:w="0" w:type="auto"/>
+            <w:tcMar>
+              <w:top w:w="75" w:type="dxa"/>
+              <w:left w:w="75" w:type="dxa"/>
+              <w:bottom w:w="75" w:type="dxa"/>
+              <w:right w:w="75" w:type="dxa"/>
+            </w:tcMar>
+            <w:vAlign w:val="center"/>
+          </w:tcPr>
+          <w:p>
+            <w:pPr>
+              <w:spacing w:after="0"/>
+            </w:pPr>
+            <w:r>
+              <w:t>Contains an Dictionary object reference</w:t>
+            </w:r>
+          </w:p>
+        </w:tc>
+        <w:tc>
+          <w:tcPr>
+            <w:tcW w:w="0" w:type="auto"/>
+            <w:tcMar>
+              <w:top w:w="75" w:type="dxa"/>
+              <w:left w:w="75" w:type="dxa"/>
+              <w:bottom w:w="75" w:type="dxa"/>
+              <w:right w:w="75" w:type="dxa"/>
+            </w:tcMar>
+            <w:vAlign w:val="center"/>
+          </w:tcPr>
+          <w:p>
+            <w:pPr>
+              <w:spacing w:after="0"/>
+            </w:pPr>
+            <w:r>
+              <w:t>dic</w:t>
+            </w:r>
+          </w:p>
+        </w:tc>
+        <w:tc>
+          <w:tcPr>
+            <w:tcW w:w="0" w:type="auto"/>
+            <w:tcMar>
+              <w:top w:w="75" w:type="dxa"/>
+              <w:left w:w="75" w:type="dxa"/>
+              <w:bottom w:w="75" w:type="dxa"/>
+              <w:right w:w="75" w:type="dxa"/>
+            </w:tcMar>
+            <w:vAlign w:val="center"/>
+          </w:tcPr>
+          <w:p>
+            <w:pPr>
+              <w:spacing w:after="0"/>
+            </w:pPr>
+            <w:r>
+              <w:t>dicMemberEnroll</w:t>
+            </w:r>
+          </w:p>
+        </w:tc>
+      </w:tr>
+      <w:tr>
+        <w:trPr>
+          <w:tblCellSpacing w:w="0" w:type="dxa"/>
+        </w:trPr>
+        <w:tc>
+          <w:tcPr>
+            <w:tcW w:w="666" w:type="pct"/>
+            <w:tcMar>
+              <w:top w:w="75" w:type="dxa"/>
+              <w:left w:w="75" w:type="dxa"/>
+              <w:bottom w:w="75" w:type="dxa"/>
+              <w:right w:w="75" w:type="dxa"/>
+            </w:tcMar>
+            <w:vAlign w:val="center"/>
+          </w:tcPr>
+          <w:p>
+            <w:pPr>
+              <w:spacing w:after="0"/>
+            </w:pPr>
+            <w:r>
+              <w:t>Collection</w:t>
+            </w:r>
+          </w:p>
+        </w:tc>
+        <w:tc>
+          <w:tcPr>
+            <w:tcW w:w="0" w:type="auto"/>
+            <w:tcMar>
+              <w:top w:w="75" w:type="dxa"/>
+              <w:left w:w="75" w:type="dxa"/>
+              <w:bottom w:w="75" w:type="dxa"/>
+              <w:right w:w="75" w:type="dxa"/>
+            </w:tcMar>
+            <w:vAlign w:val="center"/>
+          </w:tcPr>
+          <w:p>
+            <w:pPr>
+              <w:spacing w:after="0"/>
+            </w:pPr>
+            <w:r>
+              <w:t xml:space="preserve">Technically, a collection is not a variable subtype. However, it is listed in this table because you should use the </w:t>
+            </w:r>
+            <w:r>
+              <w:t xml:space="preserve">col </w:t>
+            </w:r>
+            <w:r>
+              <w:t>prefix to indicate collections. Collections are used extensively in system administration scripting.</w:t>
+            </w:r>
+          </w:p>
+        </w:tc>
+        <w:tc>
+          <w:tcPr>
+            <w:tcW w:w="0" w:type="auto"/>
+            <w:tcMar>
+              <w:top w:w="75" w:type="dxa"/>
+              <w:left w:w="75" w:type="dxa"/>
+              <w:bottom w:w="75" w:type="dxa"/>
+              <w:right w:w="75" w:type="dxa"/>
+            </w:tcMar>
+            <w:vAlign w:val="center"/>
+          </w:tcPr>
+          <w:p>
+            <w:pPr>
+              <w:spacing w:after="0"/>
+            </w:pPr>
+            <w:r>
+              <w:t>col</w:t>
+            </w:r>
+          </w:p>
+        </w:tc>
+        <w:tc>
+          <w:tcPr>
+            <w:tcW w:w="0" w:type="auto"/>
+            <w:tcMar>
+              <w:top w:w="75" w:type="dxa"/>
+              <w:left w:w="75" w:type="dxa"/>
+              <w:bottom w:w="75" w:type="dxa"/>
+              <w:right w:w="75" w:type="dxa"/>
+            </w:tcMar>
+            <w:vAlign w:val="center"/>
+          </w:tcPr>
+          <w:p>
+            <w:pPr>
+              <w:spacing w:after="0"/>
+            </w:pPr>
+            <w:r>
+              <w:t>colInstalledApplications</w:t>
+            </w:r>
+          </w:p>
+        </w:tc>
+      </w:tr>
+    </w:tbl>
+    <w:p>
+      <w:bookmarkStart w:id="11" w:name="340"/>
+      <w:bookmarkEnd w:id="11"/>
+    </w:p>
+    <w:p>
+      <w:pPr>
+        <w:pStyle w:val="Heading2"/>
+        <w:numPr>
+          <w:ilvl w:val="1"/>
+          <w:numId w:val="6"/>
+        </w:numPr>
+        <w:pBdr>
+          <w:bottom w:val="single" w:sz="12" w:space="1" w:color="001551"/>
+        </w:pBdr>
+        <w:tabs>
+          <w:tab w:val="clear" w:pos="2250"/>
+          <w:tab w:val="num" w:pos="990"/>
+        </w:tabs>
+        <w:spacing w:before="100" w:after="100" w:afterAutospacing="1" w:line="240" w:lineRule="atLeast"/>
+        <w:ind w:left="1260" w:hanging="900"/>
+        <w:jc w:val="both"/>
+      </w:pPr>
+      <w:bookmarkStart w:id="12" w:name="_Toc267324770"/>
+      <w:r>
+        <w:t>Naming Constants</w:t>
+      </w:r>
+      <w:bookmarkEnd w:id="12"/>
+    </w:p>
+    <w:p>
+      <w:r>
+        <w:t>Constants provide meaningful names for values that cannot be changed while a script runs. User-defined constants are typically named using all uppercase letters, with underscores separating individual words in the constant (for example, MASTER_TESTDATA_FILE or BROWSER_MAIN). This formatting convention indicates that MASTER_TESTDATA_FILE is a constant and thus cannot be changed at any point during the running of a script. Because constants are not the same thing as variables, it makes sense to format their names in a different manner.</w:t>
+      </w:r>
+    </w:p>
+    <w:p>
+      <w:r>
+        <w:t>Scripting languages, automation objects, type libraries and other similar entities typically include intrinsic constants as well. For those intrinsic constants, follow the naming convention used in the language or object's documentation. For example, VBScript includes such intrinsic constants as VbGeneralDate (used in formatting dates) and VbAbortRetryIgnore (used in constructing message boxes). You should use these names rather than names such as VB_GENERAL_DATE.</w:t>
+      </w:r>
+    </w:p>
+    <w:p/>
+    <w:p>
+      <w:pPr>
+        <w:pStyle w:val="Heading2"/>
+        <w:numPr>
+          <w:ilvl w:val="1"/>
+          <w:numId w:val="6"/>
+        </w:numPr>
+        <w:pBdr>
+          <w:bottom w:val="single" w:sz="12" w:space="1" w:color="001551"/>
+        </w:pBdr>
+        <w:tabs>
+          <w:tab w:val="clear" w:pos="2250"/>
+          <w:tab w:val="num" w:pos="990"/>
+        </w:tabs>
+        <w:spacing w:before="100" w:after="100" w:afterAutospacing="1" w:line="240" w:lineRule="atLeast"/>
+        <w:ind w:left="1260" w:hanging="900"/>
+        <w:jc w:val="both"/>
+      </w:pPr>
+      <w:bookmarkStart w:id="13" w:name="_Toc267324771"/>
+      <w:r>
+        <w:lastRenderedPageBreak/>
+        <w:t>File Names</w:t>
+      </w:r>
+      <w:bookmarkEnd w:id="13"/>
+      <w:r>
+        <w:t xml:space="preserve"> </w:t>
+      </w:r>
+    </w:p>
+    <w:p>
+      <w:pPr>
+        <w:rPr>
+          <w:b/>
+        </w:rPr>
+      </w:pPr>
+      <w:r>
+        <w:rPr>
+          <w:b/>
+        </w:rPr>
+        <w:t>QTP action naming convention</w:t>
+      </w:r>
+    </w:p>
+    <w:p>
+      <w:r>
+        <w:t>Action: &lt;&lt;FunctionalArea&gt;&gt; (e.g.: MemberEnroll)</w:t>
       </w:r>
     </w:p>
     <w:p>
       <w:pPr>
         <w:pStyle w:val="Heading1"/>
-      </w:pPr>
-      <w:r>
+        <w:numPr>
+          <w:ilvl w:val="0"/>
+          <w:numId w:val="6"/>
+        </w:numPr>
+        <w:pBdr>
+          <w:top w:val="single" w:sz="48" w:space="3" w:color="FFFFFF"/>
+          <w:left w:val="single" w:sz="6" w:space="3" w:color="FFFFFF"/>
+          <w:bottom w:val="single" w:sz="6" w:space="3" w:color="FFFFFF"/>
+        </w:pBdr>
+        <w:shd w:val="clear" w:color="auto" w:fill="001551"/>
+        <w:spacing w:before="100" w:after="100" w:afterAutospacing="1" w:line="240" w:lineRule="auto"/>
+        <w:ind w:left="173" w:hanging="173"/>
+        <w:jc w:val="both"/>
+      </w:pPr>
+      <w:bookmarkStart w:id="14" w:name="_Toc267324772"/>
+      <w:r>
+        <w:t xml:space="preserve">. </w:t>
+      </w:r>
+      <w:r>
+        <w:t>Coding Standards</w:t>
+      </w:r>
+      <w:bookmarkEnd w:id="14"/>
+    </w:p>
+    <w:p>
+      <w:pPr>
+        <w:pStyle w:val="Heading2"/>
+        <w:numPr>
+          <w:ilvl w:val="1"/>
+          <w:numId w:val="6"/>
+        </w:numPr>
+        <w:pBdr>
+          <w:bottom w:val="single" w:sz="12" w:space="1" w:color="001551"/>
+        </w:pBdr>
+        <w:tabs>
+          <w:tab w:val="clear" w:pos="2250"/>
+          <w:tab w:val="num" w:pos="990"/>
+        </w:tabs>
+        <w:spacing w:before="100" w:after="100" w:afterAutospacing="1" w:line="240" w:lineRule="atLeast"/>
+        <w:ind w:left="1260" w:hanging="900"/>
+        <w:jc w:val="both"/>
+      </w:pPr>
+      <w:bookmarkStart w:id="15" w:name="_Toc267324773"/>
+      <w:r>
+        <w:t xml:space="preserve">Programmatic </w:t>
+      </w:r>
+      <w:r>
+        <w:t>Statements</w:t>
+      </w:r>
+      <w:bookmarkEnd w:id="15"/>
+    </w:p>
+    <w:p>
+      <w:pPr>
+        <w:pStyle w:val="CommentText"/>
+        <w:ind w:left="720"/>
+        <w:rPr>
+          <w:b/>
+        </w:rPr>
+      </w:pPr>
+      <w:r>
+        <w:rPr>
+          <w:b/>
+        </w:rPr>
+        <w:t>If statements</w:t>
+      </w:r>
+    </w:p>
+    <w:p>
+      <w:pPr>
+        <w:spacing w:before="100" w:beforeAutospacing="1" w:line="240" w:lineRule="auto"/>
+      </w:pPr>
+      <w:bookmarkStart w:id="16" w:name="450"/>
+      <w:bookmarkEnd w:id="16"/>
+      <w:r>
+        <w:t xml:space="preserve">The if-else class of statements should have the following form: </w:t>
+      </w:r>
+    </w:p>
+    <w:p>
+      <w:pPr>
+        <w:pStyle w:val="NormalWeb"/>
+        <w:tabs>
+          <w:tab w:val="left" w:pos="720"/>
+        </w:tabs>
+        <w:ind w:left="720"/>
+        <w:rPr>
+          <w:rFonts w:ascii="Arial" w:hAnsi="Arial"/>
+          <w:sz w:val="20"/>
+          <w:szCs w:val="20"/>
+        </w:rPr>
+      </w:pPr>
+      <w:r>
+        <w:rPr>
+          <w:rFonts w:ascii="Arial" w:hAnsi="Arial"/>
+          <w:sz w:val="20"/>
+          <w:szCs w:val="20"/>
+        </w:rPr>
+        <w:t>The single-line form (first syntax) can be used for short, simple tests. However, the block form (second syntax) provides more structure and flexibility than the single-line form and is usually easier to read, maintain, and debug.</w:t>
+      </w:r>
+    </w:p>
+    <w:p>
+      <w:pPr>
+        <w:spacing w:before="100" w:beforeAutospacing="1" w:line="240" w:lineRule="auto"/>
+        <w:ind w:firstLine="720"/>
+        <w:rPr>
+          <w:rFonts w:ascii="Verdana" w:hAnsi="Verdana"/>
+          <w:sz w:val="18"/>
+          <w:szCs w:val="18"/>
+        </w:rPr>
+      </w:pPr>
+      <w:r>
+        <w:rPr>
+          <w:rFonts w:ascii="Verdana" w:hAnsi="Verdana"/>
+          <w:b/>
+          <w:bCs/>
+          <w:sz w:val="18"/>
+          <w:szCs w:val="18"/>
+        </w:rPr>
+        <w:t>If</w:t>
+      </w:r>
+      <w:r>
+        <w:rPr>
+          <w:rFonts w:ascii="Verdana" w:hAnsi="Verdana"/>
+          <w:sz w:val="18"/>
+          <w:szCs w:val="18"/>
+        </w:rPr>
+        <w:t xml:space="preserve"> </w:t>
+      </w:r>
+      <w:r>
+        <w:rPr>
+          <w:rFonts w:ascii="Verdana" w:hAnsi="Verdana"/>
+          <w:sz w:val="18"/>
+          <w:szCs w:val="18"/>
+        </w:rPr>
+        <w:t>condition</w:t>
+      </w:r>
+      <w:r>
+        <w:rPr>
+          <w:rFonts w:ascii="Verdana" w:hAnsi="Verdana"/>
+          <w:sz w:val="18"/>
+          <w:szCs w:val="18"/>
+        </w:rPr>
+        <w:t xml:space="preserve"> </w:t>
+      </w:r>
+      <w:r>
+        <w:rPr>
+          <w:rFonts w:ascii="Verdana" w:hAnsi="Verdana"/>
+          <w:b/>
+          <w:bCs/>
+          <w:sz w:val="18"/>
+          <w:szCs w:val="18"/>
+        </w:rPr>
+        <w:t>Then</w:t>
+      </w:r>
+      <w:r>
+        <w:rPr>
+          <w:rFonts w:ascii="Verdana" w:hAnsi="Verdana"/>
+          <w:sz w:val="18"/>
+          <w:szCs w:val="18"/>
+        </w:rPr>
+        <w:t xml:space="preserve"> </w:t>
+      </w:r>
+      <w:r>
+        <w:rPr>
+          <w:rFonts w:ascii="Verdana" w:hAnsi="Verdana"/>
+          <w:sz w:val="18"/>
+          <w:szCs w:val="18"/>
+        </w:rPr>
+        <w:t>statements</w:t>
+      </w:r>
+      <w:r>
+        <w:rPr>
+          <w:rFonts w:ascii="Verdana" w:hAnsi="Verdana"/>
+          <w:sz w:val="18"/>
+          <w:szCs w:val="18"/>
+        </w:rPr>
+        <w:t xml:space="preserve"> [</w:t>
+      </w:r>
+      <w:r>
+        <w:rPr>
+          <w:rFonts w:ascii="Verdana" w:hAnsi="Verdana"/>
+          <w:b/>
+          <w:bCs/>
+          <w:sz w:val="18"/>
+          <w:szCs w:val="18"/>
+        </w:rPr>
+        <w:t>Else</w:t>
+      </w:r>
+      <w:r>
+        <w:rPr>
+          <w:rFonts w:ascii="Verdana" w:hAnsi="Verdana"/>
+          <w:sz w:val="18"/>
+          <w:szCs w:val="18"/>
+        </w:rPr>
+        <w:t xml:space="preserve"> </w:t>
+      </w:r>
+      <w:r>
+        <w:rPr>
+          <w:rFonts w:ascii="Verdana" w:hAnsi="Verdana"/>
+          <w:sz w:val="18"/>
+          <w:szCs w:val="18"/>
+        </w:rPr>
+        <w:t>elsestatements</w:t>
+      </w:r>
+      <w:r>
+        <w:rPr>
+          <w:rFonts w:ascii="Verdana" w:hAnsi="Verdana"/>
+          <w:sz w:val="18"/>
+          <w:szCs w:val="18"/>
+        </w:rPr>
+        <w:t xml:space="preserve"> ]</w:t>
+      </w:r>
+    </w:p>
+    <w:p>
+      <w:pPr>
+        <w:spacing w:before="100" w:beforeAutospacing="1" w:line="240" w:lineRule="auto"/>
+        <w:ind w:firstLine="720"/>
+        <w:rPr>
+          <w:rFonts w:ascii="Verdana" w:hAnsi="Verdana"/>
+          <w:sz w:val="18"/>
+          <w:szCs w:val="18"/>
+        </w:rPr>
+      </w:pPr>
+      <w:r>
+        <w:rPr>
+          <w:rFonts w:ascii="Verdana" w:hAnsi="Verdana"/>
+          <w:b/>
+          <w:bCs/>
+          <w:sz w:val="18"/>
+          <w:szCs w:val="18"/>
+        </w:rPr>
+        <w:tab/>
+      </w:r>
+      <w:r>
+        <w:rPr>
+          <w:rFonts w:ascii="Verdana" w:hAnsi="Verdana"/>
+          <w:b/>
+          <w:bCs/>
+          <w:sz w:val="18"/>
+          <w:szCs w:val="18"/>
+        </w:rPr>
+        <w:tab/>
+        <w:t>or</w:t>
+      </w:r>
+    </w:p>
+    <w:p>
+      <w:pPr>
+        <w:pStyle w:val="HTMLPreformatted"/>
+        <w:ind w:left="720" w:firstLine="720"/>
+        <w:rPr>
+          <w:rFonts w:ascii="Verdana" w:hAnsi="Verdana"/>
+          <w:sz w:val="18"/>
+          <w:szCs w:val="18"/>
+        </w:rPr>
+      </w:pPr>
+      <w:r>
+        <w:rPr>
+          <w:rFonts w:ascii="Verdana" w:hAnsi="Verdana"/>
+          <w:b/>
+          <w:bCs/>
+          <w:sz w:val="18"/>
+          <w:szCs w:val="18"/>
+        </w:rPr>
+        <w:t>If</w:t>
+      </w:r>
+      <w:r>
+        <w:rPr>
+          <w:rFonts w:ascii="Verdana" w:hAnsi="Verdana"/>
+          <w:sz w:val="18"/>
+          <w:szCs w:val="18"/>
+        </w:rPr>
+        <w:t xml:space="preserve"> </w:t>
+      </w:r>
+      <w:r>
+        <w:rPr>
+          <w:rFonts w:ascii="Verdana" w:hAnsi="Verdana"/>
+          <w:i/>
+          <w:iCs/>
+          <w:sz w:val="18"/>
+          <w:szCs w:val="18"/>
+        </w:rPr>
+        <w:t>condition</w:t>
+      </w:r>
+      <w:r>
+        <w:rPr>
+          <w:rFonts w:ascii="Verdana" w:hAnsi="Verdana"/>
+          <w:i/>
+          <w:iCs/>
+          <w:sz w:val="18"/>
+          <w:szCs w:val="18"/>
+        </w:rPr>
+        <w:t xml:space="preserve"> </w:t>
+      </w:r>
+      <w:r>
+        <w:rPr>
+          <w:rFonts w:ascii="Verdana" w:hAnsi="Verdana"/>
+          <w:b/>
+          <w:bCs/>
+          <w:sz w:val="18"/>
+          <w:szCs w:val="18"/>
+        </w:rPr>
+        <w:t>Then</w:t>
+      </w:r>
+    </w:p>
+    <w:p>
+      <w:pPr>
+        <w:pStyle w:val="HTMLPreformatted"/>
+        <w:ind w:left="720" w:firstLine="720"/>
+        <w:rPr>
+          <w:rFonts w:ascii="Verdana" w:hAnsi="Verdana"/>
+          <w:sz w:val="18"/>
+          <w:szCs w:val="18"/>
+        </w:rPr>
+      </w:pPr>
+      <w:r>
+        <w:rPr>
+          <w:rFonts w:ascii="Verdana" w:hAnsi="Verdana"/>
+          <w:sz w:val="18"/>
+          <w:szCs w:val="18"/>
+        </w:rPr>
+        <w:t>   [</w:t>
+      </w:r>
+      <w:r>
+        <w:rPr>
+          <w:rFonts w:ascii="Verdana" w:hAnsi="Verdana"/>
+          <w:i/>
+          <w:iCs/>
+          <w:sz w:val="18"/>
+          <w:szCs w:val="18"/>
+        </w:rPr>
+        <w:t>statements</w:t>
+      </w:r>
+      <w:r>
+        <w:rPr>
+          <w:rFonts w:ascii="Verdana" w:hAnsi="Verdana"/>
+          <w:sz w:val="18"/>
+          <w:szCs w:val="18"/>
+        </w:rPr>
+        <w:t>]</w:t>
+      </w:r>
+    </w:p>
+    <w:p>
+      <w:pPr>
+        <w:pStyle w:val="HTMLPreformatted"/>
+        <w:ind w:left="720" w:firstLine="720"/>
+        <w:rPr>
+          <w:rFonts w:ascii="Verdana" w:hAnsi="Verdana"/>
+          <w:sz w:val="18"/>
+          <w:szCs w:val="18"/>
+        </w:rPr>
+      </w:pPr>
+      <w:r>
+        <w:rPr>
+          <w:rFonts w:ascii="Verdana" w:hAnsi="Verdana"/>
+          <w:sz w:val="18"/>
+          <w:szCs w:val="18"/>
+        </w:rPr>
+        <w:t>[</w:t>
+      </w:r>
+      <w:r>
+        <w:rPr>
+          <w:rFonts w:ascii="Verdana" w:hAnsi="Verdana"/>
+          <w:b/>
+          <w:bCs/>
+          <w:sz w:val="18"/>
+          <w:szCs w:val="18"/>
+        </w:rPr>
+        <w:t>ElseIf</w:t>
+      </w:r>
+      <w:r>
+        <w:rPr>
+          <w:rFonts w:ascii="Verdana" w:hAnsi="Verdana"/>
+          <w:sz w:val="18"/>
+          <w:szCs w:val="18"/>
+        </w:rPr>
+        <w:t xml:space="preserve"> </w:t>
+      </w:r>
+      <w:r>
+        <w:rPr>
+          <w:rFonts w:ascii="Verdana" w:hAnsi="Verdana"/>
+          <w:i/>
+          <w:iCs/>
+          <w:sz w:val="18"/>
+          <w:szCs w:val="18"/>
+        </w:rPr>
+        <w:t>condition-n</w:t>
+      </w:r>
+      <w:r>
+        <w:rPr>
+          <w:rFonts w:ascii="Verdana" w:hAnsi="Verdana"/>
+          <w:sz w:val="18"/>
+          <w:szCs w:val="18"/>
+        </w:rPr>
+        <w:t xml:space="preserve"> </w:t>
+      </w:r>
+      <w:r>
+        <w:rPr>
+          <w:rFonts w:ascii="Verdana" w:hAnsi="Verdana"/>
+          <w:b/>
+          <w:bCs/>
+          <w:sz w:val="18"/>
+          <w:szCs w:val="18"/>
+        </w:rPr>
+        <w:t>Then</w:t>
+      </w:r>
+    </w:p>
+    <w:p>
+      <w:pPr>
+        <w:pStyle w:val="HTMLPreformatted"/>
+        <w:ind w:left="720" w:firstLine="720"/>
+        <w:rPr>
+          <w:rFonts w:ascii="Verdana" w:hAnsi="Verdana"/>
+          <w:sz w:val="18"/>
+          <w:szCs w:val="18"/>
+        </w:rPr>
+      </w:pPr>
+      <w:r>
+        <w:rPr>
+          <w:rFonts w:ascii="Verdana" w:hAnsi="Verdana"/>
+          <w:sz w:val="18"/>
+          <w:szCs w:val="18"/>
+        </w:rPr>
+        <w:t>   [</w:t>
+      </w:r>
+      <w:r>
+        <w:rPr>
+          <w:rFonts w:ascii="Verdana" w:hAnsi="Verdana"/>
+          <w:i/>
+          <w:iCs/>
+          <w:sz w:val="18"/>
+          <w:szCs w:val="18"/>
+        </w:rPr>
+        <w:t>elseifstatements</w:t>
+      </w:r>
+      <w:r>
+        <w:rPr>
+          <w:rFonts w:ascii="Verdana" w:hAnsi="Verdana"/>
+          <w:sz w:val="18"/>
+          <w:szCs w:val="18"/>
+        </w:rPr>
+        <w:t xml:space="preserve">]] </w:t>
+      </w:r>
+      <w:r>
+        <w:rPr>
+          <w:rFonts w:ascii="Verdana" w:hAnsi="Verdana"/>
+          <w:b/>
+          <w:bCs/>
+          <w:sz w:val="18"/>
+          <w:szCs w:val="18"/>
+        </w:rPr>
+        <w:t>. . .</w:t>
+      </w:r>
+    </w:p>
+    <w:p>
+      <w:pPr>
+        <w:pStyle w:val="HTMLPreformatted"/>
+        <w:ind w:left="720" w:firstLine="720"/>
+        <w:rPr>
+          <w:rFonts w:ascii="Verdana" w:hAnsi="Verdana"/>
+          <w:sz w:val="18"/>
+          <w:szCs w:val="18"/>
+        </w:rPr>
+      </w:pPr>
+      <w:r>
+        <w:rPr>
+          <w:rFonts w:ascii="Verdana" w:hAnsi="Verdana"/>
+          <w:sz w:val="18"/>
+          <w:szCs w:val="18"/>
+        </w:rPr>
+        <w:t>[</w:t>
+      </w:r>
+      <w:r>
+        <w:rPr>
+          <w:rFonts w:ascii="Verdana" w:hAnsi="Verdana"/>
+          <w:b/>
+          <w:bCs/>
+          <w:sz w:val="18"/>
+          <w:szCs w:val="18"/>
+        </w:rPr>
+        <w:t>Else</w:t>
+      </w:r>
+    </w:p>
+    <w:p>
+      <w:pPr>
+        <w:pStyle w:val="HTMLPreformatted"/>
+        <w:ind w:left="720" w:firstLine="720"/>
+        <w:rPr>
+          <w:sz w:val="18"/>
+          <w:szCs w:val="18"/>
+        </w:rPr>
+      </w:pPr>
+      <w:r>
+        <w:rPr>
+          <w:sz w:val="18"/>
+          <w:szCs w:val="18"/>
+        </w:rPr>
+        <w:t>   [</w:t>
+      </w:r>
+      <w:r>
+        <w:rPr>
+          <w:sz w:val="18"/>
+          <w:szCs w:val="18"/>
+        </w:rPr>
+        <w:t>elsestatements</w:t>
+      </w:r>
+      <w:r>
+        <w:rPr>
+          <w:sz w:val="18"/>
+          <w:szCs w:val="18"/>
+        </w:rPr>
+        <w:t>]]</w:t>
+      </w:r>
+    </w:p>
+    <w:p>
+      <w:pPr>
+        <w:pStyle w:val="HTMLPreformatted"/>
+        <w:ind w:left="720" w:firstLine="720"/>
+        <w:rPr>
+          <w:rFonts w:ascii="Verdana" w:hAnsi="Verdana"/>
+          <w:sz w:val="18"/>
+          <w:szCs w:val="18"/>
+        </w:rPr>
+      </w:pPr>
+      <w:r>
+        <w:rPr>
+          <w:rFonts w:ascii="Verdana" w:hAnsi="Verdana"/>
+          <w:b/>
+          <w:bCs/>
+          <w:sz w:val="18"/>
+          <w:szCs w:val="18"/>
+        </w:rPr>
+        <w:t>End If</w:t>
+      </w:r>
+      <w:bookmarkStart w:id="17" w:name="1734"/>
+      <w:r>
+        <w:rPr>
+          <w:rFonts w:ascii="Verdana" w:hAnsi="Verdana"/>
+          <w:sz w:val="18"/>
+          <w:szCs w:val="18"/>
+        </w:rPr>
+        <w:t xml:space="preserve"> </w:t>
+      </w:r>
+      <w:bookmarkEnd w:id="17"/>
+    </w:p>
+    <w:p>
+      <w:pPr>
+        <w:pStyle w:val="CommentText"/>
+        <w:ind w:left="720"/>
+        <w:rPr>
+          <w:rFonts w:ascii="Verdana" w:hAnsi="Verdana" w:cs="Tahoma"/>
+          <w:b/>
+        </w:rPr>
+      </w:pPr>
+      <w:r>
+        <w:rPr>
+          <w:rFonts w:ascii="Verdana" w:hAnsi="Verdana" w:cs="Tahoma"/>
+          <w:b/>
+        </w:rPr>
+        <w:t>For statements</w:t>
+      </w:r>
+    </w:p>
+    <w:p>
+      <w:pPr>
+        <w:pStyle w:val="CommentText"/>
+        <w:ind w:left="720"/>
+        <w:rPr>
+          <w:rFonts w:ascii="Verdana" w:hAnsi="Verdana" w:cs="Tahoma"/>
+        </w:rPr>
+      </w:pPr>
+      <w:r>
+        <w:t>Repeats a group of statements for each element in an array or collection</w:t>
+      </w:r>
+      <w:r>
+        <w:t>.</w:t>
+      </w:r>
+    </w:p>
+    <w:p>
+      <w:pPr>
+        <w:pStyle w:val="HTMLPreformatted"/>
+        <w:ind w:firstLine="1440"/>
+        <w:rPr>
+          <w:rFonts w:ascii="Verdana" w:hAnsi="Verdana"/>
+          <w:sz w:val="18"/>
+          <w:szCs w:val="18"/>
+        </w:rPr>
+      </w:pPr>
+      <w:r>
+        <w:rPr>
+          <w:rFonts w:ascii="Verdana" w:hAnsi="Verdana"/>
+          <w:b/>
+          <w:bCs/>
+          <w:sz w:val="18"/>
+          <w:szCs w:val="18"/>
+        </w:rPr>
+        <w:t>For Each</w:t>
+      </w:r>
+      <w:r>
+        <w:rPr>
+          <w:rFonts w:ascii="Verdana" w:hAnsi="Verdana"/>
+          <w:sz w:val="18"/>
+          <w:szCs w:val="18"/>
+        </w:rPr>
+        <w:t xml:space="preserve"> </w:t>
+      </w:r>
+      <w:r>
+        <w:rPr>
+          <w:rFonts w:ascii="Verdana" w:hAnsi="Verdana"/>
+          <w:i/>
+          <w:iCs/>
+          <w:sz w:val="18"/>
+          <w:szCs w:val="18"/>
+        </w:rPr>
+        <w:t>element</w:t>
+      </w:r>
+      <w:r>
+        <w:rPr>
+          <w:rFonts w:ascii="Verdana" w:hAnsi="Verdana"/>
+          <w:i/>
+          <w:iCs/>
+          <w:sz w:val="18"/>
+          <w:szCs w:val="18"/>
+        </w:rPr>
+        <w:t xml:space="preserve"> </w:t>
+      </w:r>
+      <w:r>
+        <w:rPr>
+          <w:rFonts w:ascii="Verdana" w:hAnsi="Verdana"/>
+          <w:b/>
+          <w:bCs/>
+          <w:sz w:val="18"/>
+          <w:szCs w:val="18"/>
+        </w:rPr>
+        <w:t>In</w:t>
+      </w:r>
+      <w:r>
+        <w:rPr>
+          <w:rFonts w:ascii="Verdana" w:hAnsi="Verdana"/>
+          <w:sz w:val="18"/>
+          <w:szCs w:val="18"/>
+        </w:rPr>
+        <w:t xml:space="preserve"> </w:t>
+      </w:r>
+      <w:r>
+        <w:rPr>
+          <w:rFonts w:ascii="Verdana" w:hAnsi="Verdana"/>
+          <w:i/>
+          <w:iCs/>
+          <w:sz w:val="18"/>
+          <w:szCs w:val="18"/>
+        </w:rPr>
+        <w:t>group</w:t>
+      </w:r>
+    </w:p>
+    <w:p>
+      <w:pPr>
+        <w:pStyle w:val="HTMLPreformatted"/>
+        <w:ind w:firstLine="1440"/>
+        <w:rPr>
+          <w:rFonts w:ascii="Verdana" w:hAnsi="Verdana"/>
+          <w:sz w:val="18"/>
+          <w:szCs w:val="18"/>
+        </w:rPr>
+      </w:pPr>
+      <w:r>
+        <w:rPr>
+          <w:rFonts w:ascii="Verdana" w:hAnsi="Verdana"/>
+          <w:sz w:val="18"/>
+          <w:szCs w:val="18"/>
+        </w:rPr>
+        <w:t>   [</w:t>
+      </w:r>
+      <w:r>
+        <w:rPr>
+          <w:rFonts w:ascii="Verdana" w:hAnsi="Verdana"/>
+          <w:i/>
+          <w:iCs/>
+          <w:sz w:val="18"/>
+          <w:szCs w:val="18"/>
+        </w:rPr>
+        <w:t>statements</w:t>
+      </w:r>
+      <w:r>
+        <w:rPr>
+          <w:rFonts w:ascii="Verdana" w:hAnsi="Verdana"/>
+          <w:sz w:val="18"/>
+          <w:szCs w:val="18"/>
+        </w:rPr>
+        <w:t>]</w:t>
+      </w:r>
+    </w:p>
+    <w:p>
+      <w:pPr>
+        <w:pStyle w:val="HTMLPreformatted"/>
+        <w:ind w:firstLine="1440"/>
+        <w:rPr>
+          <w:rFonts w:ascii="Verdana" w:hAnsi="Verdana"/>
+          <w:sz w:val="18"/>
+          <w:szCs w:val="18"/>
+        </w:rPr>
+      </w:pPr>
+      <w:r>
+        <w:rPr>
+          <w:rFonts w:ascii="Verdana" w:hAnsi="Verdana"/>
+          <w:sz w:val="18"/>
+          <w:szCs w:val="18"/>
+        </w:rPr>
+        <w:t>   [</w:t>
+      </w:r>
+      <w:r>
+        <w:rPr>
+          <w:rFonts w:ascii="Verdana" w:hAnsi="Verdana"/>
+          <w:b/>
+          <w:bCs/>
+          <w:sz w:val="18"/>
+          <w:szCs w:val="18"/>
+        </w:rPr>
+        <w:t>Exit For</w:t>
+      </w:r>
+      <w:r>
+        <w:rPr>
+          <w:rFonts w:ascii="Verdana" w:hAnsi="Verdana"/>
+          <w:sz w:val="18"/>
+          <w:szCs w:val="18"/>
+        </w:rPr>
+        <w:t>]</w:t>
+      </w:r>
+    </w:p>
+    <w:p>
+      <w:pPr>
+        <w:pStyle w:val="HTMLPreformatted"/>
+        <w:ind w:firstLine="1440"/>
+      </w:pPr>
+      <w:r>
+        <w:t>   [</w:t>
+      </w:r>
+      <w:r>
+        <w:t>statements</w:t>
+      </w:r>
+      <w:r>
+        <w:t>]</w:t>
+      </w:r>
+    </w:p>
+    <w:p>
+      <w:pPr>
+        <w:pStyle w:val="HTMLPreformatted"/>
+        <w:ind w:firstLine="1440"/>
+      </w:pPr>
+      <w:r>
+        <w:rPr>
+          <w:b/>
+          <w:bCs/>
+        </w:rPr>
+        <w:t>Next</w:t>
+      </w:r>
+      <w:r>
+        <w:t xml:space="preserve"> [</w:t>
+      </w:r>
+      <w:r>
+        <w:rPr>
+          <w:rFonts w:ascii="Verdana" w:hAnsi="Verdana"/>
+          <w:i/>
+          <w:iCs/>
+          <w:sz w:val="18"/>
+          <w:szCs w:val="18"/>
+        </w:rPr>
+        <w:t>element</w:t>
+      </w:r>
+      <w:r>
+        <w:t>]</w:t>
+      </w:r>
+    </w:p>
+    <w:p>
+      <w:pPr>
+        <w:pStyle w:val="HTMLPreformatted"/>
+        <w:ind w:firstLine="1440"/>
+        <w:rPr>
+          <w:rFonts w:ascii="Verdana" w:hAnsi="Verdana"/>
+          <w:sz w:val="18"/>
+          <w:szCs w:val="18"/>
+        </w:rPr>
+      </w:pPr>
+    </w:p>
+    <w:p>
+      <w:pPr>
+        <w:pStyle w:val="CommentText"/>
+        <w:ind w:left="720"/>
+        <w:rPr>
+          <w:rFonts w:ascii="Verdana" w:hAnsi="Verdana"/>
+        </w:rPr>
+      </w:pPr>
+      <w:r>
+        <w:rPr>
+          <w:rFonts w:ascii="Verdana" w:hAnsi="Verdana"/>
+        </w:rPr>
+        <w:t>R</w:t>
+      </w:r>
+      <w:r>
+        <w:t>epeats a group of statements a specified number of times.</w:t>
+      </w:r>
+    </w:p>
+    <w:p>
+      <w:pPr>
+        <w:pStyle w:val="HTMLPreformatted"/>
+        <w:ind w:firstLine="1440"/>
+        <w:rPr>
+          <w:rFonts w:ascii="Verdana" w:hAnsi="Verdana"/>
+          <w:sz w:val="18"/>
+          <w:szCs w:val="18"/>
+        </w:rPr>
+      </w:pPr>
+      <w:r>
+        <w:rPr>
+          <w:rFonts w:ascii="Verdana" w:hAnsi="Verdana"/>
+          <w:b/>
+          <w:bCs/>
+          <w:sz w:val="18"/>
+          <w:szCs w:val="18"/>
+        </w:rPr>
+        <w:t>For</w:t>
+      </w:r>
+      <w:r>
+        <w:rPr>
+          <w:rFonts w:ascii="Verdana" w:hAnsi="Verdana"/>
+          <w:sz w:val="18"/>
+          <w:szCs w:val="18"/>
+        </w:rPr>
+        <w:t xml:space="preserve"> </w:t>
+      </w:r>
+      <w:r>
+        <w:rPr>
+          <w:rFonts w:ascii="Verdana" w:hAnsi="Verdana"/>
+          <w:i/>
+          <w:iCs/>
+          <w:sz w:val="18"/>
+          <w:szCs w:val="18"/>
+        </w:rPr>
+        <w:t>counter</w:t>
+      </w:r>
+      <w:r>
+        <w:rPr>
+          <w:rFonts w:ascii="Verdana" w:hAnsi="Verdana"/>
+          <w:sz w:val="18"/>
+          <w:szCs w:val="18"/>
+        </w:rPr>
+        <w:t xml:space="preserve"> </w:t>
+      </w:r>
+      <w:r>
+        <w:rPr>
+          <w:rFonts w:ascii="Verdana" w:hAnsi="Verdana"/>
+          <w:b/>
+          <w:bCs/>
+          <w:sz w:val="18"/>
+          <w:szCs w:val="18"/>
+        </w:rPr>
+        <w:t>=</w:t>
+      </w:r>
+      <w:r>
+        <w:rPr>
+          <w:rFonts w:ascii="Verdana" w:hAnsi="Verdana"/>
+          <w:sz w:val="18"/>
+          <w:szCs w:val="18"/>
+        </w:rPr>
+        <w:t xml:space="preserve"> </w:t>
+      </w:r>
+      <w:r>
+        <w:rPr>
+          <w:rFonts w:ascii="Verdana" w:hAnsi="Verdana"/>
+          <w:i/>
+          <w:iCs/>
+          <w:sz w:val="18"/>
+          <w:szCs w:val="18"/>
+        </w:rPr>
+        <w:t>start</w:t>
+      </w:r>
+      <w:r>
+        <w:rPr>
+          <w:rFonts w:ascii="Verdana" w:hAnsi="Verdana"/>
+          <w:sz w:val="18"/>
+          <w:szCs w:val="18"/>
+        </w:rPr>
+        <w:t xml:space="preserve"> </w:t>
+      </w:r>
+      <w:r>
+        <w:rPr>
+          <w:rFonts w:ascii="Verdana" w:hAnsi="Verdana"/>
+          <w:b/>
+          <w:bCs/>
+          <w:sz w:val="18"/>
+          <w:szCs w:val="18"/>
+        </w:rPr>
+        <w:t>To</w:t>
+      </w:r>
+      <w:r>
+        <w:rPr>
+          <w:rFonts w:ascii="Verdana" w:hAnsi="Verdana"/>
+          <w:sz w:val="18"/>
+          <w:szCs w:val="18"/>
+        </w:rPr>
+        <w:t xml:space="preserve"> </w:t>
+      </w:r>
+      <w:r>
+        <w:rPr>
+          <w:rFonts w:ascii="Verdana" w:hAnsi="Verdana"/>
+          <w:i/>
+          <w:iCs/>
+          <w:sz w:val="18"/>
+          <w:szCs w:val="18"/>
+        </w:rPr>
+        <w:t>end</w:t>
+      </w:r>
+      <w:r>
+        <w:rPr>
+          <w:rFonts w:ascii="Verdana" w:hAnsi="Verdana"/>
+          <w:sz w:val="18"/>
+          <w:szCs w:val="18"/>
+        </w:rPr>
+        <w:t xml:space="preserve"> [</w:t>
+      </w:r>
+      <w:r>
+        <w:rPr>
+          <w:rFonts w:ascii="Verdana" w:hAnsi="Verdana"/>
+          <w:b/>
+          <w:bCs/>
+          <w:sz w:val="18"/>
+          <w:szCs w:val="18"/>
+        </w:rPr>
+        <w:t>Step</w:t>
+      </w:r>
+      <w:r>
+        <w:rPr>
+          <w:rFonts w:ascii="Verdana" w:hAnsi="Verdana"/>
+          <w:sz w:val="18"/>
+          <w:szCs w:val="18"/>
+        </w:rPr>
+        <w:t xml:space="preserve"> </w:t>
+      </w:r>
+      <w:r>
+        <w:rPr>
+          <w:rFonts w:ascii="Verdana" w:hAnsi="Verdana"/>
+          <w:i/>
+          <w:iCs/>
+          <w:sz w:val="18"/>
+          <w:szCs w:val="18"/>
+        </w:rPr>
+        <w:t>step</w:t>
+      </w:r>
+      <w:r>
+        <w:rPr>
+          <w:rFonts w:ascii="Verdana" w:hAnsi="Verdana"/>
+          <w:sz w:val="18"/>
+          <w:szCs w:val="18"/>
+        </w:rPr>
+        <w:t>]</w:t>
+      </w:r>
+    </w:p>
+    <w:p>
+      <w:pPr>
+        <w:pStyle w:val="HTMLPreformatted"/>
+        <w:ind w:firstLine="1440"/>
+        <w:rPr>
+          <w:rFonts w:ascii="Verdana" w:hAnsi="Verdana"/>
+          <w:sz w:val="18"/>
+          <w:szCs w:val="18"/>
+        </w:rPr>
+      </w:pPr>
+      <w:r>
+        <w:rPr>
+          <w:rFonts w:ascii="Verdana" w:hAnsi="Verdana"/>
+          <w:sz w:val="18"/>
+          <w:szCs w:val="18"/>
+        </w:rPr>
+        <w:t>    [</w:t>
+      </w:r>
+      <w:r>
+        <w:rPr>
+          <w:rFonts w:ascii="Verdana" w:hAnsi="Verdana"/>
+          <w:i/>
+          <w:iCs/>
+          <w:sz w:val="18"/>
+          <w:szCs w:val="18"/>
+        </w:rPr>
+        <w:t>statements</w:t>
+      </w:r>
+      <w:r>
+        <w:rPr>
+          <w:rFonts w:ascii="Verdana" w:hAnsi="Verdana"/>
+          <w:sz w:val="18"/>
+          <w:szCs w:val="18"/>
+        </w:rPr>
+        <w:t>]</w:t>
+      </w:r>
+    </w:p>
+    <w:p>
+      <w:pPr>
+        <w:pStyle w:val="HTMLPreformatted"/>
+        <w:ind w:firstLine="1440"/>
+        <w:rPr>
+          <w:rFonts w:ascii="Verdana" w:hAnsi="Verdana"/>
+          <w:sz w:val="18"/>
+          <w:szCs w:val="18"/>
+        </w:rPr>
+      </w:pPr>
+      <w:r>
+        <w:rPr>
+          <w:rFonts w:ascii="Verdana" w:hAnsi="Verdana"/>
+          <w:sz w:val="18"/>
+          <w:szCs w:val="18"/>
+        </w:rPr>
+        <w:t>    [</w:t>
+      </w:r>
+      <w:r>
+        <w:rPr>
+          <w:rFonts w:ascii="Verdana" w:hAnsi="Verdana"/>
+          <w:b/>
+          <w:bCs/>
+          <w:sz w:val="18"/>
+          <w:szCs w:val="18"/>
+        </w:rPr>
+        <w:t>Exit For</w:t>
+      </w:r>
+      <w:r>
+        <w:rPr>
+          <w:rFonts w:ascii="Verdana" w:hAnsi="Verdana"/>
+          <w:sz w:val="18"/>
+          <w:szCs w:val="18"/>
+        </w:rPr>
+        <w:t>]</w:t>
+      </w:r>
+    </w:p>
+    <w:p>
+      <w:pPr>
+        <w:pStyle w:val="HTMLPreformatted"/>
+        <w:ind w:firstLine="1440"/>
+      </w:pPr>
+      <w:r>
+        <w:t>    [</w:t>
+      </w:r>
+      <w:r>
+        <w:rPr>
+          <w:rFonts w:ascii="Verdana" w:hAnsi="Verdana"/>
+          <w:i/>
+          <w:iCs/>
+          <w:sz w:val="18"/>
+          <w:szCs w:val="18"/>
+        </w:rPr>
+        <w:t>statements</w:t>
+      </w:r>
+      <w:r>
+        <w:t>]</w:t>
+      </w:r>
+    </w:p>
+    <w:p>
+      <w:pPr>
+        <w:pStyle w:val="HTMLPreformatted"/>
+        <w:ind w:firstLine="1440"/>
+        <w:rPr>
+          <w:rFonts w:ascii="Verdana" w:hAnsi="Verdana"/>
+          <w:sz w:val="18"/>
+          <w:szCs w:val="18"/>
+        </w:rPr>
+      </w:pPr>
+      <w:r>
+        <w:rPr>
+          <w:b/>
+          <w:bCs/>
+        </w:rPr>
+        <w:t>Next</w:t>
+      </w:r>
+    </w:p>
+    <w:p>
+      <w:pPr>
+        <w:pStyle w:val="CommentText"/>
+        <w:ind w:left="720"/>
+        <w:rPr>
+          <w:rFonts w:ascii="Verdana" w:hAnsi="Verdana" w:cs="Tahoma"/>
+          <w:b/>
+        </w:rPr>
+      </w:pPr>
+    </w:p>
+    <w:p>
+      <w:pPr>
+        <w:pStyle w:val="CommentText"/>
+        <w:ind w:left="720"/>
+        <w:rPr>
+          <w:rFonts w:ascii="Verdana" w:hAnsi="Verdana" w:cs="Tahoma"/>
+          <w:b/>
+        </w:rPr>
+      </w:pPr>
+      <w:r>
+        <w:rPr>
+          <w:rFonts w:ascii="Verdana" w:hAnsi="Verdana" w:cs="Tahoma"/>
+          <w:b/>
+        </w:rPr>
+        <w:lastRenderedPageBreak/>
+        <w:t>While statements</w:t>
+      </w:r>
+    </w:p>
+    <w:p>
+      <w:pPr>
+        <w:pStyle w:val="HTMLPreformatted"/>
+        <w:ind w:firstLine="1440"/>
+        <w:rPr>
+          <w:rFonts w:ascii="Verdana" w:hAnsi="Verdana"/>
+          <w:sz w:val="18"/>
+          <w:szCs w:val="18"/>
+        </w:rPr>
+      </w:pPr>
+      <w:r>
+        <w:rPr>
+          <w:rFonts w:ascii="Verdana" w:hAnsi="Verdana"/>
+          <w:b/>
+          <w:bCs/>
+          <w:sz w:val="18"/>
+          <w:szCs w:val="18"/>
+        </w:rPr>
+        <w:t>While</w:t>
+      </w:r>
+      <w:r>
+        <w:rPr>
+          <w:rFonts w:ascii="Verdana" w:hAnsi="Verdana"/>
+          <w:sz w:val="18"/>
+          <w:szCs w:val="18"/>
+        </w:rPr>
+        <w:t xml:space="preserve"> </w:t>
+      </w:r>
+      <w:r>
+        <w:rPr>
+          <w:rFonts w:ascii="Verdana" w:hAnsi="Verdana"/>
+          <w:i/>
+          <w:iCs/>
+          <w:sz w:val="18"/>
+          <w:szCs w:val="18"/>
+        </w:rPr>
+        <w:t>condition</w:t>
+      </w:r>
+    </w:p>
+    <w:p>
+      <w:pPr>
+        <w:pStyle w:val="HTMLPreformatted"/>
+        <w:ind w:firstLine="1440"/>
+        <w:rPr>
+          <w:rFonts w:ascii="Verdana" w:hAnsi="Verdana"/>
+          <w:sz w:val="18"/>
+          <w:szCs w:val="18"/>
+        </w:rPr>
+      </w:pPr>
+      <w:r>
+        <w:rPr>
+          <w:rFonts w:ascii="Verdana" w:hAnsi="Verdana"/>
+          <w:sz w:val="18"/>
+          <w:szCs w:val="18"/>
+        </w:rPr>
+        <w:t>   Version [</w:t>
+      </w:r>
+      <w:r>
+        <w:rPr>
+          <w:rFonts w:ascii="Verdana" w:hAnsi="Verdana"/>
+          <w:i/>
+          <w:iCs/>
+          <w:sz w:val="18"/>
+          <w:szCs w:val="18"/>
+        </w:rPr>
+        <w:t>statements</w:t>
+      </w:r>
+      <w:r>
+        <w:rPr>
+          <w:rFonts w:ascii="Verdana" w:hAnsi="Verdana"/>
+          <w:sz w:val="18"/>
+          <w:szCs w:val="18"/>
+        </w:rPr>
+        <w:t>]</w:t>
+      </w:r>
+    </w:p>
+    <w:p>
+      <w:pPr>
+        <w:pStyle w:val="CommentText"/>
+        <w:ind w:left="720" w:firstLine="720"/>
+        <w:rPr>
+          <w:rFonts w:ascii="Verdana" w:hAnsi="Verdana"/>
+          <w:b/>
+          <w:bCs/>
+          <w:sz w:val="18"/>
+          <w:szCs w:val="18"/>
+        </w:rPr>
+      </w:pPr>
+      <w:r>
+        <w:rPr>
+          <w:rFonts w:ascii="Verdana" w:hAnsi="Verdana"/>
+          <w:b/>
+          <w:bCs/>
+          <w:sz w:val="18"/>
+          <w:szCs w:val="18"/>
+        </w:rPr>
+        <w:t>Wend</w:t>
+      </w:r>
+    </w:p>
+    <w:p>
+      <w:pPr>
+        <w:pStyle w:val="CommentText"/>
+        <w:ind w:left="720"/>
+        <w:rPr>
+          <w:rFonts w:ascii="Verdana" w:hAnsi="Verdana" w:cs="Tahoma"/>
+        </w:rPr>
+      </w:pPr>
+      <w:r>
+        <w:rPr>
+          <w:rFonts w:ascii="Verdana" w:hAnsi="Verdana" w:cs="Tahoma"/>
+          <w:b/>
+        </w:rPr>
+        <w:t>Do While statements</w:t>
+      </w:r>
+    </w:p>
+    <w:p>
+      <w:pPr>
+        <w:pStyle w:val="NormalWeb"/>
+        <w:ind w:left="720"/>
+        <w:rPr>
+          <w:rFonts w:ascii="Arial" w:hAnsi="Arial"/>
+          <w:sz w:val="20"/>
+          <w:szCs w:val="20"/>
+        </w:rPr>
+      </w:pPr>
+      <w:r>
+        <w:rPr>
+          <w:rFonts w:ascii="Arial" w:hAnsi="Arial"/>
+          <w:sz w:val="20"/>
+          <w:szCs w:val="20"/>
+        </w:rPr>
+        <w:t xml:space="preserve">Repeats a block of statements while a condition is </w:t>
+      </w:r>
+      <w:r>
+        <w:rPr>
+          <w:rFonts w:ascii="Arial" w:hAnsi="Arial"/>
+          <w:b/>
+          <w:sz w:val="20"/>
+          <w:szCs w:val="20"/>
+        </w:rPr>
+        <w:t>True</w:t>
+      </w:r>
+      <w:r>
+        <w:rPr>
+          <w:rFonts w:ascii="Arial" w:hAnsi="Arial"/>
+          <w:sz w:val="20"/>
+          <w:szCs w:val="20"/>
+        </w:rPr>
+        <w:t xml:space="preserve"> or until a condition becomes </w:t>
+      </w:r>
+      <w:r>
+        <w:rPr>
+          <w:rFonts w:ascii="Arial" w:hAnsi="Arial"/>
+          <w:b/>
+          <w:sz w:val="20"/>
+          <w:szCs w:val="20"/>
+        </w:rPr>
+        <w:t>True</w:t>
+      </w:r>
+      <w:r>
+        <w:rPr>
+          <w:rFonts w:ascii="Arial" w:hAnsi="Arial"/>
+          <w:sz w:val="20"/>
+          <w:szCs w:val="20"/>
+        </w:rPr>
+        <w:t>.</w:t>
+      </w:r>
+    </w:p>
+    <w:p>
+      <w:pPr>
+        <w:pStyle w:val="HTMLPreformatted"/>
+        <w:ind w:firstLine="1440"/>
+        <w:rPr>
+          <w:rFonts w:ascii="Verdana" w:hAnsi="Verdana"/>
+          <w:sz w:val="18"/>
+          <w:szCs w:val="18"/>
+        </w:rPr>
+      </w:pPr>
+      <w:r>
+        <w:rPr>
+          <w:rFonts w:ascii="Verdana" w:hAnsi="Verdana"/>
+          <w:b/>
+          <w:bCs/>
+          <w:sz w:val="18"/>
+          <w:szCs w:val="18"/>
+        </w:rPr>
+        <w:t xml:space="preserve">Do </w:t>
+      </w:r>
+      <w:r>
+        <w:rPr>
+          <w:rFonts w:ascii="Verdana" w:hAnsi="Verdana"/>
+          <w:sz w:val="18"/>
+          <w:szCs w:val="18"/>
+        </w:rPr>
+        <w:t>[{</w:t>
+      </w:r>
+      <w:r>
+        <w:rPr>
+          <w:rFonts w:ascii="Verdana" w:hAnsi="Verdana"/>
+          <w:b/>
+          <w:bCs/>
+          <w:sz w:val="18"/>
+          <w:szCs w:val="18"/>
+        </w:rPr>
+        <w:t xml:space="preserve">While </w:t>
+      </w:r>
+      <w:r>
+        <w:rPr>
+          <w:rFonts w:ascii="Verdana" w:hAnsi="Verdana"/>
+          <w:sz w:val="18"/>
+          <w:szCs w:val="18"/>
+        </w:rPr>
+        <w:t xml:space="preserve">| </w:t>
+      </w:r>
+      <w:r>
+        <w:rPr>
+          <w:rFonts w:ascii="Verdana" w:hAnsi="Verdana"/>
+          <w:b/>
+          <w:bCs/>
+          <w:sz w:val="18"/>
+          <w:szCs w:val="18"/>
+        </w:rPr>
+        <w:t>Until</w:t>
+      </w:r>
+      <w:r>
+        <w:rPr>
+          <w:rFonts w:ascii="Verdana" w:hAnsi="Verdana"/>
+          <w:sz w:val="18"/>
+          <w:szCs w:val="18"/>
+        </w:rPr>
+        <w:t xml:space="preserve">} </w:t>
+      </w:r>
+      <w:r>
+        <w:rPr>
+          <w:rFonts w:ascii="Verdana" w:hAnsi="Verdana"/>
+          <w:i/>
+          <w:iCs/>
+          <w:sz w:val="18"/>
+          <w:szCs w:val="18"/>
+        </w:rPr>
+        <w:t>condition</w:t>
+      </w:r>
+      <w:r>
+        <w:rPr>
+          <w:rFonts w:ascii="Verdana" w:hAnsi="Verdana"/>
+          <w:sz w:val="18"/>
+          <w:szCs w:val="18"/>
+        </w:rPr>
+        <w:t>]</w:t>
+      </w:r>
+    </w:p>
+    <w:p>
+      <w:pPr>
+        <w:pStyle w:val="HTMLPreformatted"/>
+        <w:ind w:firstLine="1440"/>
+        <w:rPr>
+          <w:rFonts w:ascii="Verdana" w:hAnsi="Verdana"/>
+          <w:sz w:val="18"/>
+          <w:szCs w:val="18"/>
+        </w:rPr>
+      </w:pPr>
+      <w:r>
+        <w:rPr>
+          <w:rFonts w:ascii="Verdana" w:hAnsi="Verdana"/>
+          <w:sz w:val="18"/>
+          <w:szCs w:val="18"/>
+        </w:rPr>
+        <w:t>   [</w:t>
+      </w:r>
+      <w:r>
+        <w:rPr>
+          <w:rFonts w:ascii="Verdana" w:hAnsi="Verdana"/>
+          <w:i/>
+          <w:iCs/>
+          <w:sz w:val="18"/>
+          <w:szCs w:val="18"/>
+        </w:rPr>
+        <w:t>statements</w:t>
+      </w:r>
+      <w:r>
+        <w:rPr>
+          <w:rFonts w:ascii="Verdana" w:hAnsi="Verdana"/>
+          <w:sz w:val="18"/>
+          <w:szCs w:val="18"/>
+        </w:rPr>
+        <w:t>]</w:t>
+      </w:r>
+    </w:p>
+    <w:p>
+      <w:pPr>
+        <w:pStyle w:val="HTMLPreformatted"/>
+        <w:ind w:firstLine="1440"/>
+        <w:rPr>
+          <w:rFonts w:ascii="Verdana" w:hAnsi="Verdana"/>
+          <w:sz w:val="18"/>
+          <w:szCs w:val="18"/>
+        </w:rPr>
+      </w:pPr>
+      <w:r>
+        <w:rPr>
+          <w:rFonts w:ascii="Verdana" w:hAnsi="Verdana"/>
+          <w:sz w:val="18"/>
+          <w:szCs w:val="18"/>
+        </w:rPr>
+        <w:t>   [</w:t>
+      </w:r>
+      <w:r>
+        <w:rPr>
+          <w:rFonts w:ascii="Verdana" w:hAnsi="Verdana"/>
+          <w:b/>
+          <w:bCs/>
+          <w:sz w:val="18"/>
+          <w:szCs w:val="18"/>
+        </w:rPr>
+        <w:t>Exit</w:t>
+      </w:r>
+      <w:r>
+        <w:rPr>
+          <w:rFonts w:ascii="Verdana" w:hAnsi="Verdana"/>
+          <w:sz w:val="18"/>
+          <w:szCs w:val="18"/>
+        </w:rPr>
+        <w:t xml:space="preserve"> </w:t>
+      </w:r>
+      <w:r>
+        <w:rPr>
+          <w:rFonts w:ascii="Verdana" w:hAnsi="Verdana"/>
+          <w:b/>
+          <w:bCs/>
+          <w:sz w:val="18"/>
+          <w:szCs w:val="18"/>
+        </w:rPr>
+        <w:t>Do</w:t>
+      </w:r>
+      <w:r>
+        <w:rPr>
+          <w:rFonts w:ascii="Verdana" w:hAnsi="Verdana"/>
+          <w:sz w:val="18"/>
+          <w:szCs w:val="18"/>
+        </w:rPr>
+        <w:t>]</w:t>
+      </w:r>
+    </w:p>
+    <w:p>
+      <w:pPr>
+        <w:pStyle w:val="HTMLPreformatted"/>
+        <w:ind w:firstLine="1440"/>
+        <w:rPr>
+          <w:rFonts w:ascii="Verdana" w:hAnsi="Verdana"/>
+          <w:sz w:val="18"/>
+          <w:szCs w:val="18"/>
+        </w:rPr>
+      </w:pPr>
+      <w:r>
+        <w:rPr>
+          <w:rFonts w:ascii="Verdana" w:hAnsi="Verdana"/>
+          <w:sz w:val="18"/>
+          <w:szCs w:val="18"/>
+        </w:rPr>
+        <w:t>   [</w:t>
+      </w:r>
+      <w:r>
+        <w:rPr>
+          <w:rFonts w:ascii="Verdana" w:hAnsi="Verdana"/>
+          <w:i/>
+          <w:iCs/>
+          <w:sz w:val="18"/>
+          <w:szCs w:val="18"/>
+        </w:rPr>
+        <w:t>statements</w:t>
+      </w:r>
+      <w:r>
+        <w:rPr>
+          <w:rFonts w:ascii="Verdana" w:hAnsi="Verdana"/>
+          <w:sz w:val="18"/>
+          <w:szCs w:val="18"/>
+        </w:rPr>
+        <w:t>]</w:t>
+      </w:r>
+    </w:p>
+    <w:p>
+      <w:pPr>
+        <w:pStyle w:val="HTMLPreformatted"/>
+        <w:ind w:firstLine="1440"/>
+        <w:rPr>
+          <w:rFonts w:ascii="Verdana" w:hAnsi="Verdana"/>
+          <w:sz w:val="18"/>
+          <w:szCs w:val="18"/>
+        </w:rPr>
+      </w:pPr>
+      <w:smartTag w:uri="urn:schemas-microsoft-com:office:smarttags" w:element="place">
+        <w:r>
+          <w:rPr>
+            <w:rFonts w:ascii="Verdana" w:hAnsi="Verdana"/>
+            <w:b/>
+            <w:bCs/>
+            <w:sz w:val="18"/>
+            <w:szCs w:val="18"/>
+          </w:rPr>
+          <w:t>Loop</w:t>
+        </w:r>
+      </w:smartTag>
+      <w:r>
+        <w:rPr>
+          <w:rFonts w:ascii="Verdana" w:hAnsi="Verdana"/>
+          <w:sz w:val="18"/>
+          <w:szCs w:val="18"/>
+        </w:rPr>
+        <w:t xml:space="preserve"> </w:t>
+      </w:r>
+    </w:p>
+    <w:p>
+      <w:pPr>
+        <w:pStyle w:val="NormalWeb"/>
+        <w:rPr>
+          <w:rFonts w:ascii="Verdana" w:hAnsi="Verdana"/>
+          <w:sz w:val="20"/>
+          <w:szCs w:val="20"/>
+        </w:rPr>
+      </w:pPr>
+      <w:r>
+        <w:rPr>
+          <w:rFonts w:ascii="Verdana" w:hAnsi="Verdana"/>
+          <w:sz w:val="20"/>
+          <w:szCs w:val="20"/>
+        </w:rPr>
+        <w:tab/>
+      </w:r>
+      <w:r>
+        <w:rPr>
+          <w:rFonts w:ascii="Verdana" w:hAnsi="Verdana"/>
+          <w:sz w:val="20"/>
+          <w:szCs w:val="20"/>
+        </w:rPr>
+        <w:t xml:space="preserve">Or, </w:t>
+      </w:r>
+      <w:r>
+        <w:rPr>
+          <w:rFonts w:ascii="Verdana" w:hAnsi="Verdana"/>
+          <w:sz w:val="20"/>
+          <w:szCs w:val="20"/>
+        </w:rPr>
+        <w:t>this syntax can also be used:</w:t>
+      </w:r>
+    </w:p>
+    <w:p>
+      <w:pPr>
+        <w:pStyle w:val="HTMLPreformatted"/>
+        <w:ind w:left="720" w:firstLine="720"/>
+        <w:rPr>
+          <w:rFonts w:ascii="Verdana" w:hAnsi="Verdana"/>
+        </w:rPr>
+      </w:pPr>
+      <w:r>
+        <w:rPr>
+          <w:rFonts w:ascii="Verdana" w:hAnsi="Verdana"/>
+          <w:b/>
+          <w:bCs/>
+        </w:rPr>
+        <w:t>Do</w:t>
+      </w:r>
+    </w:p>
+    <w:p>
+      <w:pPr>
+        <w:pStyle w:val="HTMLPreformatted"/>
+        <w:ind w:left="720" w:firstLine="720"/>
+        <w:rPr>
+          <w:rFonts w:ascii="Verdana" w:hAnsi="Verdana"/>
+        </w:rPr>
+      </w:pPr>
+      <w:r>
+        <w:rPr>
+          <w:rFonts w:ascii="Verdana" w:hAnsi="Verdana"/>
+        </w:rPr>
+        <w:t>   [</w:t>
+      </w:r>
+      <w:r>
+        <w:rPr>
+          <w:rFonts w:ascii="Verdana" w:hAnsi="Verdana"/>
+          <w:i/>
+          <w:iCs/>
+          <w:sz w:val="18"/>
+          <w:szCs w:val="18"/>
+        </w:rPr>
+        <w:t>statements</w:t>
+      </w:r>
+      <w:r>
+        <w:rPr>
+          <w:rFonts w:ascii="Verdana" w:hAnsi="Verdana"/>
+        </w:rPr>
+        <w:t>]</w:t>
+      </w:r>
+    </w:p>
+    <w:p>
+      <w:pPr>
+        <w:pStyle w:val="HTMLPreformatted"/>
+        <w:ind w:left="720" w:firstLine="720"/>
+        <w:rPr>
+          <w:rFonts w:ascii="Verdana" w:hAnsi="Verdana"/>
+        </w:rPr>
+      </w:pPr>
+      <w:r>
+        <w:rPr>
+          <w:rFonts w:ascii="Verdana" w:hAnsi="Verdana"/>
+        </w:rPr>
+        <w:t>   [</w:t>
+      </w:r>
+      <w:r>
+        <w:rPr>
+          <w:rFonts w:ascii="Verdana" w:hAnsi="Verdana"/>
+          <w:b/>
+          <w:bCs/>
+        </w:rPr>
+        <w:t>Exit</w:t>
+      </w:r>
+      <w:r>
+        <w:rPr>
+          <w:rFonts w:ascii="Verdana" w:hAnsi="Verdana"/>
+        </w:rPr>
+        <w:t xml:space="preserve"> </w:t>
+      </w:r>
+      <w:r>
+        <w:rPr>
+          <w:rFonts w:ascii="Verdana" w:hAnsi="Verdana"/>
+          <w:b/>
+          <w:bCs/>
+        </w:rPr>
+        <w:t>Do</w:t>
+      </w:r>
+      <w:r>
+        <w:rPr>
+          <w:rFonts w:ascii="Verdana" w:hAnsi="Verdana"/>
+        </w:rPr>
+        <w:t>]</w:t>
+      </w:r>
+    </w:p>
+    <w:p>
+      <w:pPr>
+        <w:pStyle w:val="HTMLPreformatted"/>
+        <w:ind w:left="720" w:firstLine="720"/>
+        <w:rPr>
+          <w:rFonts w:ascii="Verdana" w:hAnsi="Verdana"/>
+        </w:rPr>
+      </w:pPr>
+      <w:r>
+        <w:rPr>
+          <w:rFonts w:ascii="Verdana" w:hAnsi="Verdana"/>
+        </w:rPr>
+        <w:t>   [</w:t>
+      </w:r>
+      <w:r>
+        <w:rPr>
+          <w:rFonts w:ascii="Verdana" w:hAnsi="Verdana"/>
+          <w:i/>
+          <w:iCs/>
+          <w:sz w:val="18"/>
+          <w:szCs w:val="18"/>
+        </w:rPr>
+        <w:t>statements</w:t>
+      </w:r>
+      <w:r>
+        <w:rPr>
+          <w:rFonts w:ascii="Verdana" w:hAnsi="Verdana"/>
+        </w:rPr>
+        <w:t>]</w:t>
+      </w:r>
+    </w:p>
+    <w:p>
+      <w:pPr>
+        <w:pStyle w:val="HTMLPreformatted"/>
+        <w:ind w:left="720" w:firstLine="720"/>
+      </w:pPr>
+      <w:r>
+        <w:rPr>
+          <w:b/>
+          <w:bCs/>
+        </w:rPr>
+        <w:t>Loop</w:t>
+      </w:r>
+      <w:r>
+        <w:t xml:space="preserve"> [{</w:t>
+      </w:r>
+      <w:r>
+        <w:rPr>
+          <w:b/>
+          <w:bCs/>
+        </w:rPr>
+        <w:t xml:space="preserve">While </w:t>
+      </w:r>
+      <w:r>
+        <w:t xml:space="preserve">| </w:t>
+      </w:r>
+      <w:r>
+        <w:rPr>
+          <w:b/>
+          <w:bCs/>
+        </w:rPr>
+        <w:t>Until</w:t>
+      </w:r>
+      <w:r>
+        <w:t xml:space="preserve">} </w:t>
+      </w:r>
+      <w:r>
+        <w:rPr>
+          <w:i/>
+          <w:iCs/>
+        </w:rPr>
+        <w:t>condition</w:t>
+      </w:r>
+      <w:r>
+        <w:t>]</w:t>
+      </w:r>
+    </w:p>
+    <w:p>
+      <w:pPr>
+        <w:pStyle w:val="CommentText"/>
+        <w:ind w:left="720"/>
+        <w:rPr>
+          <w:rFonts w:ascii="Verdana" w:hAnsi="Verdana" w:cs="Tahoma"/>
+          <w:b/>
+        </w:rPr>
+      </w:pPr>
+      <w:r>
+        <w:rPr>
+          <w:rFonts w:ascii="Verdana" w:hAnsi="Verdana" w:cs="Tahoma"/>
+          <w:b/>
+        </w:rPr>
+        <w:t>Case statements</w:t>
+      </w:r>
+    </w:p>
+    <w:p>
+      <w:pPr>
+        <w:pStyle w:val="HTMLPreformatted"/>
+        <w:ind w:firstLine="1350"/>
+        <w:rPr>
+          <w:rFonts w:ascii="Verdana" w:hAnsi="Verdana"/>
+          <w:sz w:val="18"/>
+          <w:szCs w:val="18"/>
+        </w:rPr>
+      </w:pPr>
+      <w:r>
+        <w:rPr>
+          <w:rFonts w:ascii="Verdana" w:hAnsi="Verdana"/>
+          <w:b/>
+          <w:bCs/>
+          <w:sz w:val="18"/>
+          <w:szCs w:val="18"/>
+        </w:rPr>
+        <w:t>Select Case</w:t>
+      </w:r>
+      <w:r>
+        <w:rPr>
+          <w:rFonts w:ascii="Verdana" w:hAnsi="Verdana"/>
+          <w:sz w:val="18"/>
+          <w:szCs w:val="18"/>
+        </w:rPr>
+        <w:t xml:space="preserve"> </w:t>
+      </w:r>
+      <w:r>
+        <w:rPr>
+          <w:rFonts w:ascii="Verdana" w:hAnsi="Verdana"/>
+          <w:i/>
+          <w:iCs/>
+          <w:sz w:val="18"/>
+          <w:szCs w:val="18"/>
+        </w:rPr>
+        <w:t>testexpression</w:t>
+      </w:r>
+    </w:p>
+    <w:p>
+      <w:pPr>
+        <w:pStyle w:val="HTMLPreformatted"/>
+        <w:ind w:firstLine="1350"/>
+        <w:rPr>
+          <w:rFonts w:ascii="Verdana" w:hAnsi="Verdana"/>
+          <w:sz w:val="18"/>
+          <w:szCs w:val="18"/>
+        </w:rPr>
+      </w:pPr>
+      <w:r>
+        <w:rPr>
+          <w:rFonts w:ascii="Verdana" w:hAnsi="Verdana"/>
+          <w:sz w:val="18"/>
+          <w:szCs w:val="18"/>
+        </w:rPr>
+        <w:t>   [</w:t>
+      </w:r>
+      <w:r>
+        <w:rPr>
+          <w:rFonts w:ascii="Verdana" w:hAnsi="Verdana"/>
+          <w:b/>
+          <w:bCs/>
+          <w:sz w:val="18"/>
+          <w:szCs w:val="18"/>
+        </w:rPr>
+        <w:t>Case</w:t>
+      </w:r>
+      <w:r>
+        <w:rPr>
+          <w:rFonts w:ascii="Verdana" w:hAnsi="Verdana"/>
+          <w:i/>
+          <w:iCs/>
+          <w:sz w:val="18"/>
+          <w:szCs w:val="18"/>
+        </w:rPr>
+        <w:t xml:space="preserve"> </w:t>
+      </w:r>
+      <w:r>
+        <w:rPr>
+          <w:rFonts w:ascii="Verdana" w:hAnsi="Verdana"/>
+          <w:i/>
+          <w:iCs/>
+          <w:sz w:val="18"/>
+          <w:szCs w:val="18"/>
+        </w:rPr>
+        <w:t>expressionlist-n</w:t>
+      </w:r>
+    </w:p>
+    <w:p>
+      <w:pPr>
+        <w:pStyle w:val="HTMLPreformatted"/>
+        <w:ind w:firstLine="1350"/>
+        <w:rPr>
+          <w:rFonts w:ascii="Verdana" w:hAnsi="Verdana"/>
+          <w:sz w:val="18"/>
+          <w:szCs w:val="18"/>
+        </w:rPr>
+      </w:pPr>
+      <w:r>
+        <w:rPr>
+          <w:rFonts w:ascii="Verdana" w:hAnsi="Verdana"/>
+          <w:sz w:val="18"/>
+          <w:szCs w:val="18"/>
+        </w:rPr>
+        <w:t>      [</w:t>
+      </w:r>
+      <w:r>
+        <w:rPr>
+          <w:rFonts w:ascii="Verdana" w:hAnsi="Verdana"/>
+          <w:i/>
+          <w:iCs/>
+          <w:sz w:val="18"/>
+          <w:szCs w:val="18"/>
+        </w:rPr>
+        <w:t>statements-n</w:t>
+      </w:r>
+      <w:r>
+        <w:rPr>
+          <w:rFonts w:ascii="Verdana" w:hAnsi="Verdana"/>
+          <w:sz w:val="18"/>
+          <w:szCs w:val="18"/>
+        </w:rPr>
+        <w:t xml:space="preserve">]] </w:t>
+      </w:r>
+      <w:r>
+        <w:rPr>
+          <w:rFonts w:ascii="Verdana" w:hAnsi="Verdana"/>
+          <w:b/>
+          <w:bCs/>
+          <w:sz w:val="18"/>
+          <w:szCs w:val="18"/>
+        </w:rPr>
+        <w:t>. . .</w:t>
+      </w:r>
+    </w:p>
+    <w:p>
+      <w:pPr>
+        <w:pStyle w:val="HTMLPreformatted"/>
+        <w:ind w:firstLine="1350"/>
+        <w:rPr>
+          <w:rFonts w:ascii="Verdana" w:hAnsi="Verdana"/>
+          <w:sz w:val="18"/>
+          <w:szCs w:val="18"/>
+        </w:rPr>
+      </w:pPr>
+      <w:r>
+        <w:rPr>
+          <w:rFonts w:ascii="Verdana" w:hAnsi="Verdana"/>
+          <w:sz w:val="18"/>
+          <w:szCs w:val="18"/>
+        </w:rPr>
+        <w:t>   [</w:t>
+      </w:r>
+      <w:r>
+        <w:rPr>
+          <w:rFonts w:ascii="Verdana" w:hAnsi="Verdana"/>
+          <w:b/>
+          <w:bCs/>
+          <w:sz w:val="18"/>
+          <w:szCs w:val="18"/>
+        </w:rPr>
+        <w:t>Case Else</w:t>
+      </w:r>
+      <w:r>
+        <w:rPr>
+          <w:rFonts w:ascii="Verdana" w:hAnsi="Verdana"/>
+          <w:i/>
+          <w:iCs/>
+          <w:sz w:val="18"/>
+          <w:szCs w:val="18"/>
+        </w:rPr>
+        <w:t xml:space="preserve"> </w:t>
+      </w:r>
+      <w:r>
+        <w:rPr>
+          <w:rFonts w:ascii="Verdana" w:hAnsi="Verdana"/>
+          <w:i/>
+          <w:iCs/>
+          <w:sz w:val="18"/>
+          <w:szCs w:val="18"/>
+        </w:rPr>
+        <w:t>expressionlist-n</w:t>
+      </w:r>
+    </w:p>
+    <w:p>
+      <w:pPr>
+        <w:pStyle w:val="HTMLPreformatted"/>
+        <w:ind w:firstLine="1350"/>
+      </w:pPr>
+      <w:r>
+        <w:t>      [</w:t>
+      </w:r>
+      <w:r>
+        <w:t>elsestatements-n</w:t>
+      </w:r>
+      <w:r>
+        <w:t>]]</w:t>
+      </w:r>
+    </w:p>
+    <w:p>
+      <w:pPr>
+        <w:pStyle w:val="HTMLPreformatted"/>
+        <w:ind w:firstLine="1350"/>
+        <w:rPr>
+          <w:rFonts w:ascii="Verdana" w:hAnsi="Verdana"/>
+          <w:sz w:val="18"/>
+          <w:szCs w:val="18"/>
+        </w:rPr>
+      </w:pPr>
+      <w:r>
+        <w:rPr>
+          <w:rFonts w:ascii="Verdana" w:hAnsi="Verdana"/>
+          <w:b/>
+          <w:bCs/>
+          <w:sz w:val="18"/>
+          <w:szCs w:val="18"/>
+        </w:rPr>
+        <w:t>End Select</w:t>
+      </w:r>
+    </w:p>
+    <w:p/>
+    <w:p>
+      <w:pPr>
+        <w:pStyle w:val="Heading2"/>
+        <w:numPr>
+          <w:ilvl w:val="1"/>
+          <w:numId w:val="6"/>
+        </w:numPr>
+        <w:pBdr>
+          <w:bottom w:val="single" w:sz="12" w:space="1" w:color="001551"/>
+        </w:pBdr>
+        <w:tabs>
+          <w:tab w:val="clear" w:pos="2250"/>
+          <w:tab w:val="num" w:pos="990"/>
+        </w:tabs>
+        <w:spacing w:before="100" w:after="100" w:afterAutospacing="1" w:line="240" w:lineRule="atLeast"/>
+        <w:ind w:left="1260" w:hanging="900"/>
+        <w:jc w:val="both"/>
+      </w:pPr>
+      <w:bookmarkStart w:id="18" w:name="_Toc267324774"/>
+      <w:r>
+        <w:t>Commenting Code</w:t>
+      </w:r>
+      <w:bookmarkEnd w:id="18"/>
+    </w:p>
+    <w:p>
+      <w:pPr>
+        <w:pStyle w:val="NormalWeb"/>
+        <w:numPr>
+          <w:ilvl w:val="0"/>
+          <w:numId w:val="7"/>
+        </w:numPr>
+        <w:tabs>
+          <w:tab w:val="clear" w:pos="1440"/>
+          <w:tab w:val="num" w:pos="990"/>
+        </w:tabs>
+        <w:ind w:left="990" w:hanging="270"/>
+        <w:rPr>
+          <w:rFonts w:ascii="Arial" w:hAnsi="Arial"/>
+          <w:sz w:val="20"/>
+          <w:szCs w:val="20"/>
+        </w:rPr>
+      </w:pPr>
+      <w:r>
+        <w:rPr>
+          <w:rFonts w:ascii="Arial" w:hAnsi="Arial"/>
+          <w:sz w:val="20"/>
+          <w:szCs w:val="20"/>
+        </w:rPr>
+        <w:t>Comments should be used to give overviews of code and provide additional information that is not readily available in the code itself</w:t>
+      </w:r>
+    </w:p>
+    <w:p>
+      <w:pPr>
+        <w:pStyle w:val="NormalWeb"/>
+        <w:numPr>
+          <w:ilvl w:val="0"/>
+          <w:numId w:val="7"/>
+        </w:numPr>
+        <w:tabs>
+          <w:tab w:val="clear" w:pos="1440"/>
+          <w:tab w:val="num" w:pos="990"/>
+        </w:tabs>
+        <w:ind w:left="990" w:hanging="270"/>
+        <w:rPr>
+          <w:rFonts w:ascii="Arial" w:hAnsi="Arial"/>
+          <w:sz w:val="20"/>
+          <w:szCs w:val="20"/>
+        </w:rPr>
+      </w:pPr>
+      <w:r>
+        <w:rPr>
+          <w:rFonts w:ascii="Arial" w:hAnsi="Arial"/>
+          <w:sz w:val="20"/>
+          <w:szCs w:val="20"/>
+        </w:rPr>
+        <w:t xml:space="preserve">Programs can have different styles of implementation comments like block, single-line, trailing, and end-of-line. </w:t>
+      </w:r>
+    </w:p>
+    <w:p>
+      <w:pPr>
+        <w:pStyle w:val="CommentText"/>
+        <w:numPr>
+          <w:ilvl w:val="0"/>
+          <w:numId w:val="7"/>
+        </w:numPr>
+        <w:tabs>
+          <w:tab w:val="clear" w:pos="1440"/>
+          <w:tab w:val="num" w:pos="990"/>
+        </w:tabs>
+        <w:ind w:left="990" w:hanging="270"/>
+      </w:pPr>
+      <w:r>
+        <w:t xml:space="preserve">Comments should not be enclosed in large boxes drawn with asterisks or other characters. </w:t>
+      </w:r>
+    </w:p>
+    <w:p>
+      <w:pPr>
+        <w:pStyle w:val="CommentText"/>
+        <w:numPr>
+          <w:ilvl w:val="0"/>
+          <w:numId w:val="7"/>
+        </w:numPr>
+        <w:tabs>
+          <w:tab w:val="clear" w:pos="1440"/>
+          <w:tab w:val="num" w:pos="990"/>
+        </w:tabs>
+        <w:ind w:left="990" w:hanging="270"/>
+      </w:pPr>
+      <w:r>
+        <w:t>Comments should never include special characters such as form-feed and backspace.</w:t>
+      </w:r>
+    </w:p>
+    <w:p>
+      <w:pPr>
+        <w:pStyle w:val="NormalWeb"/>
+        <w:numPr>
+          <w:ilvl w:val="0"/>
+          <w:numId w:val="7"/>
+        </w:numPr>
+        <w:tabs>
+          <w:tab w:val="clear" w:pos="1440"/>
+          <w:tab w:val="num" w:pos="990"/>
+        </w:tabs>
+        <w:ind w:left="990" w:hanging="270"/>
+        <w:rPr>
+          <w:rFonts w:ascii="Arial" w:hAnsi="Arial"/>
+          <w:sz w:val="20"/>
+          <w:szCs w:val="20"/>
+        </w:rPr>
+      </w:pPr>
+      <w:bookmarkStart w:id="19" w:name="15472"/>
+      <w:bookmarkEnd w:id="19"/>
+      <w:r>
+        <w:rPr>
+          <w:rFonts w:ascii="Arial" w:hAnsi="Arial"/>
+          <w:sz w:val="20"/>
+          <w:szCs w:val="20"/>
+        </w:rPr>
+        <w:t xml:space="preserve">Comments should contain only information that is relevant to reading and understanding the program. </w:t>
+      </w:r>
+    </w:p>
+    <w:p>
+      <w:pPr>
+        <w:pStyle w:val="NormalWeb"/>
+        <w:numPr>
+          <w:ilvl w:val="0"/>
+          <w:numId w:val="7"/>
+        </w:numPr>
+        <w:tabs>
+          <w:tab w:val="clear" w:pos="1440"/>
+          <w:tab w:val="num" w:pos="990"/>
+        </w:tabs>
+        <w:ind w:left="990" w:hanging="270"/>
+        <w:rPr>
+          <w:rFonts w:ascii="Arial" w:hAnsi="Arial"/>
+          <w:sz w:val="20"/>
+          <w:szCs w:val="20"/>
+        </w:rPr>
+      </w:pPr>
+      <w:r>
+        <w:rPr>
+          <w:rFonts w:ascii="Arial" w:hAnsi="Arial"/>
+          <w:sz w:val="20"/>
+          <w:szCs w:val="20"/>
+        </w:rPr>
+        <w:t>Avoid duplicating information that is present in (and clear from) the code</w:t>
+      </w:r>
+    </w:p>
+    <w:p>
+      <w:pPr>
+        <w:pStyle w:val="NormalWeb"/>
+        <w:numPr>
+          <w:ilvl w:val="0"/>
+          <w:numId w:val="7"/>
+        </w:numPr>
+        <w:tabs>
+          <w:tab w:val="clear" w:pos="1440"/>
+          <w:tab w:val="num" w:pos="990"/>
+        </w:tabs>
+        <w:ind w:left="990" w:hanging="270"/>
+        <w:rPr>
+          <w:rFonts w:ascii="Arial" w:hAnsi="Arial"/>
+          <w:sz w:val="20"/>
+          <w:szCs w:val="20"/>
+        </w:rPr>
+      </w:pPr>
+      <w:r>
+        <w:rPr>
+          <w:rFonts w:ascii="Arial" w:hAnsi="Arial"/>
+          <w:sz w:val="20"/>
+          <w:szCs w:val="20"/>
+        </w:rPr>
+        <w:t>In general, avoid any comments that are likely to get out of date as the code evolves.</w:t>
+      </w:r>
+    </w:p>
+    <w:p>
+      <w:pPr>
+        <w:pStyle w:val="NormalWeb"/>
+        <w:tabs>
+          <w:tab w:val="num" w:pos="990"/>
+        </w:tabs>
+        <w:ind w:left="990"/>
+        <w:rPr>
+          <w:rFonts w:ascii="Arial" w:hAnsi="Arial"/>
+          <w:sz w:val="20"/>
+          <w:szCs w:val="20"/>
+        </w:rPr>
+      </w:pPr>
+    </w:p>
+    <w:p>
+      <w:pPr>
+        <w:pStyle w:val="Heading2"/>
+        <w:numPr>
+          <w:ilvl w:val="1"/>
+          <w:numId w:val="6"/>
+        </w:numPr>
+        <w:pBdr>
+          <w:bottom w:val="single" w:sz="12" w:space="1" w:color="001551"/>
+        </w:pBdr>
+        <w:tabs>
+          <w:tab w:val="clear" w:pos="2250"/>
+          <w:tab w:val="num" w:pos="990"/>
+        </w:tabs>
+        <w:spacing w:before="100" w:after="100" w:afterAutospacing="1" w:line="240" w:lineRule="atLeast"/>
+        <w:ind w:left="1260" w:hanging="900"/>
+        <w:jc w:val="both"/>
+      </w:pPr>
+      <w:bookmarkStart w:id="20" w:name="_Toc267324775"/>
+      <w:r>
+        <w:lastRenderedPageBreak/>
+        <w:t>Function</w:t>
+      </w:r>
+      <w:r>
+        <w:t xml:space="preserve"> / Procedure Header</w:t>
+      </w:r>
+      <w:bookmarkEnd w:id="20"/>
+      <w:r>
+        <w:t xml:space="preserve"> </w:t>
+      </w:r>
+    </w:p>
+    <w:p>
+      <w:r>
+        <w:t xml:space="preserve">All functions and procedures should begin with a brief comment describing what they do. This description should not describe the implementation details (how it does it) because these often change over time, resulting in unnecessary comment maintenance work, or worse, erroneous comments. The code itself and any necessary inline comments describe the implementation. </w:t>
+      </w:r>
+    </w:p>
+    <w:p>
+      <w:pPr>
+        <w:tabs>
+          <w:tab w:val="left" w:pos="720"/>
+        </w:tabs>
+        <w:spacing w:after="0" w:line="240" w:lineRule="auto"/>
+        <w:textAlignment w:val="top"/>
+      </w:pPr>
+      <w:r>
+        <w:t>' ===========================================</w:t>
+      </w:r>
+      <w:r>
+        <w:t>=====================</w:t>
+      </w:r>
+      <w:r>
+        <w:t>======</w:t>
+      </w:r>
+    </w:p>
+    <w:p>
+      <w:pPr>
+        <w:tabs>
+          <w:tab w:val="left" w:pos="720"/>
+        </w:tabs>
+        <w:spacing w:after="0" w:line="240" w:lineRule="auto"/>
+        <w:textAlignment w:val="top"/>
+      </w:pPr>
+    </w:p>
+    <w:p>
+      <w:pPr>
+        <w:tabs>
+          <w:tab w:val="left" w:pos="720"/>
+        </w:tabs>
+        <w:spacing w:after="0" w:line="240" w:lineRule="auto"/>
+        <w:textAlignment w:val="top"/>
+      </w:pPr>
+      <w:r>
+        <w:t xml:space="preserve"> ‘ Function Name</w:t>
+      </w:r>
+      <w:r>
+        <w:tab/>
+        <w:t>:</w:t>
+      </w:r>
+      <w:r>
+        <w:tab/>
+      </w:r>
+    </w:p>
+    <w:p>
+      <w:pPr>
+        <w:tabs>
+          <w:tab w:val="left" w:pos="720"/>
+        </w:tabs>
+        <w:spacing w:after="0" w:line="240" w:lineRule="auto"/>
+        <w:textAlignment w:val="top"/>
+      </w:pPr>
+    </w:p>
+    <w:p>
+      <w:pPr>
+        <w:tabs>
+          <w:tab w:val="left" w:pos="720"/>
+        </w:tabs>
+        <w:spacing w:after="0" w:line="240" w:lineRule="auto"/>
+        <w:textAlignment w:val="top"/>
+      </w:pPr>
+      <w:r>
+        <w:t>' Created Date</w:t>
+      </w:r>
+      <w:r>
+        <w:tab/>
+      </w:r>
+      <w:r>
+        <w:tab/>
+      </w:r>
+      <w:r>
+        <w:t>:</w:t>
+      </w:r>
+      <w:r>
+        <w:tab/>
+      </w:r>
+    </w:p>
+    <w:p>
+      <w:pPr>
+        <w:tabs>
+          <w:tab w:val="left" w:pos="720"/>
+        </w:tabs>
+        <w:spacing w:after="0" w:line="240" w:lineRule="auto"/>
+        <w:textAlignment w:val="top"/>
+      </w:pPr>
+    </w:p>
+    <w:p>
+      <w:pPr>
+        <w:tabs>
+          <w:tab w:val="left" w:pos="720"/>
+        </w:tabs>
+        <w:spacing w:after="0" w:line="240" w:lineRule="auto"/>
+        <w:textAlignment w:val="top"/>
+      </w:pPr>
+      <w:r>
+        <w:t>' Author</w:t>
+      </w:r>
+      <w:r>
+        <w:tab/>
+      </w:r>
+      <w:r>
+        <w:tab/>
+        <w:t>:</w:t>
+      </w:r>
+      <w:r>
+        <w:tab/>
+      </w:r>
+    </w:p>
+    <w:p>
+      <w:pPr>
+        <w:tabs>
+          <w:tab w:val="left" w:pos="720"/>
+        </w:tabs>
+        <w:spacing w:after="0" w:line="240" w:lineRule="auto"/>
+        <w:textAlignment w:val="top"/>
+      </w:pPr>
+    </w:p>
+    <w:p>
+      <w:pPr>
+        <w:tabs>
+          <w:tab w:val="left" w:pos="720"/>
+        </w:tabs>
+        <w:spacing w:after="0" w:line="240" w:lineRule="auto"/>
+        <w:textAlignment w:val="top"/>
+      </w:pPr>
+      <w:r>
+        <w:t>' Description</w:t>
+      </w:r>
+      <w:r>
+        <w:tab/>
+      </w:r>
+      <w:r>
+        <w:tab/>
+        <w:t>:</w:t>
+      </w:r>
+      <w:r>
+        <w:tab/>
+        <w:t xml:space="preserve"> </w:t>
+      </w:r>
+    </w:p>
+    <w:p>
+      <w:pPr>
+        <w:tabs>
+          <w:tab w:val="left" w:pos="720"/>
+        </w:tabs>
+        <w:spacing w:after="0" w:line="240" w:lineRule="auto"/>
+        <w:textAlignment w:val="top"/>
+      </w:pPr>
+    </w:p>
+    <w:p>
+      <w:pPr>
+        <w:tabs>
+          <w:tab w:val="left" w:pos="720"/>
+        </w:tabs>
+        <w:spacing w:after="0" w:line="240" w:lineRule="auto"/>
+        <w:textAlignment w:val="top"/>
+      </w:pPr>
+      <w:r>
+        <w:t>' Arguments</w:t>
+      </w:r>
+      <w:r>
+        <w:tab/>
+      </w:r>
+      <w:r>
+        <w:tab/>
+        <w:t>:</w:t>
+      </w:r>
+      <w:r>
+        <w:tab/>
+      </w:r>
+    </w:p>
+    <w:p>
+      <w:pPr>
+        <w:tabs>
+          <w:tab w:val="left" w:pos="720"/>
+        </w:tabs>
+        <w:spacing w:after="0" w:line="240" w:lineRule="auto"/>
+        <w:textAlignment w:val="top"/>
+      </w:pPr>
+    </w:p>
+    <w:p>
+      <w:pPr>
+        <w:tabs>
+          <w:tab w:val="left" w:pos="720"/>
+        </w:tabs>
+        <w:spacing w:after="0" w:line="240" w:lineRule="auto"/>
+        <w:textAlignment w:val="top"/>
+      </w:pPr>
+      <w:r>
+        <w:t>‘ Return Value</w:t>
+      </w:r>
+      <w:r>
+        <w:tab/>
+      </w:r>
+      <w:r>
+        <w:tab/>
+        <w:t>:</w:t>
+      </w:r>
+    </w:p>
+    <w:p>
+      <w:pPr>
+        <w:tabs>
+          <w:tab w:val="left" w:pos="720"/>
+        </w:tabs>
+        <w:spacing w:after="0" w:line="240" w:lineRule="auto"/>
+        <w:textAlignment w:val="top"/>
+      </w:pPr>
+    </w:p>
+    <w:p>
+      <w:pPr>
+        <w:tabs>
+          <w:tab w:val="left" w:pos="720"/>
+        </w:tabs>
+        <w:spacing w:after="0" w:line="240" w:lineRule="auto"/>
+        <w:textAlignment w:val="top"/>
+      </w:pPr>
+      <w:r>
+        <w:t>‘ Change Log</w:t>
+      </w:r>
+      <w:r>
+        <w:tab/>
+      </w:r>
+      <w:r>
+        <w:tab/>
+        <w:t>:</w:t>
+      </w:r>
+    </w:p>
+    <w:p>
+      <w:pPr>
+        <w:tabs>
+          <w:tab w:val="left" w:pos="720"/>
+        </w:tabs>
+        <w:spacing w:after="0" w:line="240" w:lineRule="auto"/>
+        <w:textAlignment w:val="top"/>
+      </w:pPr>
+      <w:r>
+        <w:t>'</w:t>
+      </w:r>
+    </w:p>
+    <w:p>
+      <w:pPr>
+        <w:tabs>
+          <w:tab w:val="left" w:pos="720"/>
+        </w:tabs>
+        <w:spacing w:after="0" w:line="240" w:lineRule="auto"/>
+        <w:textAlignment w:val="top"/>
+      </w:pPr>
+      <w:r>
+        <w:t>' ===========================================</w:t>
+      </w:r>
+      <w:r>
+        <w:t>=====================</w:t>
+      </w:r>
+      <w:r>
+        <w:t>======</w:t>
+      </w:r>
+    </w:p>
+    <w:p>
+      <w:pPr>
+        <w:pStyle w:val="Heading2"/>
+        <w:numPr>
+          <w:ilvl w:val="1"/>
+          <w:numId w:val="6"/>
+        </w:numPr>
+        <w:pBdr>
+          <w:bottom w:val="single" w:sz="12" w:space="1" w:color="001551"/>
+        </w:pBdr>
+        <w:tabs>
+          <w:tab w:val="clear" w:pos="2250"/>
+          <w:tab w:val="num" w:pos="990"/>
+        </w:tabs>
+        <w:spacing w:before="100" w:after="100" w:afterAutospacing="1" w:line="240" w:lineRule="atLeast"/>
+        <w:ind w:left="1260" w:hanging="900"/>
+        <w:jc w:val="both"/>
+      </w:pPr>
+      <w:bookmarkStart w:id="21" w:name="_Toc267324776"/>
+      <w:r>
+        <w:t>Script / Action Header</w:t>
+      </w:r>
+      <w:bookmarkEnd w:id="21"/>
+    </w:p>
+    <w:p>
+      <w:r>
+        <w:t>All QTP scripts / Actions should begin with a brief comment describing what they do as shown below.</w:t>
+      </w:r>
+    </w:p>
+    <w:p>
+      <w:pPr>
+        <w:tabs>
+          <w:tab w:val="left" w:pos="720"/>
+        </w:tabs>
+        <w:spacing w:after="0" w:line="240" w:lineRule="auto"/>
+        <w:textAlignment w:val="top"/>
+      </w:pPr>
+      <w:r>
+        <w:t>' ===========================================</w:t>
+      </w:r>
+      <w:r>
+        <w:t>=====================</w:t>
+      </w:r>
+      <w:r>
+        <w:t>======</w:t>
+      </w:r>
+    </w:p>
+    <w:p>
+      <w:pPr>
+        <w:tabs>
+          <w:tab w:val="left" w:pos="720"/>
+        </w:tabs>
+        <w:spacing w:after="0" w:line="240" w:lineRule="auto"/>
+        <w:textAlignment w:val="top"/>
+      </w:pPr>
+    </w:p>
+    <w:p>
+      <w:pPr>
+        <w:tabs>
+          <w:tab w:val="left" w:pos="720"/>
+        </w:tabs>
+        <w:spacing w:after="0" w:line="240" w:lineRule="auto"/>
+        <w:textAlignment w:val="top"/>
+      </w:pPr>
+      <w:r>
+        <w:t>‘ Script / Action Name</w:t>
+      </w:r>
+      <w:r>
+        <w:tab/>
+        <w:t>:</w:t>
+      </w:r>
+      <w:r>
+        <w:tab/>
+      </w:r>
+    </w:p>
+    <w:p>
+      <w:pPr>
+        <w:tabs>
+          <w:tab w:val="left" w:pos="720"/>
+        </w:tabs>
+        <w:spacing w:after="0" w:line="240" w:lineRule="auto"/>
+        <w:textAlignment w:val="top"/>
+      </w:pPr>
+    </w:p>
+    <w:p>
+      <w:pPr>
+        <w:tabs>
+          <w:tab w:val="left" w:pos="720"/>
+        </w:tabs>
+        <w:spacing w:after="0" w:line="240" w:lineRule="auto"/>
+        <w:textAlignment w:val="top"/>
+      </w:pPr>
+      <w:r>
+        <w:t>' Created Date</w:t>
+      </w:r>
+      <w:r>
+        <w:tab/>
+      </w:r>
+      <w:r>
+        <w:tab/>
+        <w:t>:</w:t>
+      </w:r>
+      <w:r>
+        <w:tab/>
+      </w:r>
+    </w:p>
+    <w:p>
+      <w:pPr>
+        <w:tabs>
+          <w:tab w:val="left" w:pos="720"/>
+        </w:tabs>
+        <w:spacing w:after="0" w:line="240" w:lineRule="auto"/>
+        <w:textAlignment w:val="top"/>
+      </w:pPr>
+    </w:p>
+    <w:p>
+      <w:pPr>
+        <w:tabs>
+          <w:tab w:val="left" w:pos="720"/>
+        </w:tabs>
+        <w:spacing w:after="0" w:line="240" w:lineRule="auto"/>
+        <w:textAlignment w:val="top"/>
+      </w:pPr>
+      <w:r>
+        <w:t>' Author</w:t>
+      </w:r>
+      <w:r>
+        <w:tab/>
+      </w:r>
+      <w:r>
+        <w:tab/>
+      </w:r>
+      <w:bookmarkStart w:id="22" w:name="_GoBack"/>
+      <w:bookmarkEnd w:id="22"/>
+      <w:r>
+        <w:t>:</w:t>
+      </w:r>
+      <w:r>
+        <w:tab/>
+      </w:r>
+    </w:p>
+    <w:p>
+      <w:pPr>
+        <w:tabs>
+          <w:tab w:val="left" w:pos="720"/>
+        </w:tabs>
+        <w:spacing w:after="0" w:line="240" w:lineRule="auto"/>
+        <w:textAlignment w:val="top"/>
+      </w:pPr>
+    </w:p>
+    <w:p>
+      <w:pPr>
+        <w:tabs>
+          <w:tab w:val="left" w:pos="720"/>
+        </w:tabs>
+        <w:spacing w:after="0" w:line="240" w:lineRule="auto"/>
+        <w:textAlignment w:val="top"/>
+      </w:pPr>
+      <w:r>
+        <w:t>' Description</w:t>
+      </w:r>
+      <w:r>
+        <w:tab/>
+      </w:r>
+      <w:r>
+        <w:tab/>
+        <w:t>:</w:t>
+      </w:r>
+      <w:r>
+        <w:tab/>
+        <w:t xml:space="preserve"> </w:t>
+      </w:r>
+    </w:p>
+    <w:p>
+      <w:pPr>
+        <w:tabs>
+          <w:tab w:val="left" w:pos="720"/>
+        </w:tabs>
+        <w:spacing w:after="0" w:line="240" w:lineRule="auto"/>
+        <w:textAlignment w:val="top"/>
+      </w:pPr>
+    </w:p>
+    <w:p>
+      <w:pPr>
+        <w:tabs>
+          <w:tab w:val="left" w:pos="720"/>
+        </w:tabs>
+        <w:spacing w:after="0" w:line="240" w:lineRule="auto"/>
+        <w:textAlignment w:val="top"/>
+      </w:pPr>
+      <w:r>
+        <w:t>' Parameters</w:t>
+      </w:r>
+      <w:r>
+        <w:tab/>
+      </w:r>
+      <w:r>
+        <w:tab/>
+        <w:t>:</w:t>
+      </w:r>
+      <w:r>
+        <w:tab/>
+      </w:r>
+    </w:p>
+    <w:p>
+      <w:pPr>
+        <w:tabs>
+          <w:tab w:val="left" w:pos="720"/>
+        </w:tabs>
+        <w:spacing w:after="0" w:line="240" w:lineRule="auto"/>
+        <w:textAlignment w:val="top"/>
+      </w:pPr>
+    </w:p>
+    <w:p>
+      <w:pPr>
+        <w:tabs>
+          <w:tab w:val="left" w:pos="720"/>
+        </w:tabs>
+        <w:spacing w:after="0" w:line="240" w:lineRule="auto"/>
+        <w:textAlignment w:val="top"/>
+      </w:pPr>
+      <w:r>
+        <w:t>‘ Change Log</w:t>
+      </w:r>
+      <w:r>
+        <w:tab/>
+      </w:r>
+      <w:r>
+        <w:tab/>
+        <w:t>:</w:t>
+      </w:r>
+    </w:p>
+    <w:p>
+      <w:pPr>
+        <w:tabs>
+          <w:tab w:val="left" w:pos="720"/>
+        </w:tabs>
+        <w:spacing w:after="0" w:line="240" w:lineRule="auto"/>
+        <w:textAlignment w:val="top"/>
+      </w:pPr>
+      <w:r>
+        <w:t>‘</w:t>
+      </w:r>
+    </w:p>
+    <w:p>
+      <w:pPr>
+        <w:tabs>
+          <w:tab w:val="left" w:pos="720"/>
+        </w:tabs>
+        <w:spacing w:after="0" w:line="240" w:lineRule="auto"/>
+        <w:textAlignment w:val="top"/>
+      </w:pPr>
+      <w:r>
+        <w:t>' ===========================================</w:t>
+      </w:r>
+      <w:r>
+        <w:t>=====================</w:t>
+      </w:r>
+      <w:r>
+        <w:t>======</w:t>
+      </w:r>
+    </w:p>
+    <w:p>
+      <w:pPr>
+        <w:pStyle w:val="Heading2"/>
+        <w:numPr>
+          <w:ilvl w:val="1"/>
+          <w:numId w:val="6"/>
+        </w:numPr>
+        <w:pBdr>
+          <w:bottom w:val="single" w:sz="12" w:space="1" w:color="001551"/>
+        </w:pBdr>
+        <w:tabs>
+          <w:tab w:val="clear" w:pos="2250"/>
+          <w:tab w:val="num" w:pos="990"/>
+        </w:tabs>
+        <w:spacing w:before="100" w:after="100" w:afterAutospacing="1" w:line="240" w:lineRule="atLeast"/>
+        <w:ind w:left="1260" w:hanging="900"/>
+        <w:jc w:val="both"/>
+      </w:pPr>
+      <w:bookmarkStart w:id="23" w:name="_Toc267324777"/>
+      <w:r>
+        <w:lastRenderedPageBreak/>
+        <w:t>Indentation need and usage</w:t>
+      </w:r>
+      <w:bookmarkEnd w:id="23"/>
+    </w:p>
+    <w:p>
+      <w:r>
+        <w:t>Indentation is commonly used with control structure statements such as If Then and For Next. For example, the syntax shown in the following snippet is valid, but it is difficult to understand what the script is doing without reading the code several times and mentally tracing the program flow.</w:t>
+      </w:r>
+    </w:p>
+    <w:p>
+      <w:pPr>
+        <w:pStyle w:val="HTMLPreformatted"/>
+        <w:shd w:val="clear" w:color="auto" w:fill="C4BC96"/>
+        <w:ind w:left="720"/>
+        <w:rPr>
+          <w:rFonts w:ascii="Lucida Console" w:hAnsi="Lucida Console"/>
+          <w:sz w:val="17"/>
+          <w:szCs w:val="17"/>
+        </w:rPr>
+      </w:pPr>
+      <w:r>
+        <w:rPr>
+          <w:rFonts w:ascii="Lucida Console" w:hAnsi="Lucida Console"/>
+          <w:sz w:val="17"/>
+          <w:szCs w:val="17"/>
+        </w:rPr>
+        <w:t>For Each strEvent in objInstalledLogFiles</w:t>
+      </w:r>
+    </w:p>
+    <w:p>
+      <w:pPr>
+        <w:pStyle w:val="HTMLPreformatted"/>
+        <w:shd w:val="clear" w:color="auto" w:fill="C4BC96"/>
+        <w:ind w:left="720"/>
+        <w:rPr>
+          <w:rFonts w:ascii="Lucida Console" w:hAnsi="Lucida Console"/>
+          <w:sz w:val="17"/>
+          <w:szCs w:val="17"/>
+        </w:rPr>
+      </w:pPr>
+      <w:r>
+        <w:rPr>
+          <w:rFonts w:ascii="Lucida Console" w:hAnsi="Lucida Console"/>
+          <w:sz w:val="17"/>
+          <w:szCs w:val="17"/>
+        </w:rPr>
+        <w:t>If (strEvent.EventCode &gt;= "529") and (strEvent.EventCode &lt;= "539") Then</w:t>
+      </w:r>
+    </w:p>
+    <w:p>
+      <w:pPr>
+        <w:pStyle w:val="HTMLPreformatted"/>
+        <w:shd w:val="clear" w:color="auto" w:fill="C4BC96"/>
+        <w:ind w:left="720"/>
+        <w:rPr>
+          <w:rFonts w:ascii="Lucida Console" w:hAnsi="Lucida Console"/>
+          <w:sz w:val="17"/>
+          <w:szCs w:val="17"/>
+        </w:rPr>
+      </w:pPr>
+      <w:r>
+        <w:rPr>
+          <w:rFonts w:ascii="Lucida Console" w:hAnsi="Lucida Console"/>
+          <w:sz w:val="17"/>
+          <w:szCs w:val="17"/>
+        </w:rPr>
+        <w:t>If (strEvent.EventCode &lt;&gt; "538") Then</w:t>
+      </w:r>
+    </w:p>
+    <w:p>
+      <w:pPr>
+        <w:pStyle w:val="HTMLPreformatted"/>
+        <w:shd w:val="clear" w:color="auto" w:fill="C4BC96"/>
+        <w:ind w:left="720"/>
+        <w:rPr>
+          <w:rFonts w:ascii="Lucida Console" w:hAnsi="Lucida Console"/>
+          <w:sz w:val="17"/>
+          <w:szCs w:val="17"/>
+        </w:rPr>
+      </w:pPr>
+      <w:r>
+        <w:rPr>
+          <w:rFonts w:ascii="Lucida Console" w:hAnsi="Lucida Console"/>
+          <w:sz w:val="17"/>
+          <w:szCs w:val="17"/>
+        </w:rPr>
+        <w:t>intEventTotal = intEventTotal +1</w:t>
+      </w:r>
+    </w:p>
+    <w:p>
+      <w:pPr>
+        <w:pStyle w:val="HTMLPreformatted"/>
+        <w:shd w:val="clear" w:color="auto" w:fill="C4BC96"/>
+        <w:ind w:left="720"/>
+        <w:rPr>
+          <w:rFonts w:ascii="Lucida Console" w:hAnsi="Lucida Console"/>
+          <w:sz w:val="17"/>
+          <w:szCs w:val="17"/>
+        </w:rPr>
+      </w:pPr>
+      <w:r>
+        <w:rPr>
+          <w:rFonts w:ascii="Lucida Console" w:hAnsi="Lucida Console"/>
+          <w:sz w:val="17"/>
+          <w:szCs w:val="17"/>
+        </w:rPr>
+        <w:t>End If</w:t>
+      </w:r>
+    </w:p>
+    <w:p>
+      <w:pPr>
+        <w:pStyle w:val="HTMLPreformatted"/>
+        <w:shd w:val="clear" w:color="auto" w:fill="C4BC96"/>
+        <w:ind w:left="720"/>
+        <w:rPr>
+          <w:rFonts w:ascii="Lucida Console" w:hAnsi="Lucida Console"/>
+          <w:sz w:val="17"/>
+          <w:szCs w:val="17"/>
+        </w:rPr>
+      </w:pPr>
+      <w:r>
+        <w:rPr>
+          <w:rFonts w:ascii="Lucida Console" w:hAnsi="Lucida Console"/>
+          <w:sz w:val="17"/>
+          <w:szCs w:val="17"/>
+        </w:rPr>
+        <w:t>End If</w:t>
+      </w:r>
+    </w:p>
+    <w:p>
+      <w:pPr>
+        <w:pStyle w:val="HTMLPreformatted"/>
+        <w:shd w:val="clear" w:color="auto" w:fill="C4BC96"/>
+        <w:ind w:left="720"/>
+        <w:rPr>
+          <w:rFonts w:ascii="Lucida Console" w:hAnsi="Lucida Console"/>
+          <w:sz w:val="17"/>
+          <w:szCs w:val="17"/>
+        </w:rPr>
+      </w:pPr>
+      <w:r>
+        <w:rPr>
+          <w:rFonts w:ascii="Lucida Console" w:hAnsi="Lucida Console"/>
+          <w:sz w:val="17"/>
+          <w:szCs w:val="17"/>
+        </w:rPr>
+        <w:t>Next</w:t>
+      </w:r>
+    </w:p>
+    <w:p/>
+    <w:p>
+      <w:pPr>
+        <w:tabs>
+          <w:tab w:val="left" w:pos="720"/>
+        </w:tabs>
+        <w:spacing w:after="0" w:line="240" w:lineRule="auto"/>
+        <w:textAlignment w:val="top"/>
+      </w:pPr>
+      <w:r>
+        <w:t>Compare that with the revised code shown in the following script snippet. This is the same code, but each new control structure statement is indented four spaces (or Tab)</w:t>
+      </w:r>
+    </w:p>
+    <w:p>
+      <w:pPr>
+        <w:tabs>
+          <w:tab w:val="left" w:pos="720"/>
+        </w:tabs>
+        <w:spacing w:after="0" w:line="240" w:lineRule="auto"/>
+        <w:textAlignment w:val="top"/>
+      </w:pPr>
+    </w:p>
+    <w:p>
+      <w:pPr>
+        <w:pStyle w:val="HTMLPreformatted"/>
+        <w:shd w:val="clear" w:color="auto" w:fill="C4BC96"/>
+        <w:ind w:left="720"/>
+        <w:rPr>
+          <w:rFonts w:ascii="Lucida Console" w:hAnsi="Lucida Console"/>
+          <w:sz w:val="17"/>
+          <w:szCs w:val="17"/>
+        </w:rPr>
+      </w:pPr>
+      <w:r>
+        <w:rPr>
+          <w:rFonts w:ascii="Lucida Console" w:hAnsi="Lucida Console"/>
+          <w:sz w:val="17"/>
+          <w:szCs w:val="17"/>
+        </w:rPr>
+        <w:t>For Each Event in InstalledLogFiles</w:t>
+      </w:r>
+    </w:p>
+    <w:p>
+      <w:pPr>
+        <w:pStyle w:val="HTMLPreformatted"/>
+        <w:shd w:val="clear" w:color="auto" w:fill="C4BC96"/>
+        <w:ind w:left="720"/>
+        <w:rPr>
+          <w:rFonts w:ascii="Lucida Console" w:hAnsi="Lucida Console"/>
+          <w:sz w:val="17"/>
+          <w:szCs w:val="17"/>
+        </w:rPr>
+      </w:pPr>
+      <w:r>
+        <w:rPr>
+          <w:rFonts w:ascii="Lucida Console" w:hAnsi="Lucida Console"/>
+          <w:sz w:val="17"/>
+          <w:szCs w:val="17"/>
+        </w:rPr>
+        <w:t xml:space="preserve">    If (strEvent.EventCode &gt;= "529") and (strEvent.EventCode &lt;= "539") Then</w:t>
+      </w:r>
+    </w:p>
+    <w:p>
+      <w:pPr>
+        <w:pStyle w:val="HTMLPreformatted"/>
+        <w:shd w:val="clear" w:color="auto" w:fill="C4BC96"/>
+        <w:ind w:left="720"/>
+        <w:rPr>
+          <w:rFonts w:ascii="Lucida Console" w:hAnsi="Lucida Console"/>
+          <w:sz w:val="17"/>
+          <w:szCs w:val="17"/>
+        </w:rPr>
+      </w:pPr>
+      <w:r>
+        <w:rPr>
+          <w:rFonts w:ascii="Lucida Console" w:hAnsi="Lucida Console"/>
+          <w:sz w:val="17"/>
+          <w:szCs w:val="17"/>
+        </w:rPr>
+        <w:t xml:space="preserve">        If (strEvent.EventCode &lt;&gt; "538") Then</w:t>
+      </w:r>
+    </w:p>
+    <w:p>
+      <w:pPr>
+        <w:pStyle w:val="HTMLPreformatted"/>
+        <w:shd w:val="clear" w:color="auto" w:fill="C4BC96"/>
+        <w:ind w:left="720"/>
+        <w:rPr>
+          <w:rFonts w:ascii="Lucida Console" w:hAnsi="Lucida Console"/>
+          <w:sz w:val="17"/>
+          <w:szCs w:val="17"/>
+        </w:rPr>
+      </w:pPr>
+      <w:r>
+        <w:rPr>
+          <w:rFonts w:ascii="Lucida Console" w:hAnsi="Lucida Console"/>
+          <w:sz w:val="17"/>
+          <w:szCs w:val="17"/>
+        </w:rPr>
+        <w:t xml:space="preserve">            intEventTotal = intEventTotal +1</w:t>
+      </w:r>
+    </w:p>
+    <w:p>
+      <w:pPr>
+        <w:pStyle w:val="HTMLPreformatted"/>
+        <w:shd w:val="clear" w:color="auto" w:fill="C4BC96"/>
+        <w:ind w:left="720"/>
+        <w:rPr>
+          <w:rFonts w:ascii="Lucida Console" w:hAnsi="Lucida Console"/>
+          <w:sz w:val="17"/>
+          <w:szCs w:val="17"/>
+        </w:rPr>
+      </w:pPr>
+      <w:r>
+        <w:rPr>
+          <w:rFonts w:ascii="Lucida Console" w:hAnsi="Lucida Console"/>
+          <w:sz w:val="17"/>
+          <w:szCs w:val="17"/>
+        </w:rPr>
+        <w:t xml:space="preserve">        End If</w:t>
+      </w:r>
+    </w:p>
+    <w:p>
+      <w:pPr>
+        <w:pStyle w:val="HTMLPreformatted"/>
+        <w:shd w:val="clear" w:color="auto" w:fill="C4BC96"/>
+        <w:ind w:left="720"/>
+        <w:rPr>
+          <w:rFonts w:ascii="Lucida Console" w:hAnsi="Lucida Console"/>
+          <w:sz w:val="17"/>
+          <w:szCs w:val="17"/>
+        </w:rPr>
+      </w:pPr>
+      <w:r>
+        <w:rPr>
+          <w:rFonts w:ascii="Lucida Console" w:hAnsi="Lucida Console"/>
+          <w:sz w:val="17"/>
+          <w:szCs w:val="17"/>
+        </w:rPr>
+        <w:t xml:space="preserve">    End If</w:t>
+      </w:r>
+    </w:p>
+    <w:p>
+      <w:pPr>
+        <w:pStyle w:val="HTMLPreformatted"/>
+        <w:shd w:val="clear" w:color="auto" w:fill="C4BC96"/>
+        <w:ind w:left="720"/>
+        <w:rPr>
+          <w:rFonts w:ascii="Lucida Console" w:hAnsi="Lucida Console"/>
+          <w:sz w:val="17"/>
+          <w:szCs w:val="17"/>
+        </w:rPr>
+      </w:pPr>
+      <w:r>
+        <w:rPr>
+          <w:rFonts w:ascii="Lucida Console" w:hAnsi="Lucida Console"/>
+          <w:sz w:val="17"/>
+          <w:szCs w:val="17"/>
+        </w:rPr>
+        <w:t>Next</w:t>
+      </w:r>
+    </w:p>
+    <w:p/>
+    <w:p>
+      <w:pPr>
+        <w:pStyle w:val="Heading2"/>
+        <w:numPr>
+          <w:ilvl w:val="1"/>
+          <w:numId w:val="6"/>
+        </w:numPr>
+        <w:pBdr>
+          <w:bottom w:val="single" w:sz="12" w:space="1" w:color="001551"/>
+        </w:pBdr>
+        <w:tabs>
+          <w:tab w:val="clear" w:pos="2250"/>
+          <w:tab w:val="num" w:pos="990"/>
+        </w:tabs>
+        <w:spacing w:before="100" w:after="100" w:afterAutospacing="1" w:line="240" w:lineRule="atLeast"/>
+        <w:ind w:left="1260" w:hanging="900"/>
+        <w:jc w:val="both"/>
+      </w:pPr>
+      <w:bookmarkStart w:id="24" w:name="_Toc267324778"/>
+      <w:r>
+        <w:t>Usage of Blank Lines and White spaces</w:t>
+      </w:r>
+      <w:bookmarkEnd w:id="24"/>
+    </w:p>
+    <w:p>
+      <w:r>
+        <w:t xml:space="preserve">White space, achieved with blank lines, blank spaces, and character indentation, provides visual cues that help delineate and identify program flow and program sections. </w:t>
+      </w:r>
+    </w:p>
+    <w:p>
+      <w:pPr>
+        <w:pStyle w:val="HTMLPreformatted"/>
+        <w:shd w:val="clear" w:color="auto" w:fill="C4BC96"/>
+        <w:ind w:left="720"/>
+        <w:rPr>
+          <w:rFonts w:ascii="Lucida Console" w:hAnsi="Lucida Console"/>
+          <w:sz w:val="17"/>
+          <w:szCs w:val="17"/>
+        </w:rPr>
+      </w:pPr>
+      <w:r>
+        <w:rPr>
+          <w:rFonts w:ascii="Lucida Console" w:hAnsi="Lucida Console"/>
+          <w:sz w:val="17"/>
+          <w:szCs w:val="17"/>
+        </w:rPr>
+        <w:t>For i = 1 to 95</w:t>
+      </w:r>
+    </w:p>
+    <w:p>
+      <w:pPr>
+        <w:pStyle w:val="HTMLPreformatted"/>
+        <w:shd w:val="clear" w:color="auto" w:fill="C4BC96"/>
+        <w:ind w:left="720"/>
+        <w:rPr>
+          <w:rFonts w:ascii="Lucida Console" w:hAnsi="Lucida Console"/>
+          <w:sz w:val="17"/>
+          <w:szCs w:val="17"/>
+        </w:rPr>
+      </w:pPr>
+      <w:r>
+        <w:rPr>
+          <w:rFonts w:ascii="Lucida Console" w:hAnsi="Lucida Console"/>
+          <w:sz w:val="17"/>
+          <w:szCs w:val="17"/>
+        </w:rPr>
+        <w:t xml:space="preserve">   intTotal = intTotal + i</w:t>
+      </w:r>
+    </w:p>
+    <w:p>
+      <w:pPr>
+        <w:pStyle w:val="HTMLPreformatted"/>
+        <w:shd w:val="clear" w:color="auto" w:fill="C4BC96"/>
+        <w:ind w:left="720"/>
+        <w:rPr>
+          <w:rFonts w:ascii="Lucida Console" w:hAnsi="Lucida Console"/>
+          <w:sz w:val="17"/>
+          <w:szCs w:val="17"/>
+        </w:rPr>
+      </w:pPr>
+      <w:r>
+        <w:rPr>
+          <w:rFonts w:ascii="Lucida Console" w:hAnsi="Lucida Console"/>
+          <w:sz w:val="17"/>
+          <w:szCs w:val="17"/>
+        </w:rPr>
+        <w:t>Next</w:t>
+      </w:r>
+    </w:p>
+    <w:p>
+      <w:pPr>
+        <w:pStyle w:val="HTMLPreformatted"/>
+        <w:shd w:val="clear" w:color="auto" w:fill="C4BC96"/>
+        <w:ind w:left="720"/>
+        <w:rPr>
+          <w:rFonts w:ascii="Lucida Console" w:hAnsi="Lucida Console"/>
+          <w:sz w:val="17"/>
+          <w:szCs w:val="17"/>
+        </w:rPr>
+      </w:pPr>
+      <w:r>
+        <w:rPr>
+          <w:rFonts w:ascii="Lucida Console" w:hAnsi="Lucida Console"/>
+          <w:sz w:val="17"/>
+          <w:szCs w:val="17"/>
+        </w:rPr>
+        <w:t>MsgBox intTotal</w:t>
+      </w:r>
+    </w:p>
+    <w:p>
+      <w:pPr>
+        <w:pStyle w:val="HTMLPreformatted"/>
+        <w:shd w:val="clear" w:color="auto" w:fill="C4BC96"/>
+        <w:ind w:left="720"/>
+        <w:rPr>
+          <w:rFonts w:ascii="Lucida Console" w:hAnsi="Lucida Console"/>
+          <w:sz w:val="17"/>
+          <w:szCs w:val="17"/>
+        </w:rPr>
+      </w:pPr>
+    </w:p>
+    <w:p>
+      <w:r>
+        <w:t>For example, you might want to use blank spaces:</w:t>
+      </w:r>
+    </w:p>
+    <w:p>
+      <w:pPr>
+        <w:numPr>
+          <w:ilvl w:val="0"/>
+          <w:numId w:val="8"/>
+        </w:numPr>
+        <w:spacing w:after="100" w:afterAutospacing="1" w:line="300" w:lineRule="auto"/>
+        <w:jc w:val="both"/>
+      </w:pPr>
+      <w:r>
+        <w:t>Before and after operators.</w:t>
+      </w:r>
+    </w:p>
+    <w:p>
+      <w:pPr>
+        <w:pStyle w:val="HTMLPreformatted"/>
+        <w:shd w:val="clear" w:color="auto" w:fill="C4BC96"/>
+        <w:ind w:left="1526"/>
+        <w:rPr>
+          <w:rFonts w:ascii="Lucida Console" w:hAnsi="Lucida Console"/>
+          <w:sz w:val="17"/>
+          <w:szCs w:val="17"/>
+        </w:rPr>
+      </w:pPr>
+      <w:r>
+        <w:rPr>
+          <w:rFonts w:ascii="Lucida Console" w:hAnsi="Lucida Console"/>
+          <w:sz w:val="17"/>
+          <w:szCs w:val="17"/>
+        </w:rPr>
+        <w:t>For Example:</w:t>
+      </w:r>
+    </w:p>
+    <w:p>
+      <w:pPr>
+        <w:pStyle w:val="HTMLPreformatted"/>
+        <w:shd w:val="clear" w:color="auto" w:fill="C4BC96"/>
+        <w:ind w:left="1526"/>
+        <w:rPr>
+          <w:rFonts w:ascii="Lucida Console" w:hAnsi="Lucida Console"/>
+          <w:sz w:val="17"/>
+          <w:szCs w:val="17"/>
+        </w:rPr>
+      </w:pPr>
+    </w:p>
+    <w:p>
+      <w:pPr>
+        <w:pStyle w:val="HTMLPreformatted"/>
+        <w:numPr>
+          <w:ilvl w:val="0"/>
+          <w:numId w:val="10"/>
+        </w:numPr>
+        <w:shd w:val="clear" w:color="auto" w:fill="C4BC96"/>
+        <w:ind w:hanging="716"/>
+        <w:rPr>
+          <w:rFonts w:ascii="Lucida Console" w:hAnsi="Lucida Console"/>
+          <w:sz w:val="17"/>
+          <w:szCs w:val="17"/>
+        </w:rPr>
+      </w:pPr>
+      <w:r>
+        <w:rPr>
+          <w:rFonts w:ascii="Lucida Console" w:hAnsi="Lucida Console"/>
+          <w:sz w:val="17"/>
+          <w:szCs w:val="17"/>
+        </w:rPr>
+        <w:t>If intCheck&gt;=-3 and intCheck&lt;&gt;7 then</w:t>
+      </w:r>
+    </w:p>
+    <w:p>
+      <w:pPr>
+        <w:pStyle w:val="HTMLPreformatted"/>
+        <w:shd w:val="clear" w:color="auto" w:fill="C4BC96"/>
+        <w:ind w:left="1526"/>
+        <w:rPr>
+          <w:rFonts w:ascii="Lucida Console" w:hAnsi="Lucida Console"/>
+          <w:sz w:val="17"/>
+          <w:szCs w:val="17"/>
+        </w:rPr>
+      </w:pPr>
+    </w:p>
+    <w:p>
+      <w:pPr>
+        <w:pStyle w:val="HTMLPreformatted"/>
+        <w:numPr>
+          <w:ilvl w:val="0"/>
+          <w:numId w:val="9"/>
+        </w:numPr>
+        <w:shd w:val="clear" w:color="auto" w:fill="C4BC96"/>
+        <w:spacing w:after="240"/>
+        <w:ind w:hanging="720"/>
+        <w:rPr>
+          <w:rFonts w:ascii="Lucida Console" w:hAnsi="Lucida Console"/>
+          <w:sz w:val="17"/>
+          <w:szCs w:val="17"/>
+        </w:rPr>
+      </w:pPr>
+      <w:r>
+        <w:rPr>
+          <w:rFonts w:ascii="Lucida Console" w:hAnsi="Lucida Console"/>
+          <w:sz w:val="17"/>
+          <w:szCs w:val="17"/>
+        </w:rPr>
+        <w:t>If (intCheck &gt;= -3) and (intCheck &lt;&gt; 7) then</w:t>
+      </w:r>
+    </w:p>
+    <w:p>
+      <w:pPr>
+        <w:numPr>
+          <w:ilvl w:val="0"/>
+          <w:numId w:val="8"/>
+        </w:numPr>
+        <w:spacing w:after="100" w:afterAutospacing="1" w:line="300" w:lineRule="auto"/>
+        <w:jc w:val="both"/>
+      </w:pPr>
+      <w:r>
+        <w:t>In parameter lists.</w:t>
+      </w:r>
+    </w:p>
+    <w:p>
+      <w:pPr>
+        <w:pStyle w:val="HTMLPreformatted"/>
+        <w:shd w:val="clear" w:color="auto" w:fill="C4BC96"/>
+        <w:ind w:left="1526"/>
+        <w:rPr>
+          <w:rFonts w:ascii="Lucida Console" w:hAnsi="Lucida Console"/>
+          <w:sz w:val="17"/>
+          <w:szCs w:val="17"/>
+        </w:rPr>
+      </w:pPr>
+      <w:r>
+        <w:rPr>
+          <w:rFonts w:ascii="Lucida Console" w:hAnsi="Lucida Console"/>
+          <w:sz w:val="17"/>
+          <w:szCs w:val="17"/>
+        </w:rPr>
+        <w:t>For Example:</w:t>
+      </w:r>
+    </w:p>
+    <w:p>
+      <w:pPr>
+        <w:pStyle w:val="HTMLPreformatted"/>
+        <w:shd w:val="clear" w:color="auto" w:fill="C4BC96"/>
+        <w:ind w:left="1526"/>
+        <w:rPr>
+          <w:rFonts w:ascii="Lucida Console" w:hAnsi="Lucida Console"/>
+          <w:sz w:val="17"/>
+          <w:szCs w:val="17"/>
+        </w:rPr>
+      </w:pPr>
+    </w:p>
+    <w:p>
+      <w:pPr>
+        <w:pStyle w:val="HTMLPreformatted"/>
+        <w:numPr>
+          <w:ilvl w:val="0"/>
+          <w:numId w:val="10"/>
+        </w:numPr>
+        <w:shd w:val="clear" w:color="auto" w:fill="C4BC96"/>
+        <w:ind w:hanging="716"/>
+        <w:rPr>
+          <w:rFonts w:ascii="Lucida Console" w:hAnsi="Lucida Console"/>
+          <w:sz w:val="17"/>
+          <w:szCs w:val="17"/>
+        </w:rPr>
+      </w:pPr>
+      <w:r>
+        <w:rPr>
+          <w:rFonts w:ascii="Lucida Console" w:hAnsi="Lucida Console"/>
+          <w:sz w:val="17"/>
+          <w:szCs w:val="17"/>
+        </w:rPr>
+        <w:t>objThing.Change("Large","Heavy","Red")</w:t>
+      </w:r>
+    </w:p>
+    <w:p>
+      <w:pPr>
+        <w:pStyle w:val="HTMLPreformatted"/>
+        <w:shd w:val="clear" w:color="auto" w:fill="C4BC96"/>
+        <w:ind w:left="1526"/>
+        <w:rPr>
+          <w:rFonts w:ascii="Lucida Console" w:hAnsi="Lucida Console"/>
+          <w:sz w:val="17"/>
+          <w:szCs w:val="17"/>
+        </w:rPr>
+      </w:pPr>
+    </w:p>
+    <w:p>
+      <w:pPr>
+        <w:pStyle w:val="HTMLPreformatted"/>
+        <w:numPr>
+          <w:ilvl w:val="0"/>
+          <w:numId w:val="9"/>
+        </w:numPr>
+        <w:shd w:val="clear" w:color="auto" w:fill="C4BC96"/>
+        <w:spacing w:after="240"/>
+        <w:ind w:hanging="720"/>
+        <w:rPr>
+          <w:rFonts w:ascii="Lucida Console" w:hAnsi="Lucida Console"/>
+          <w:sz w:val="17"/>
+          <w:szCs w:val="17"/>
+        </w:rPr>
+      </w:pPr>
+      <w:r>
+        <w:rPr>
+          <w:rFonts w:ascii="Lucida Console" w:hAnsi="Lucida Console"/>
+          <w:sz w:val="17"/>
+          <w:szCs w:val="17"/>
+        </w:rPr>
+        <w:t>objThing.Change("Large", "Heavy", "Red")</w:t>
+      </w:r>
+      <w:bookmarkStart w:id="25" w:name="476"/>
+      <w:bookmarkEnd w:id="25"/>
+    </w:p>
+    <w:p>
+      <w:pPr>
+        <w:pStyle w:val="Heading1"/>
+        <w:numPr>
+          <w:ilvl w:val="0"/>
+          <w:numId w:val="6"/>
+        </w:numPr>
+        <w:pBdr>
+          <w:top w:val="single" w:sz="48" w:space="3" w:color="FFFFFF"/>
+          <w:left w:val="single" w:sz="6" w:space="3" w:color="FFFFFF"/>
+          <w:bottom w:val="single" w:sz="6" w:space="3" w:color="FFFFFF"/>
+        </w:pBdr>
+        <w:shd w:val="clear" w:color="auto" w:fill="001551"/>
+        <w:spacing w:before="100" w:after="100" w:afterAutospacing="1" w:line="240" w:lineRule="auto"/>
+        <w:ind w:left="173" w:hanging="173"/>
+        <w:jc w:val="both"/>
+      </w:pPr>
+      <w:bookmarkStart w:id="26" w:name="_Toc267324779"/>
+      <w:r>
+        <w:lastRenderedPageBreak/>
+        <w:t xml:space="preserve">. </w:t>
+      </w:r>
+      <w:r>
+        <w:t>Coding Good Practices</w:t>
+      </w:r>
+      <w:bookmarkEnd w:id="26"/>
+    </w:p>
+    <w:p>
+      <w:pPr>
+        <w:ind w:firstLine="173"/>
+      </w:pPr>
+      <w:r>
+        <w:t>Below are the some of the good coding practices that should be followed:</w:t>
+      </w:r>
+    </w:p>
+    <w:p>
+      <w:pPr>
+        <w:pStyle w:val="ListParagraph"/>
+        <w:numPr>
+          <w:ilvl w:val="0"/>
+          <w:numId w:val="11"/>
+        </w:numPr>
+        <w:spacing w:after="0" w:line="360" w:lineRule="auto"/>
+        <w:contextualSpacing w:val="0"/>
+        <w:rPr>
+          <w:rFonts w:ascii="Arial" w:hAnsi="Arial" w:cs="Arial"/>
+          <w:sz w:val="20"/>
+          <w:szCs w:val="20"/>
+        </w:rPr>
+      </w:pPr>
+      <w:r>
+        <w:rPr>
+          <w:rFonts w:ascii="Arial" w:hAnsi="Arial" w:cs="Arial"/>
+          <w:sz w:val="20"/>
+          <w:szCs w:val="20"/>
+        </w:rPr>
+        <w:t>Use switch case rather than complex if-else structure whenever possible</w:t>
+      </w:r>
+    </w:p>
+    <w:p>
+      <w:pPr>
+        <w:pStyle w:val="ListParagraph"/>
+        <w:numPr>
+          <w:ilvl w:val="0"/>
+          <w:numId w:val="11"/>
+        </w:numPr>
+        <w:spacing w:after="0" w:line="360" w:lineRule="auto"/>
+        <w:contextualSpacing w:val="0"/>
+        <w:rPr>
+          <w:rFonts w:ascii="Arial" w:hAnsi="Arial" w:cs="Arial"/>
+          <w:sz w:val="20"/>
+          <w:szCs w:val="20"/>
+        </w:rPr>
+      </w:pPr>
+      <w:r>
+        <w:rPr>
+          <w:rFonts w:ascii="Arial" w:hAnsi="Arial" w:cs="Arial"/>
+          <w:sz w:val="20"/>
+          <w:szCs w:val="20"/>
+        </w:rPr>
+        <w:t>Initialize all variables/objects to a default value</w:t>
+      </w:r>
+    </w:p>
+    <w:p>
+      <w:pPr>
+        <w:pStyle w:val="ListParagraph"/>
+        <w:numPr>
+          <w:ilvl w:val="0"/>
+          <w:numId w:val="11"/>
+        </w:numPr>
+        <w:spacing w:after="0" w:line="360" w:lineRule="auto"/>
+        <w:contextualSpacing w:val="0"/>
+        <w:rPr>
+          <w:rFonts w:ascii="Arial" w:hAnsi="Arial" w:cs="Arial"/>
+          <w:sz w:val="20"/>
+          <w:szCs w:val="20"/>
+        </w:rPr>
+      </w:pPr>
+      <w:r>
+        <w:rPr>
+          <w:rFonts w:ascii="Arial" w:hAnsi="Arial" w:cs="Arial"/>
+          <w:sz w:val="20"/>
+          <w:szCs w:val="20"/>
+        </w:rPr>
+        <w:t>Avoid recursion whenever possible</w:t>
+      </w:r>
+    </w:p>
+    <w:p>
+      <w:pPr>
+        <w:pStyle w:val="ListParagraph"/>
+        <w:numPr>
+          <w:ilvl w:val="0"/>
+          <w:numId w:val="11"/>
+        </w:numPr>
+        <w:spacing w:after="0" w:line="360" w:lineRule="auto"/>
+        <w:contextualSpacing w:val="0"/>
+        <w:rPr>
+          <w:rFonts w:ascii="Arial" w:hAnsi="Arial" w:cs="Arial"/>
+          <w:sz w:val="20"/>
+          <w:szCs w:val="20"/>
+        </w:rPr>
+      </w:pPr>
+      <w:r>
+        <w:rPr>
+          <w:rFonts w:ascii="Arial" w:hAnsi="Arial" w:cs="Arial"/>
+          <w:sz w:val="20"/>
+          <w:szCs w:val="20"/>
+        </w:rPr>
+        <w:t>Avoid global variables whenever possible</w:t>
+      </w:r>
+    </w:p>
+    <w:p>
+      <w:pPr>
+        <w:pStyle w:val="ListParagraph"/>
+        <w:numPr>
+          <w:ilvl w:val="0"/>
+          <w:numId w:val="11"/>
+        </w:numPr>
+        <w:spacing w:after="0" w:line="360" w:lineRule="auto"/>
+        <w:contextualSpacing w:val="0"/>
+        <w:rPr>
+          <w:rFonts w:ascii="Arial" w:hAnsi="Arial" w:cs="Arial"/>
+          <w:sz w:val="20"/>
+          <w:szCs w:val="20"/>
+        </w:rPr>
+      </w:pPr>
+      <w:r>
+        <w:rPr>
+          <w:rFonts w:ascii="Arial" w:hAnsi="Arial" w:cs="Arial"/>
+          <w:sz w:val="20"/>
+          <w:szCs w:val="20"/>
+        </w:rPr>
+        <w:t xml:space="preserve">Place all </w:t>
+      </w:r>
+      <w:r>
+        <w:rPr>
+          <w:rFonts w:ascii="Arial" w:hAnsi="Arial" w:cs="Arial"/>
+          <w:sz w:val="20"/>
+          <w:szCs w:val="20"/>
+        </w:rPr>
+        <w:t>constants in a particular code file</w:t>
+      </w:r>
+    </w:p>
+    <w:p>
+      <w:pPr>
+        <w:pStyle w:val="ListParagraph"/>
+        <w:numPr>
+          <w:ilvl w:val="0"/>
+          <w:numId w:val="11"/>
+        </w:numPr>
+        <w:spacing w:after="0" w:line="360" w:lineRule="auto"/>
+        <w:contextualSpacing w:val="0"/>
+        <w:rPr>
+          <w:rFonts w:ascii="Arial" w:hAnsi="Arial" w:cs="Arial"/>
+          <w:sz w:val="20"/>
+          <w:szCs w:val="20"/>
+        </w:rPr>
+      </w:pPr>
+      <w:r>
+        <w:rPr>
+          <w:rFonts w:ascii="Arial" w:hAnsi="Arial" w:cs="Arial"/>
+          <w:sz w:val="20"/>
+          <w:szCs w:val="20"/>
+        </w:rPr>
+        <w:t xml:space="preserve">Read </w:t>
+      </w:r>
+      <w:r>
+        <w:rPr>
+          <w:rFonts w:ascii="Arial" w:hAnsi="Arial" w:cs="Arial"/>
+          <w:sz w:val="20"/>
+          <w:szCs w:val="20"/>
+        </w:rPr>
+        <w:t>through config files/xml files all the data that are bound to change</w:t>
+      </w:r>
+    </w:p>
+    <w:p>
+      <w:pPr>
+        <w:pStyle w:val="ListParagraph"/>
+        <w:numPr>
+          <w:ilvl w:val="0"/>
+          <w:numId w:val="11"/>
+        </w:numPr>
+        <w:spacing w:after="0" w:line="360" w:lineRule="auto"/>
+        <w:contextualSpacing w:val="0"/>
+        <w:rPr>
+          <w:rFonts w:ascii="Arial" w:hAnsi="Arial" w:cs="Arial"/>
+          <w:sz w:val="20"/>
+          <w:szCs w:val="20"/>
+        </w:rPr>
+      </w:pPr>
+      <w:r>
+        <w:rPr>
+          <w:rFonts w:ascii="Arial" w:hAnsi="Arial" w:cs="Arial"/>
+          <w:sz w:val="20"/>
+          <w:szCs w:val="20"/>
+        </w:rPr>
+        <w:t>Modularity</w:t>
+      </w:r>
+      <w:r>
+        <w:rPr>
+          <w:rFonts w:ascii="Arial" w:hAnsi="Arial" w:cs="Arial"/>
+          <w:sz w:val="20"/>
+          <w:szCs w:val="20"/>
+        </w:rPr>
+        <w:t xml:space="preserve"> </w:t>
+      </w:r>
+      <w:r>
+        <w:rPr>
+          <w:rFonts w:ascii="Arial" w:hAnsi="Arial" w:cs="Arial"/>
+          <w:sz w:val="20"/>
+          <w:szCs w:val="20"/>
+        </w:rPr>
+        <w:t>-</w:t>
+      </w:r>
+      <w:r>
+        <w:rPr>
+          <w:rFonts w:ascii="Arial" w:hAnsi="Arial" w:cs="Arial"/>
+          <w:sz w:val="20"/>
+          <w:szCs w:val="20"/>
+        </w:rPr>
+        <w:t xml:space="preserve"> </w:t>
+      </w:r>
+      <w:r>
+        <w:rPr>
+          <w:rFonts w:ascii="Arial" w:hAnsi="Arial" w:cs="Arial"/>
+          <w:sz w:val="20"/>
+          <w:szCs w:val="20"/>
+        </w:rPr>
+        <w:t>breaking code in specific logical modules for better maintainability</w:t>
+      </w:r>
+    </w:p>
+    <w:p>
+      <w:pPr>
+        <w:pStyle w:val="ListParagraph"/>
+        <w:numPr>
+          <w:ilvl w:val="0"/>
+          <w:numId w:val="11"/>
+        </w:numPr>
+        <w:spacing w:after="0" w:line="360" w:lineRule="auto"/>
+        <w:contextualSpacing w:val="0"/>
+        <w:rPr>
+          <w:rFonts w:ascii="Arial" w:hAnsi="Arial" w:cs="Arial"/>
+          <w:sz w:val="20"/>
+          <w:szCs w:val="20"/>
+        </w:rPr>
+      </w:pPr>
+      <w:r>
+        <w:rPr>
+          <w:rFonts w:ascii="Arial" w:hAnsi="Arial" w:cs="Arial"/>
+          <w:sz w:val="20"/>
+          <w:szCs w:val="20"/>
+        </w:rPr>
+        <w:t xml:space="preserve">Create </w:t>
+      </w:r>
+      <w:r>
+        <w:rPr>
+          <w:rFonts w:ascii="Arial" w:hAnsi="Arial" w:cs="Arial"/>
+          <w:sz w:val="20"/>
+          <w:szCs w:val="20"/>
+        </w:rPr>
+        <w:t>common libraries to create a set of re-usable code</w:t>
+      </w:r>
+      <w:r>
+        <w:rPr>
+          <w:rFonts w:ascii="Arial" w:hAnsi="Arial" w:cs="Arial"/>
+          <w:sz w:val="20"/>
+          <w:szCs w:val="20"/>
+        </w:rPr>
+        <w:t>. Library functions can consists of utility functions, set of repeated user actions, Report Logging functions etc.</w:t>
+      </w:r>
+    </w:p>
+    <w:p>
+      <w:pPr>
+        <w:pStyle w:val="ListParagraph"/>
+        <w:numPr>
+          <w:ilvl w:val="0"/>
+          <w:numId w:val="11"/>
+        </w:numPr>
+        <w:spacing w:after="0" w:line="360" w:lineRule="auto"/>
+        <w:contextualSpacing w:val="0"/>
+        <w:rPr>
+          <w:rFonts w:ascii="Arial" w:hAnsi="Arial" w:cs="Arial"/>
+          <w:sz w:val="20"/>
+          <w:szCs w:val="20"/>
+        </w:rPr>
+      </w:pPr>
+      <w:r>
+        <w:rPr>
+          <w:rFonts w:ascii="Arial" w:hAnsi="Arial" w:cs="Arial"/>
+          <w:sz w:val="20"/>
+          <w:szCs w:val="20"/>
+        </w:rPr>
+        <w:t>Avoid using hard coded wait(x) statement. Wait statement waits for full x seconds, even if the event has already occurred. Instead use .sync or exist statement. While using exist statement always have a value inside it.</w:t>
+      </w:r>
+    </w:p>
+    <w:p>
+      <w:pPr>
+        <w:pStyle w:val="ListParagraph"/>
+        <w:spacing w:line="360" w:lineRule="auto"/>
+        <w:ind w:left="1440"/>
+        <w:jc w:val="both"/>
+        <w:rPr>
+          <w:rFonts w:ascii="Arial" w:eastAsia="Times New Roman" w:hAnsi="Arial" w:cs="Arial"/>
+          <w:sz w:val="20"/>
+          <w:szCs w:val="20"/>
+        </w:rPr>
+      </w:pPr>
+      <w:r>
+        <w:rPr>
+          <w:rFonts w:ascii="Arial" w:eastAsia="Times New Roman" w:hAnsi="Arial" w:cs="Arial"/>
+          <w:sz w:val="20"/>
+          <w:szCs w:val="20"/>
+        </w:rPr>
+        <w:t>For example: Object</w:t>
+      </w:r>
+      <w:r>
+        <w:rPr>
+          <w:rFonts w:ascii="Arial" w:eastAsia="Times New Roman" w:hAnsi="Arial" w:cs="Arial"/>
+          <w:i/>
+          <w:iCs/>
+          <w:sz w:val="20"/>
+          <w:szCs w:val="20"/>
+        </w:rPr>
+        <w:t>.Exist(10)</w:t>
+      </w:r>
+      <w:r>
+        <w:rPr>
+          <w:rFonts w:ascii="Arial" w:eastAsia="Times New Roman" w:hAnsi="Arial" w:cs="Arial"/>
+          <w:sz w:val="20"/>
+          <w:szCs w:val="20"/>
+        </w:rPr>
+        <w:t xml:space="preserve"> Here QTP will wait max till 10 seconds and if it finds the object at (say) 3 secs , it will resume the execution immediately thereby saving your precious time. On the other hand if you leave the parenthesis blank, QTP would wait for object synchronization timeout</w:t>
+      </w:r>
+      <w:r>
+        <w:rPr>
+          <w:rFonts w:ascii="Arial" w:eastAsia="Times New Roman" w:hAnsi="Arial" w:cs="Arial"/>
+          <w:b/>
+          <w:bCs/>
+          <w:i/>
+          <w:iCs/>
+          <w:sz w:val="20"/>
+          <w:szCs w:val="20"/>
+        </w:rPr>
+        <w:t xml:space="preserve"> </w:t>
+      </w:r>
+      <w:r>
+        <w:rPr>
+          <w:rFonts w:ascii="Arial" w:eastAsia="Times New Roman" w:hAnsi="Arial" w:cs="Arial"/>
+          <w:sz w:val="20"/>
+          <w:szCs w:val="20"/>
+        </w:rPr>
+        <w:t>you have mentioned under File &gt; Test Settings &gt; Run Tab.</w:t>
+      </w:r>
+    </w:p>
+    <w:p>
+      <w:pPr>
+        <w:pStyle w:val="ListParagraph"/>
+        <w:numPr>
+          <w:ilvl w:val="0"/>
+          <w:numId w:val="11"/>
+        </w:numPr>
+        <w:spacing w:after="0" w:line="360" w:lineRule="auto"/>
+        <w:contextualSpacing w:val="0"/>
+        <w:rPr>
+          <w:rFonts w:ascii="Arial" w:hAnsi="Arial" w:cs="Arial"/>
+          <w:sz w:val="20"/>
+          <w:szCs w:val="20"/>
+        </w:rPr>
+      </w:pPr>
+      <w:r>
+        <w:rPr>
+          <w:rFonts w:ascii="Arial" w:hAnsi="Arial" w:cs="Arial"/>
+          <w:sz w:val="20"/>
+          <w:szCs w:val="20"/>
+        </w:rPr>
+        <w:t>When to use a Recovery Scenario and when to us on error resume next?</w:t>
+      </w:r>
+    </w:p>
+    <w:p>
+      <w:pPr>
+        <w:spacing w:line="360" w:lineRule="auto"/>
+        <w:ind w:left="1440"/>
+        <w:rPr>
+          <w:rFonts w:cs="Arial"/>
+        </w:rPr>
+      </w:pPr>
+      <w:r>
+        <w:rPr>
+          <w:rFonts w:cs="Arial"/>
+        </w:rPr>
+        <w:t>Recovery scenarios are used when you cannot predict at what step the error can occur or when you know that error won't occur in your QTP script but could occur in the world outside QTP, again the example would be "out of paper", as this error is caused by printer device driver. "On error resume next" should be used when you know if an error is expected and don’t want to raise it, you may want to have different actions depending upon the error that occurred. Use err.number &amp; err.description to get more details about the error.</w:t>
+      </w:r>
+    </w:p>
+    <w:p>
+      <w:pPr>
+        <w:pStyle w:val="ListParagraph"/>
+        <w:numPr>
+          <w:ilvl w:val="0"/>
+          <w:numId w:val="11"/>
+        </w:numPr>
+        <w:spacing w:after="0" w:line="360" w:lineRule="auto"/>
+        <w:contextualSpacing w:val="0"/>
+        <w:rPr>
+          <w:rFonts w:ascii="Arial" w:hAnsi="Arial" w:cs="Arial"/>
+          <w:sz w:val="20"/>
+          <w:szCs w:val="20"/>
+        </w:rPr>
+      </w:pPr>
+      <w:r>
+        <w:rPr>
+          <w:rFonts w:ascii="Arial" w:hAnsi="Arial" w:cs="Arial"/>
+          <w:sz w:val="20"/>
+          <w:szCs w:val="20"/>
+        </w:rPr>
+        <w:t xml:space="preserve">Always use relative paths instead of absolute paths. This makes easy to port test suite to different </w:t>
+      </w:r>
+      <w:r>
+        <w:rPr>
+          <w:rFonts w:ascii="Arial" w:hAnsi="Arial" w:cs="Arial"/>
+          <w:sz w:val="20"/>
+          <w:szCs w:val="20"/>
+        </w:rPr>
+        <w:t>environment</w:t>
+      </w:r>
+      <w:r>
+        <w:rPr>
+          <w:rFonts w:ascii="Arial" w:hAnsi="Arial" w:cs="Arial"/>
+          <w:sz w:val="20"/>
+          <w:szCs w:val="20"/>
+        </w:rPr>
+        <w:t xml:space="preserve"> / location.</w:t>
+      </w:r>
+    </w:p>
+    <w:p>
+      <w:pPr>
+        <w:pStyle w:val="ListParagraph"/>
+        <w:spacing w:after="0" w:line="360" w:lineRule="auto"/>
+        <w:ind w:left="1080"/>
+        <w:contextualSpacing w:val="0"/>
+        <w:rPr>
+          <w:rFonts w:ascii="Arial" w:hAnsi="Arial" w:cs="Arial"/>
+          <w:sz w:val="20"/>
+          <w:szCs w:val="20"/>
+        </w:rPr>
+      </w:pPr>
+    </w:p>
+    <w:p>
+      <w:pPr>
+        <w:pStyle w:val="Heading1"/>
+        <w:numPr>
+          <w:ilvl w:val="0"/>
+          <w:numId w:val="6"/>
+        </w:numPr>
+        <w:pBdr>
+          <w:top w:val="single" w:sz="48" w:space="3" w:color="FFFFFF"/>
+          <w:left w:val="single" w:sz="6" w:space="3" w:color="FFFFFF"/>
+          <w:bottom w:val="single" w:sz="6" w:space="3" w:color="FFFFFF"/>
+        </w:pBdr>
+        <w:shd w:val="clear" w:color="auto" w:fill="001551"/>
+        <w:spacing w:before="100" w:after="100" w:afterAutospacing="1" w:line="240" w:lineRule="auto"/>
+        <w:ind w:left="173" w:hanging="173"/>
+        <w:jc w:val="both"/>
+      </w:pPr>
+      <w:bookmarkStart w:id="27" w:name="_Toc267324780"/>
+      <w:r>
+        <w:lastRenderedPageBreak/>
+        <w:t xml:space="preserve">. </w:t>
+      </w:r>
+      <w:r>
+        <w:t>Sample of Code adhering to standards</w:t>
+      </w:r>
+      <w:bookmarkEnd w:id="27"/>
+    </w:p>
+    <w:bookmarkEnd w:id="2"/>
+    <w:bookmarkEnd w:id="3"/>
+    <w:bookmarkEnd w:id="4"/>
+    <w:p>
+      <w:pPr>
+        <w:pStyle w:val="NormalWeb"/>
+        <w:spacing w:line="336" w:lineRule="auto"/>
+        <w:ind w:left="173"/>
+        <w:textAlignment w:val="top"/>
+        <w:rPr>
+          <w:rFonts w:ascii="Arial" w:hAnsi="Arial"/>
+          <w:sz w:val="20"/>
+          <w:szCs w:val="20"/>
+        </w:rPr>
+      </w:pPr>
+      <w:r>
+        <w:rPr>
+          <w:rFonts w:ascii="Arial" w:hAnsi="Arial"/>
+          <w:sz w:val="20"/>
+          <w:szCs w:val="20"/>
+        </w:rPr>
+        <w:t>The following code adheres to the above mentioned coding conventions</w:t>
+      </w:r>
+    </w:p>
+    <w:p>
+      <w:pPr>
+        <w:pStyle w:val="NormalWeb"/>
+        <w:ind w:left="173"/>
+        <w:textAlignment w:val="top"/>
+        <w:rPr>
+          <w:rFonts w:ascii="Arial" w:hAnsi="Arial"/>
+          <w:sz w:val="20"/>
+          <w:szCs w:val="20"/>
+        </w:rPr>
+      </w:pPr>
+      <w:r>
+        <w:rPr>
+          <w:rFonts w:ascii="Arial" w:hAnsi="Arial"/>
+          <w:sz w:val="20"/>
+          <w:szCs w:val="20"/>
+        </w:rPr>
+        <w:t>' =========================================================================</w:t>
+      </w:r>
+    </w:p>
+    <w:p>
+      <w:pPr>
+        <w:pStyle w:val="NormalWeb"/>
+        <w:ind w:left="173"/>
+        <w:textAlignment w:val="top"/>
+        <w:rPr>
+          <w:rFonts w:ascii="Arial" w:hAnsi="Arial"/>
+          <w:sz w:val="20"/>
+          <w:szCs w:val="20"/>
+        </w:rPr>
+      </w:pPr>
+      <w:r>
+        <w:rPr>
+          <w:rFonts w:ascii="Arial" w:hAnsi="Arial"/>
+          <w:sz w:val="20"/>
+          <w:szCs w:val="20"/>
+        </w:rPr>
+        <w:t>‘ Function Name</w:t>
+      </w:r>
+      <w:r>
+        <w:rPr>
+          <w:rFonts w:ascii="Arial" w:hAnsi="Arial"/>
+          <w:sz w:val="20"/>
+          <w:szCs w:val="20"/>
+        </w:rPr>
+        <w:tab/>
+        <w:t xml:space="preserve">: </w:t>
+      </w:r>
+      <w:r>
+        <w:rPr>
+          <w:rFonts w:ascii="Arial" w:hAnsi="Arial"/>
+          <w:sz w:val="20"/>
+          <w:szCs w:val="20"/>
+        </w:rPr>
+        <w:t xml:space="preserve"> </w:t>
+      </w:r>
+      <w:r>
+        <w:rPr>
+          <w:rFonts w:ascii="Arial" w:hAnsi="Arial"/>
+          <w:sz w:val="20"/>
+          <w:szCs w:val="20"/>
+        </w:rPr>
+        <w:t>intFindUser</w:t>
+      </w:r>
+    </w:p>
+    <w:p>
+      <w:pPr>
+        <w:pStyle w:val="NormalWeb"/>
+        <w:ind w:left="173"/>
+        <w:textAlignment w:val="top"/>
+        <w:rPr>
+          <w:rFonts w:ascii="Arial" w:hAnsi="Arial"/>
+          <w:sz w:val="20"/>
+          <w:szCs w:val="20"/>
+        </w:rPr>
+      </w:pPr>
+      <w:r>
+        <w:rPr>
+          <w:rFonts w:ascii="Arial" w:hAnsi="Arial"/>
+          <w:sz w:val="20"/>
+          <w:szCs w:val="20"/>
+        </w:rPr>
+        <w:t>' Created Date</w:t>
+      </w:r>
+      <w:r>
+        <w:rPr>
+          <w:rFonts w:ascii="Arial" w:hAnsi="Arial"/>
+          <w:sz w:val="20"/>
+          <w:szCs w:val="20"/>
+        </w:rPr>
+        <w:tab/>
+        <w:t xml:space="preserve">: </w:t>
+      </w:r>
+      <w:r>
+        <w:rPr>
+          <w:rFonts w:ascii="Arial" w:hAnsi="Arial"/>
+          <w:sz w:val="20"/>
+          <w:szCs w:val="20"/>
+        </w:rPr>
+        <w:t xml:space="preserve"> </w:t>
+      </w:r>
+      <w:r>
+        <w:rPr>
+          <w:rFonts w:ascii="Arial" w:hAnsi="Arial"/>
+          <w:sz w:val="20"/>
+          <w:szCs w:val="20"/>
+        </w:rPr>
+        <w:t>dd-</w:t>
+      </w:r>
+      <w:r>
+        <w:rPr>
+          <w:rFonts w:ascii="Arial" w:hAnsi="Arial"/>
+          <w:sz w:val="20"/>
+          <w:szCs w:val="20"/>
+        </w:rPr>
+        <w:t>mmm-</w:t>
+      </w:r>
+      <w:r>
+        <w:rPr>
+          <w:rFonts w:ascii="Arial" w:hAnsi="Arial"/>
+          <w:sz w:val="20"/>
+          <w:szCs w:val="20"/>
+        </w:rPr>
+        <w:t>yyy</w:t>
+      </w:r>
+      <w:r>
+        <w:rPr>
+          <w:rFonts w:ascii="Arial" w:hAnsi="Arial"/>
+          <w:sz w:val="20"/>
+          <w:szCs w:val="20"/>
+        </w:rPr>
+        <w:t>y</w:t>
+      </w:r>
+    </w:p>
+    <w:p>
+      <w:pPr>
+        <w:pStyle w:val="NormalWeb"/>
+        <w:ind w:left="173"/>
+        <w:textAlignment w:val="top"/>
+        <w:rPr>
+          <w:rFonts w:ascii="Arial" w:hAnsi="Arial"/>
+          <w:sz w:val="20"/>
+          <w:szCs w:val="20"/>
+        </w:rPr>
+      </w:pPr>
+      <w:r>
+        <w:rPr>
+          <w:rFonts w:ascii="Arial" w:hAnsi="Arial"/>
+          <w:sz w:val="20"/>
+          <w:szCs w:val="20"/>
+        </w:rPr>
+        <w:t>' Author</w:t>
+      </w:r>
+      <w:r>
+        <w:rPr>
+          <w:rFonts w:ascii="Arial" w:hAnsi="Arial"/>
+          <w:sz w:val="20"/>
+          <w:szCs w:val="20"/>
+        </w:rPr>
+        <w:tab/>
+      </w:r>
+      <w:r>
+        <w:rPr>
+          <w:rFonts w:ascii="Arial" w:hAnsi="Arial"/>
+          <w:sz w:val="20"/>
+          <w:szCs w:val="20"/>
+        </w:rPr>
+        <w:tab/>
+        <w:t xml:space="preserve">: </w:t>
+      </w:r>
+      <w:r>
+        <w:rPr>
+          <w:rFonts w:ascii="Arial" w:hAnsi="Arial"/>
+          <w:sz w:val="20"/>
+          <w:szCs w:val="20"/>
+        </w:rPr>
+        <w:t xml:space="preserve"> </w:t>
+      </w:r>
+      <w:r>
+        <w:rPr>
+          <w:rFonts w:ascii="Arial" w:hAnsi="Arial"/>
+          <w:sz w:val="20"/>
+          <w:szCs w:val="20"/>
+        </w:rPr>
+        <w:t>Joe</w:t>
+      </w:r>
+      <w:r>
+        <w:rPr>
+          <w:rFonts w:ascii="Arial" w:hAnsi="Arial"/>
+          <w:sz w:val="20"/>
+          <w:szCs w:val="20"/>
+        </w:rPr>
+        <w:tab/>
+      </w:r>
+    </w:p>
+    <w:p>
+      <w:pPr>
+        <w:pStyle w:val="NormalWeb"/>
+        <w:ind w:left="173"/>
+        <w:textAlignment w:val="top"/>
+        <w:rPr>
+          <w:rFonts w:ascii="Arial" w:hAnsi="Arial"/>
+          <w:sz w:val="20"/>
+          <w:szCs w:val="20"/>
+        </w:rPr>
+      </w:pPr>
+      <w:r>
+        <w:rPr>
+          <w:rFonts w:ascii="Arial" w:hAnsi="Arial"/>
+          <w:sz w:val="20"/>
+          <w:szCs w:val="20"/>
+        </w:rPr>
+        <w:t>' Description</w:t>
+      </w:r>
+      <w:r>
+        <w:rPr>
+          <w:rFonts w:ascii="Arial" w:hAnsi="Arial"/>
+          <w:sz w:val="20"/>
+          <w:szCs w:val="20"/>
+        </w:rPr>
+        <w:tab/>
+      </w:r>
+      <w:r>
+        <w:rPr>
+          <w:rFonts w:ascii="Arial" w:hAnsi="Arial"/>
+          <w:sz w:val="20"/>
+          <w:szCs w:val="20"/>
+        </w:rPr>
+        <w:tab/>
+      </w:r>
+      <w:r>
+        <w:rPr>
+          <w:rFonts w:ascii="Arial" w:hAnsi="Arial"/>
+          <w:sz w:val="20"/>
+          <w:szCs w:val="20"/>
+        </w:rPr>
+        <w:t xml:space="preserve">: </w:t>
+      </w:r>
+      <w:r>
+        <w:rPr>
+          <w:rFonts w:ascii="Arial" w:hAnsi="Arial"/>
+          <w:sz w:val="20"/>
+          <w:szCs w:val="20"/>
+        </w:rPr>
+        <w:t xml:space="preserve"> </w:t>
+      </w:r>
+      <w:r>
+        <w:rPr>
+          <w:rFonts w:ascii="Arial" w:hAnsi="Arial"/>
+          <w:sz w:val="20"/>
+          <w:szCs w:val="20"/>
+        </w:rPr>
+        <w:t>Locates the first occurrence of a specified user</w:t>
+      </w:r>
+      <w:r>
+        <w:rPr>
+          <w:rFonts w:ascii="Arial" w:hAnsi="Arial"/>
+          <w:sz w:val="20"/>
+          <w:szCs w:val="20"/>
+        </w:rPr>
+        <w:t xml:space="preserve"> </w:t>
+      </w:r>
+      <w:r>
+        <w:rPr>
+          <w:rFonts w:ascii="Arial" w:hAnsi="Arial"/>
+          <w:sz w:val="20"/>
+          <w:szCs w:val="20"/>
+        </w:rPr>
+        <w:t>in the UserList array.</w:t>
+      </w:r>
+    </w:p>
+    <w:p>
+      <w:pPr>
+        <w:pStyle w:val="NormalWeb"/>
+        <w:spacing w:after="0" w:afterAutospacing="0"/>
+        <w:ind w:left="173"/>
+        <w:textAlignment w:val="top"/>
+        <w:rPr>
+          <w:rFonts w:ascii="Arial" w:hAnsi="Arial"/>
+          <w:sz w:val="20"/>
+          <w:szCs w:val="20"/>
+        </w:rPr>
+      </w:pPr>
+      <w:r>
+        <w:rPr>
+          <w:rFonts w:ascii="Arial" w:hAnsi="Arial"/>
+          <w:sz w:val="20"/>
+          <w:szCs w:val="20"/>
+        </w:rPr>
+        <w:t>' Arguments</w:t>
+      </w:r>
+      <w:r>
+        <w:rPr>
+          <w:rFonts w:ascii="Arial" w:hAnsi="Arial"/>
+          <w:sz w:val="20"/>
+          <w:szCs w:val="20"/>
+        </w:rPr>
+        <w:tab/>
+      </w:r>
+      <w:r>
+        <w:rPr>
+          <w:rFonts w:ascii="Arial" w:hAnsi="Arial"/>
+          <w:sz w:val="20"/>
+          <w:szCs w:val="20"/>
+        </w:rPr>
+        <w:tab/>
+      </w:r>
+      <w:r>
+        <w:rPr>
+          <w:rFonts w:ascii="Arial" w:hAnsi="Arial"/>
+          <w:sz w:val="20"/>
+          <w:szCs w:val="20"/>
+        </w:rPr>
+        <w:t xml:space="preserve">: </w:t>
+      </w:r>
+      <w:r>
+        <w:rPr>
+          <w:rFonts w:ascii="Arial" w:hAnsi="Arial"/>
+          <w:sz w:val="20"/>
+          <w:szCs w:val="20"/>
+        </w:rPr>
+        <w:t xml:space="preserve"> </w:t>
+      </w:r>
+      <w:r>
+        <w:rPr>
+          <w:rFonts w:ascii="Arial" w:hAnsi="Arial"/>
+          <w:sz w:val="20"/>
+          <w:szCs w:val="20"/>
+        </w:rPr>
+        <w:t>strUserList()-the list of users to be searched.</w:t>
+      </w:r>
+    </w:p>
+    <w:p>
+      <w:pPr>
+        <w:pStyle w:val="NormalWeb"/>
+        <w:spacing w:after="0" w:afterAutospacing="0"/>
+        <w:ind w:left="1613" w:firstLine="720"/>
+        <w:textAlignment w:val="top"/>
+        <w:rPr>
+          <w:rFonts w:ascii="Arial" w:hAnsi="Arial"/>
+          <w:sz w:val="20"/>
+          <w:szCs w:val="20"/>
+        </w:rPr>
+      </w:pPr>
+      <w:r>
+        <w:rPr>
+          <w:rFonts w:ascii="Arial" w:hAnsi="Arial"/>
+          <w:sz w:val="20"/>
+          <w:szCs w:val="20"/>
+        </w:rPr>
+        <w:t>strTargetUser: the name of the user to search for.</w:t>
+      </w:r>
+    </w:p>
+    <w:p>
+      <w:pPr>
+        <w:pStyle w:val="NormalWeb"/>
+        <w:tabs>
+          <w:tab w:val="left" w:pos="2160"/>
+        </w:tabs>
+        <w:ind w:left="2250" w:hanging="2160"/>
+        <w:textAlignment w:val="top"/>
+        <w:rPr>
+          <w:rFonts w:ascii="Arial" w:hAnsi="Arial"/>
+          <w:sz w:val="20"/>
+          <w:szCs w:val="20"/>
+        </w:rPr>
+      </w:pPr>
+      <w:r>
+        <w:rPr>
+          <w:rFonts w:ascii="Arial" w:hAnsi="Arial"/>
+          <w:sz w:val="20"/>
+          <w:szCs w:val="20"/>
+        </w:rPr>
+        <w:t xml:space="preserve">‘ </w:t>
+      </w:r>
+      <w:r>
+        <w:rPr>
+          <w:rFonts w:ascii="Arial" w:hAnsi="Arial"/>
+          <w:sz w:val="20"/>
+          <w:szCs w:val="20"/>
+        </w:rPr>
+        <w:t xml:space="preserve"> </w:t>
+      </w:r>
+      <w:r>
+        <w:rPr>
+          <w:rFonts w:ascii="Arial" w:hAnsi="Arial"/>
+          <w:sz w:val="20"/>
+          <w:szCs w:val="20"/>
+        </w:rPr>
+        <w:t>Return Value</w:t>
+      </w:r>
+      <w:r>
+        <w:rPr>
+          <w:rFonts w:ascii="Arial" w:hAnsi="Arial"/>
+          <w:sz w:val="20"/>
+          <w:szCs w:val="20"/>
+        </w:rPr>
+        <w:tab/>
+        <w:t>: The index of the first occurrence of the strTargetUser in the strUserList array. If the target user is not found, return -1.</w:t>
+      </w:r>
+    </w:p>
+    <w:p>
+      <w:pPr>
+        <w:pStyle w:val="NormalWeb"/>
+        <w:ind w:left="173"/>
+        <w:textAlignment w:val="top"/>
+        <w:rPr>
+          <w:rFonts w:ascii="Arial" w:hAnsi="Arial"/>
+          <w:sz w:val="20"/>
+          <w:szCs w:val="20"/>
+        </w:rPr>
+      </w:pPr>
+      <w:r>
+        <w:rPr>
+          <w:rFonts w:ascii="Arial" w:hAnsi="Arial"/>
+          <w:sz w:val="20"/>
+          <w:szCs w:val="20"/>
+        </w:rPr>
+        <w:t>‘ Change Log</w:t>
+      </w:r>
+      <w:r>
+        <w:rPr>
+          <w:rFonts w:ascii="Arial" w:hAnsi="Arial"/>
+          <w:sz w:val="20"/>
+          <w:szCs w:val="20"/>
+        </w:rPr>
+        <w:tab/>
+        <w:t>:</w:t>
+      </w:r>
+    </w:p>
+    <w:p>
+      <w:pPr>
+        <w:pStyle w:val="NormalWeb"/>
+        <w:ind w:left="173"/>
+        <w:textAlignment w:val="top"/>
+        <w:rPr>
+          <w:rFonts w:ascii="Arial" w:hAnsi="Arial"/>
+          <w:sz w:val="20"/>
+          <w:szCs w:val="20"/>
+        </w:rPr>
+      </w:pPr>
+      <w:r>
+        <w:rPr>
+          <w:rFonts w:ascii="Arial" w:hAnsi="Arial"/>
+          <w:sz w:val="20"/>
+          <w:szCs w:val="20"/>
+        </w:rPr>
+        <w:t>' =========================================================================</w:t>
+      </w:r>
+    </w:p>
+    <w:p>
+      <w:pPr>
+        <w:pStyle w:val="NormalWeb"/>
+        <w:spacing w:before="240" w:beforeAutospacing="0" w:after="0" w:afterAutospacing="0"/>
+        <w:ind w:left="173"/>
+        <w:textAlignment w:val="top"/>
+        <w:rPr>
+          <w:rFonts w:ascii="Arial" w:hAnsi="Arial"/>
+          <w:sz w:val="20"/>
+          <w:szCs w:val="20"/>
+        </w:rPr>
+      </w:pPr>
+      <w:r>
+        <w:rPr>
+          <w:rFonts w:ascii="Arial" w:hAnsi="Arial"/>
+          <w:sz w:val="20"/>
+          <w:szCs w:val="20"/>
+        </w:rPr>
+        <w:t xml:space="preserve">Function </w:t>
+      </w:r>
+      <w:r>
+        <w:rPr>
+          <w:rFonts w:ascii="Arial" w:hAnsi="Arial"/>
+          <w:b/>
+          <w:sz w:val="20"/>
+          <w:szCs w:val="20"/>
+        </w:rPr>
+        <w:t>intFindUser</w:t>
+      </w:r>
+      <w:r>
+        <w:rPr>
+          <w:rFonts w:ascii="Arial" w:hAnsi="Arial"/>
+          <w:sz w:val="20"/>
+          <w:szCs w:val="20"/>
+        </w:rPr>
+        <w:t xml:space="preserve"> (strUserList(), strTargetUser)</w:t>
+      </w:r>
+    </w:p>
+    <w:p>
+      <w:pPr>
+        <w:pStyle w:val="NormalWeb"/>
+        <w:spacing w:before="240" w:beforeAutospacing="0" w:after="0" w:afterAutospacing="0"/>
+        <w:ind w:left="173"/>
+        <w:textAlignment w:val="top"/>
+        <w:rPr>
+          <w:rFonts w:ascii="Arial" w:hAnsi="Arial"/>
+          <w:sz w:val="20"/>
+          <w:szCs w:val="20"/>
+        </w:rPr>
+      </w:pPr>
+      <w:r>
+        <w:rPr>
+          <w:rFonts w:ascii="Arial" w:hAnsi="Arial"/>
+          <w:sz w:val="20"/>
+          <w:szCs w:val="20"/>
+        </w:rPr>
+        <w:t xml:space="preserve">    Dim i   ' Loop counter.</w:t>
+      </w:r>
+    </w:p>
+    <w:p>
+      <w:pPr>
+        <w:pStyle w:val="NormalWeb"/>
+        <w:spacing w:before="240" w:beforeAutospacing="0" w:after="0" w:afterAutospacing="0"/>
+        <w:ind w:left="173"/>
+        <w:textAlignment w:val="top"/>
+        <w:rPr>
+          <w:rFonts w:ascii="Arial" w:hAnsi="Arial"/>
+          <w:sz w:val="20"/>
+          <w:szCs w:val="20"/>
+        </w:rPr>
+      </w:pPr>
+      <w:r>
+        <w:rPr>
+          <w:rFonts w:ascii="Arial" w:hAnsi="Arial"/>
+          <w:sz w:val="20"/>
+          <w:szCs w:val="20"/>
+        </w:rPr>
+        <w:t xml:space="preserve">    Dim blnFound   ' Target found flag</w:t>
+      </w:r>
+    </w:p>
+    <w:p>
+      <w:pPr>
+        <w:pStyle w:val="NormalWeb"/>
+        <w:spacing w:before="240" w:beforeAutospacing="0" w:after="0" w:afterAutospacing="0"/>
+        <w:ind w:left="173"/>
+        <w:textAlignment w:val="top"/>
+        <w:rPr>
+          <w:rFonts w:ascii="Arial" w:hAnsi="Arial"/>
+          <w:sz w:val="20"/>
+          <w:szCs w:val="20"/>
+        </w:rPr>
+      </w:pPr>
+      <w:r>
+        <w:rPr>
+          <w:rFonts w:ascii="Arial" w:hAnsi="Arial"/>
+          <w:sz w:val="20"/>
+          <w:szCs w:val="20"/>
+        </w:rPr>
+        <w:t xml:space="preserve">    intFindUser = -1</w:t>
+      </w:r>
+    </w:p>
+    <w:p>
+      <w:pPr>
+        <w:pStyle w:val="NormalWeb"/>
+        <w:spacing w:before="240" w:beforeAutospacing="0" w:after="0" w:afterAutospacing="0"/>
+        <w:ind w:left="173"/>
+        <w:textAlignment w:val="top"/>
+        <w:rPr>
+          <w:rFonts w:ascii="Arial" w:hAnsi="Arial"/>
+          <w:sz w:val="20"/>
+          <w:szCs w:val="20"/>
+        </w:rPr>
+      </w:pPr>
+      <w:r>
+        <w:rPr>
+          <w:rFonts w:ascii="Arial" w:hAnsi="Arial"/>
+          <w:sz w:val="20"/>
+          <w:szCs w:val="20"/>
+        </w:rPr>
+        <w:t xml:space="preserve">    i = 0   ' Initialize loop counter</w:t>
+      </w:r>
+    </w:p>
+    <w:p>
+      <w:pPr>
+        <w:pStyle w:val="NormalWeb"/>
+        <w:spacing w:before="240" w:beforeAutospacing="0" w:after="0" w:afterAutospacing="0"/>
+        <w:ind w:left="173"/>
+        <w:textAlignment w:val="top"/>
+        <w:rPr>
+          <w:rFonts w:ascii="Arial" w:hAnsi="Arial"/>
+          <w:sz w:val="20"/>
+          <w:szCs w:val="20"/>
+        </w:rPr>
+      </w:pPr>
+      <w:r>
+        <w:rPr>
+          <w:rFonts w:ascii="Arial" w:hAnsi="Arial"/>
+          <w:sz w:val="20"/>
+          <w:szCs w:val="20"/>
+        </w:rPr>
+        <w:t xml:space="preserve">    Do While i &lt;= Ubound(strUserList) and Not blnFound</w:t>
+      </w:r>
+    </w:p>
+    <w:p>
+      <w:pPr>
+        <w:pStyle w:val="NormalWeb"/>
+        <w:spacing w:before="240" w:beforeAutospacing="0" w:after="0" w:afterAutospacing="0"/>
+        <w:ind w:left="173"/>
+        <w:textAlignment w:val="top"/>
+        <w:rPr>
+          <w:rFonts w:ascii="Arial" w:hAnsi="Arial"/>
+          <w:sz w:val="20"/>
+          <w:szCs w:val="20"/>
+        </w:rPr>
+      </w:pPr>
+      <w:r>
+        <w:rPr>
+          <w:rFonts w:ascii="Arial" w:hAnsi="Arial"/>
+          <w:sz w:val="20"/>
+          <w:szCs w:val="20"/>
+        </w:rPr>
+        <w:t xml:space="preserve">      If strUserList(i) = strTargetUser Then </w:t>
+      </w:r>
+    </w:p>
+    <w:p>
+      <w:pPr>
+        <w:pStyle w:val="NormalWeb"/>
+        <w:spacing w:before="240" w:beforeAutospacing="0" w:after="0" w:afterAutospacing="0"/>
+        <w:ind w:left="173"/>
+        <w:textAlignment w:val="top"/>
+        <w:rPr>
+          <w:rFonts w:ascii="Arial" w:hAnsi="Arial"/>
+          <w:sz w:val="20"/>
+          <w:szCs w:val="20"/>
+        </w:rPr>
+      </w:pPr>
+      <w:r>
+        <w:rPr>
+          <w:rFonts w:ascii="Arial" w:hAnsi="Arial"/>
+          <w:sz w:val="20"/>
+          <w:szCs w:val="20"/>
+        </w:rPr>
+        <w:t xml:space="preserve">         blnFound = True   ' Set flag to True</w:t>
+      </w:r>
+    </w:p>
+    <w:p>
+      <w:pPr>
+        <w:pStyle w:val="NormalWeb"/>
+        <w:spacing w:before="240" w:beforeAutospacing="0" w:after="0" w:afterAutospacing="0"/>
+        <w:ind w:left="173"/>
+        <w:textAlignment w:val="top"/>
+        <w:rPr>
+          <w:rFonts w:ascii="Arial" w:hAnsi="Arial"/>
+          <w:sz w:val="20"/>
+          <w:szCs w:val="20"/>
+        </w:rPr>
+      </w:pPr>
+      <w:r>
+        <w:rPr>
+          <w:rFonts w:ascii="Arial" w:hAnsi="Arial"/>
+          <w:sz w:val="20"/>
+          <w:szCs w:val="20"/>
+        </w:rPr>
+        <w:t xml:space="preserve">         intFindUser = i   ' Set return value to loop count</w:t>
+      </w:r>
+    </w:p>
+    <w:p>
+      <w:pPr>
+        <w:pStyle w:val="NormalWeb"/>
+        <w:spacing w:before="240" w:beforeAutospacing="0" w:after="0" w:afterAutospacing="0"/>
+        <w:ind w:left="173"/>
+        <w:textAlignment w:val="top"/>
+        <w:rPr>
+          <w:rFonts w:ascii="Arial" w:hAnsi="Arial"/>
+          <w:sz w:val="20"/>
+          <w:szCs w:val="20"/>
+        </w:rPr>
+      </w:pPr>
+      <w:r>
+        <w:rPr>
+          <w:rFonts w:ascii="Arial" w:hAnsi="Arial"/>
+          <w:sz w:val="20"/>
+          <w:szCs w:val="20"/>
+        </w:rPr>
+        <w:t xml:space="preserve">      End If</w:t>
+      </w:r>
+    </w:p>
+    <w:p>
+      <w:pPr>
+        <w:pStyle w:val="NormalWeb"/>
+        <w:spacing w:before="240" w:beforeAutospacing="0" w:after="0" w:afterAutospacing="0"/>
+        <w:ind w:left="173"/>
+        <w:textAlignment w:val="top"/>
+        <w:rPr>
+          <w:rFonts w:ascii="Arial" w:hAnsi="Arial"/>
+          <w:sz w:val="20"/>
+          <w:szCs w:val="20"/>
+        </w:rPr>
+      </w:pPr>
+      <w:r>
+        <w:rPr>
+          <w:rFonts w:ascii="Arial" w:hAnsi="Arial"/>
+          <w:sz w:val="20"/>
+          <w:szCs w:val="20"/>
+        </w:rPr>
+        <w:t xml:space="preserve">      i = i + 1   ' Increment loop counter</w:t>
+      </w:r>
+    </w:p>
+    <w:p>
+      <w:pPr>
+        <w:pStyle w:val="NormalWeb"/>
+        <w:spacing w:before="240" w:beforeAutospacing="0" w:after="0" w:afterAutospacing="0"/>
+        <w:ind w:left="173"/>
+        <w:textAlignment w:val="top"/>
+        <w:rPr>
+          <w:rFonts w:ascii="Arial" w:hAnsi="Arial"/>
+          <w:sz w:val="20"/>
+          <w:szCs w:val="20"/>
+        </w:rPr>
+      </w:pPr>
+      <w:r>
+        <w:rPr>
+          <w:rFonts w:ascii="Arial" w:hAnsi="Arial"/>
+          <w:sz w:val="20"/>
+          <w:szCs w:val="20"/>
+        </w:rPr>
+        <w:t xml:space="preserve">    </w:t>
+      </w:r>
+      <w:smartTag w:uri="urn:schemas-microsoft-com:office:smarttags" w:element="place">
+        <w:r>
+          <w:rPr>
+            <w:rFonts w:ascii="Arial" w:hAnsi="Arial"/>
+            <w:sz w:val="20"/>
+            <w:szCs w:val="20"/>
+          </w:rPr>
+          <w:t>Loop</w:t>
+        </w:r>
+      </w:smartTag>
+    </w:p>
+    <w:p>
+      <w:pPr>
+        <w:pStyle w:val="NormalWeb"/>
+        <w:spacing w:before="240" w:beforeAutospacing="0" w:after="0" w:afterAutospacing="0"/>
+        <w:ind w:left="173"/>
+        <w:textAlignment w:val="top"/>
+        <w:rPr>
+          <w:rFonts w:ascii="Arial" w:hAnsi="Arial"/>
+          <w:sz w:val="20"/>
+          <w:szCs w:val="20"/>
+        </w:rPr>
+      </w:pPr>
+      <w:r>
+        <w:rPr>
+          <w:rFonts w:ascii="Arial" w:hAnsi="Arial"/>
+          <w:sz w:val="20"/>
+          <w:szCs w:val="20"/>
+        </w:rPr>
+        <w:t>End Function</w:t>
+      </w:r>
+    </w:p>
+    <w:p/>
+    <w:p>
+      <w:pPr>
+        <w:pStyle w:val="Heading1"/>
+      </w:pPr>
+      <w:r>
+        <w:lastRenderedPageBreak/>
         <w:t>Unique Features of the Framework</w:t>
       </w:r>
     </w:p>
     <w:p>
       <w:pPr>
+        <w:ind w:left="720"/>
+      </w:pPr>
+    </w:p>
+    <w:p>
+      <w:pPr>
+        <w:numPr>
+          <w:ilvl w:val="0"/>
+          <w:numId w:val="13"/>
+        </w:numPr>
+      </w:pPr>
+      <w:r>
+        <w:rPr>
+          <w:b/>
+          <w:bCs/>
+          <w:lang w:val="en-GB"/>
+        </w:rPr>
+        <w:t xml:space="preserve">Selective Script Run </w:t>
+      </w:r>
+    </w:p>
+    <w:p>
+      <w:pPr>
+        <w:numPr>
+          <w:ilvl w:val="1"/>
+          <w:numId w:val="13"/>
+        </w:numPr>
+      </w:pPr>
+      <w:r>
+        <w:rPr>
+          <w:lang w:val="en-GB"/>
+        </w:rPr>
+        <w:t xml:space="preserve">Desired script is executed by changing the </w:t>
+      </w:r>
+      <w:r>
+        <w:rPr>
+          <w:i/>
+          <w:iCs/>
+          <w:lang w:val="en-GB"/>
+        </w:rPr>
+        <w:t>Execute</w:t>
+      </w:r>
+      <w:r>
+        <w:rPr>
+          <w:lang w:val="en-GB"/>
+        </w:rPr>
+        <w:t xml:space="preserve"> column in controller excel file value to </w:t>
+      </w:r>
+      <w:r>
+        <w:rPr>
+          <w:b/>
+          <w:bCs/>
+          <w:i/>
+          <w:iCs/>
+          <w:lang w:val="en-GB"/>
+        </w:rPr>
+        <w:t>yes</w:t>
+      </w:r>
+      <w:r>
+        <w:rPr>
+          <w:lang w:val="en-GB"/>
+        </w:rPr>
+        <w:t>.</w:t>
+      </w:r>
+    </w:p>
+    <w:p>
+      <w:pPr>
+        <w:numPr>
+          <w:ilvl w:val="0"/>
+          <w:numId w:val="13"/>
+        </w:numPr>
+      </w:pPr>
+      <w:r>
+        <w:rPr>
+          <w:b/>
+          <w:bCs/>
+          <w:lang w:val="en-GB"/>
+        </w:rPr>
+        <w:t xml:space="preserve">Browser Compatibility </w:t>
+      </w:r>
+    </w:p>
+    <w:p>
+      <w:pPr>
+        <w:numPr>
+          <w:ilvl w:val="1"/>
+          <w:numId w:val="13"/>
+        </w:numPr>
+      </w:pPr>
+      <w:r>
+        <w:rPr>
+          <w:lang w:val="en-GB"/>
+        </w:rPr>
+        <w:t>Tested in Chrome and IE.</w:t>
+      </w:r>
+    </w:p>
+    <w:p>
+      <w:pPr>
+        <w:numPr>
+          <w:ilvl w:val="0"/>
+          <w:numId w:val="13"/>
+        </w:numPr>
+      </w:pPr>
+      <w:r>
+        <w:rPr>
+          <w:b/>
+          <w:bCs/>
+          <w:lang w:val="en-GB"/>
+        </w:rPr>
+        <w:t>Environment Based</w:t>
+      </w:r>
+    </w:p>
+    <w:p>
+      <w:pPr>
+        <w:numPr>
+          <w:ilvl w:val="1"/>
+          <w:numId w:val="13"/>
+        </w:numPr>
+      </w:pPr>
+      <w:r>
+        <w:rPr>
+          <w:lang w:val="en-GB"/>
+        </w:rPr>
+        <w:t xml:space="preserve">Individual script is executed by changing the </w:t>
+      </w:r>
+      <w:r>
+        <w:rPr>
+          <w:i/>
+          <w:iCs/>
+          <w:lang w:val="en-GB"/>
+        </w:rPr>
+        <w:t>Environment</w:t>
+      </w:r>
+      <w:r>
+        <w:rPr>
+          <w:lang w:val="en-GB"/>
+        </w:rPr>
+        <w:t xml:space="preserve"> column value to ‘</w:t>
+      </w:r>
+      <w:r>
+        <w:rPr>
+          <w:b/>
+          <w:bCs/>
+          <w:i/>
+          <w:iCs/>
+          <w:lang w:val="en-GB"/>
+        </w:rPr>
+        <w:t>DEV</w:t>
+      </w:r>
+      <w:r>
+        <w:rPr>
+          <w:i/>
+          <w:iCs/>
+          <w:lang w:val="en-GB"/>
+        </w:rPr>
+        <w:t>’</w:t>
+      </w:r>
+      <w:r>
+        <w:rPr>
+          <w:lang w:val="en-GB"/>
+        </w:rPr>
+        <w:t xml:space="preserve"> , ‘</w:t>
+      </w:r>
+      <w:r>
+        <w:rPr>
+          <w:b/>
+          <w:bCs/>
+          <w:i/>
+          <w:iCs/>
+          <w:lang w:val="en-GB"/>
+        </w:rPr>
+        <w:t>SIT</w:t>
+      </w:r>
+      <w:r>
+        <w:rPr>
+          <w:lang w:val="en-GB"/>
+        </w:rPr>
+        <w:t>’ , ‘</w:t>
+      </w:r>
+      <w:r>
+        <w:rPr>
+          <w:b/>
+          <w:bCs/>
+          <w:i/>
+          <w:iCs/>
+          <w:lang w:val="en-GB"/>
+        </w:rPr>
+        <w:t>UAT</w:t>
+      </w:r>
+      <w:r>
+        <w:rPr>
+          <w:lang w:val="en-GB"/>
+        </w:rPr>
+        <w:t>’ accordingly.</w:t>
+      </w:r>
+    </w:p>
+    <w:p>
+      <w:pPr>
+        <w:numPr>
+          <w:ilvl w:val="0"/>
+          <w:numId w:val="13"/>
+        </w:numPr>
+      </w:pPr>
+      <w:r>
+        <w:rPr>
+          <w:b/>
+          <w:bCs/>
+          <w:lang w:val="en-GB"/>
+        </w:rPr>
+        <w:t xml:space="preserve">Property Validation </w:t>
+      </w:r>
+    </w:p>
+    <w:p>
+      <w:pPr>
+        <w:numPr>
+          <w:ilvl w:val="1"/>
+          <w:numId w:val="13"/>
+        </w:numPr>
+      </w:pPr>
+      <w:r>
+        <w:rPr>
+          <w:lang w:val="en-GB"/>
+        </w:rPr>
+        <w:t>Does not require code change; changing the values in property field sheet will  suffice.</w:t>
+      </w:r>
+    </w:p>
+    <w:p>
+      <w:pPr>
+        <w:numPr>
+          <w:ilvl w:val="0"/>
+          <w:numId w:val="13"/>
+        </w:numPr>
+      </w:pPr>
+      <w:r>
+        <w:rPr>
+          <w:b/>
+          <w:bCs/>
+          <w:lang w:val="en-GB"/>
+        </w:rPr>
+        <w:t>Executive Summary</w:t>
+      </w:r>
+    </w:p>
+    <w:p>
+      <w:pPr>
+        <w:numPr>
+          <w:ilvl w:val="1"/>
+          <w:numId w:val="13"/>
+        </w:numPr>
+      </w:pPr>
+      <w:r>
+        <w:rPr>
+          <w:lang w:val="en-GB"/>
+        </w:rPr>
+        <w:t xml:space="preserve">A summarized report of all the test case along with dynamically generated </w:t>
+      </w:r>
+      <w:r>
+        <w:rPr>
+          <w:b/>
+          <w:bCs/>
+          <w:i/>
+          <w:iCs/>
+          <w:lang w:val="en-GB"/>
+        </w:rPr>
+        <w:t xml:space="preserve">Pie chart  </w:t>
+      </w:r>
+      <w:r>
+        <w:rPr>
+          <w:lang w:val="en-GB"/>
+        </w:rPr>
+        <w:t>visualization.</w:t>
+      </w:r>
+    </w:p>
+    <w:p>
+      <w:pPr>
+        <w:numPr>
+          <w:ilvl w:val="0"/>
+          <w:numId w:val="13"/>
+        </w:numPr>
+      </w:pPr>
+      <w:r>
+        <w:rPr>
+          <w:b/>
+          <w:bCs/>
+          <w:lang w:val="en-GB"/>
+        </w:rPr>
+        <w:t xml:space="preserve">Auto E-Mailer </w:t>
+      </w:r>
+    </w:p>
+    <w:p>
+      <w:pPr>
+        <w:numPr>
+          <w:ilvl w:val="1"/>
+          <w:numId w:val="13"/>
+        </w:numPr>
+      </w:pPr>
+      <w:r>
+        <w:rPr>
+          <w:lang w:val="en-GB"/>
+        </w:rPr>
+        <w:t xml:space="preserve">After the execution completes, the Executive summary is emailed to listed email id. </w:t>
+      </w:r>
+    </w:p>
+    <w:p>
+      <w:pPr>
+        <w:numPr>
+          <w:ilvl w:val="0"/>
+          <w:numId w:val="13"/>
+        </w:numPr>
+      </w:pPr>
+      <w:r>
+        <w:rPr>
+          <w:b/>
+          <w:bCs/>
+          <w:lang w:val="en-GB"/>
+        </w:rPr>
+        <w:t xml:space="preserve">Screen Shot </w:t>
+      </w:r>
+    </w:p>
+    <w:p>
+      <w:pPr>
+        <w:numPr>
+          <w:ilvl w:val="1"/>
+          <w:numId w:val="13"/>
+        </w:numPr>
+      </w:pPr>
+      <w:r>
+        <w:rPr>
+          <w:lang w:val="en-GB"/>
+        </w:rPr>
+        <w:t>Capture’s the screenshot of failed scenarios.</w:t>
+      </w:r>
+    </w:p>
+    <w:p/>
+    <w:p>
+      <w:pPr>
         <w:pStyle w:val="Heading1"/>
       </w:pPr>
       <w:r>
+        <w:lastRenderedPageBreak/>
         <w:t>Languages and Tools</w:t>
       </w:r>
       <w:r>
@@ -670,6 +7743,14 @@
     </w:p>
     <w:p>
       <w:pPr>
+        <w:pStyle w:val="Heading2"/>
+      </w:pPr>
+      <w:r>
+        <w:t>HTML</w:t>
+      </w:r>
+    </w:p>
+    <w:p>
+      <w:pPr>
         <w:pStyle w:val="Heading1"/>
       </w:pPr>
       <w:r>
@@ -678,30 +7759,7 @@
     </w:p>
     <w:p>
       <w:pPr>
-        <w:pStyle w:val="Heading2"/>
-      </w:pPr>
-      <w:r>
-        <w:t>Naming Convention:</w:t>
-      </w:r>
-    </w:p>
-    <w:p>
-      <w:pPr>
-        <w:ind w:left="1440"/>
-      </w:pPr>
-      <w:r>
-        <w:t>1. &lt;Test Case ID&gt;_&lt;Test Case Name&gt;</w:t>
-      </w:r>
-      <w:bookmarkStart w:id="0" w:name="_GoBack"/>
-      <w:bookmarkEnd w:id="0"/>
-    </w:p>
-    <w:p>
-      <w:pPr>
         <w:pStyle w:val="Heading1"/>
-        <w:rPr>
-          <w:color w:val="4F81BD" w:themeColor="accent1"/>
-          <w:sz w:val="26"/>
-          <w:szCs w:val="26"/>
-        </w:rPr>
       </w:pPr>
       <w:r>
         <w:t xml:space="preserve">Future </w:t>
@@ -744,6 +7802,14 @@
       </w:pPr>
       <w:r>
         <w:t>References</w:t>
+      </w:r>
+    </w:p>
+    <w:p>
+      <w:pPr>
+        <w:pStyle w:val="Heading2"/>
+      </w:pPr>
+      <w:r>
+        <w:t>Guru99.com</w:t>
       </w:r>
     </w:p>
     <w:sectPr>
@@ -813,7 +7879,7 @@
   <w:abstractNum w:abstractNumId="0">
     <w:nsid w:val="0E1574AA"/>
     <w:multiLevelType w:val="multilevel"/>
-    <w:tmpl w:val="04090027"/>
+    <w:tmpl w:val="BB9CC762"/>
     <w:lvl w:ilvl="0">
       <w:start w:val="1"/>
       <w:numFmt w:val="upperRoman"/>
@@ -823,6 +7889,9 @@
       <w:pPr>
         <w:ind w:left="0" w:firstLine="0"/>
       </w:pPr>
+      <w:rPr>
+        <w:b/>
+      </w:rPr>
     </w:lvl>
     <w:lvl w:ilvl="1">
       <w:start w:val="1"/>
@@ -906,6 +7975,536 @@
     </w:lvl>
   </w:abstractNum>
   <w:abstractNum w:abstractNumId="1">
+    <w:nsid w:val="10CD45B1"/>
+    <w:multiLevelType w:val="multilevel"/>
+    <w:tmpl w:val="EAA420E4"/>
+    <w:lvl w:ilvl="0">
+      <w:start w:val="1"/>
+      <w:numFmt w:val="decimal"/>
+      <w:lvlText w:val="%1"/>
+      <w:lvlJc w:val="left"/>
+      <w:pPr>
+        <w:tabs>
+          <w:tab w:val="num" w:pos="360"/>
+        </w:tabs>
+        <w:ind w:left="170" w:hanging="170"/>
+      </w:pPr>
+      <w:rPr>
+        <w:rFonts w:hint="default"/>
+      </w:rPr>
+    </w:lvl>
+    <w:lvl w:ilvl="1">
+      <w:start w:val="1"/>
+      <w:numFmt w:val="decimal"/>
+      <w:lvlText w:val="%1.%2"/>
+      <w:lvlJc w:val="left"/>
+      <w:pPr>
+        <w:tabs>
+          <w:tab w:val="num" w:pos="2250"/>
+        </w:tabs>
+        <w:ind w:left="1870" w:hanging="340"/>
+      </w:pPr>
+      <w:rPr>
+        <w:rFonts w:hint="default"/>
+      </w:rPr>
+    </w:lvl>
+    <w:lvl w:ilvl="2">
+      <w:start w:val="1"/>
+      <w:numFmt w:val="decimal"/>
+      <w:lvlText w:val="%1.%2.%3"/>
+      <w:lvlJc w:val="left"/>
+      <w:pPr>
+        <w:tabs>
+          <w:tab w:val="num" w:pos="720"/>
+        </w:tabs>
+        <w:ind w:left="0" w:firstLine="0"/>
+      </w:pPr>
+      <w:rPr>
+        <w:rFonts w:hint="default"/>
+      </w:rPr>
+    </w:lvl>
+    <w:lvl w:ilvl="3">
+      <w:start w:val="1"/>
+      <w:numFmt w:val="decimal"/>
+      <w:lvlText w:val="%1.%2.%3.%4"/>
+      <w:lvlJc w:val="left"/>
+      <w:pPr>
+        <w:tabs>
+          <w:tab w:val="num" w:pos="1080"/>
+        </w:tabs>
+        <w:ind w:left="1080" w:hanging="1080"/>
+      </w:pPr>
+      <w:rPr>
+        <w:rFonts w:hint="default"/>
+      </w:rPr>
+    </w:lvl>
+    <w:lvl w:ilvl="4">
+      <w:start w:val="1"/>
+      <w:numFmt w:val="decimal"/>
+      <w:lvlText w:val="%1.%2.%3.%4.%5"/>
+      <w:lvlJc w:val="left"/>
+      <w:pPr>
+        <w:tabs>
+          <w:tab w:val="num" w:pos="1008"/>
+        </w:tabs>
+        <w:ind w:left="1008" w:hanging="1008"/>
+      </w:pPr>
+      <w:rPr>
+        <w:rFonts w:hint="default"/>
+      </w:rPr>
+    </w:lvl>
+    <w:lvl w:ilvl="5">
+      <w:start w:val="1"/>
+      <w:numFmt w:val="decimal"/>
+      <w:lvlText w:val="%1.%2.%3.%4.%5.%6"/>
+      <w:lvlJc w:val="left"/>
+      <w:pPr>
+        <w:tabs>
+          <w:tab w:val="num" w:pos="1152"/>
+        </w:tabs>
+        <w:ind w:left="1152" w:hanging="1152"/>
+      </w:pPr>
+      <w:rPr>
+        <w:rFonts w:hint="default"/>
+      </w:rPr>
+    </w:lvl>
+    <w:lvl w:ilvl="6">
+      <w:start w:val="1"/>
+      <w:numFmt w:val="decimal"/>
+      <w:lvlText w:val="%1.%2.%3.%4.%5.%6.%7"/>
+      <w:lvlJc w:val="left"/>
+      <w:pPr>
+        <w:tabs>
+          <w:tab w:val="num" w:pos="1296"/>
+        </w:tabs>
+        <w:ind w:left="1296" w:hanging="1296"/>
+      </w:pPr>
+      <w:rPr>
+        <w:rFonts w:hint="default"/>
+      </w:rPr>
+    </w:lvl>
+    <w:lvl w:ilvl="7">
+      <w:start w:val="1"/>
+      <w:numFmt w:val="decimal"/>
+      <w:lvlText w:val="%1.%2.%3.%4.%5.%6.%7.%8"/>
+      <w:lvlJc w:val="left"/>
+      <w:pPr>
+        <w:tabs>
+          <w:tab w:val="num" w:pos="1440"/>
+        </w:tabs>
+        <w:ind w:left="1440" w:hanging="1440"/>
+      </w:pPr>
+      <w:rPr>
+        <w:rFonts w:hint="default"/>
+      </w:rPr>
+    </w:lvl>
+    <w:lvl w:ilvl="8">
+      <w:start w:val="1"/>
+      <w:numFmt w:val="decimal"/>
+      <w:lvlText w:val="%1.%2.%3.%4.%5.%6.%7.%8.%9"/>
+      <w:lvlJc w:val="left"/>
+      <w:pPr>
+        <w:tabs>
+          <w:tab w:val="num" w:pos="1584"/>
+        </w:tabs>
+        <w:ind w:left="1584" w:hanging="1584"/>
+      </w:pPr>
+      <w:rPr>
+        <w:rFonts w:hint="default"/>
+      </w:rPr>
+    </w:lvl>
+  </w:abstractNum>
+  <w:abstractNum w:abstractNumId="2">
+    <w:nsid w:val="13834BFA"/>
+    <w:multiLevelType w:val="hybridMultilevel"/>
+    <w:tmpl w:val="4F04C9B2"/>
+    <w:lvl w:ilvl="0" w:tplc="0409000B">
+      <w:start w:val="1"/>
+      <w:numFmt w:val="bullet"/>
+      <w:lvlText w:val=""/>
+      <w:lvlJc w:val="left"/>
+      <w:pPr>
+        <w:tabs>
+          <w:tab w:val="num" w:pos="1440"/>
+        </w:tabs>
+        <w:ind w:left="1440" w:hanging="360"/>
+      </w:pPr>
+      <w:rPr>
+        <w:rFonts w:ascii="Wingdings" w:hAnsi="Wingdings" w:hint="default"/>
+      </w:rPr>
+    </w:lvl>
+    <w:lvl w:ilvl="1" w:tplc="04090003" w:tentative="1">
+      <w:start w:val="1"/>
+      <w:numFmt w:val="bullet"/>
+      <w:lvlText w:val="o"/>
+      <w:lvlJc w:val="left"/>
+      <w:pPr>
+        <w:tabs>
+          <w:tab w:val="num" w:pos="2160"/>
+        </w:tabs>
+        <w:ind w:left="2160" w:hanging="360"/>
+      </w:pPr>
+      <w:rPr>
+        <w:rFonts w:ascii="Courier New" w:hAnsi="Courier New" w:cs="Courier New" w:hint="default"/>
+      </w:rPr>
+    </w:lvl>
+    <w:lvl w:ilvl="2" w:tplc="04090005" w:tentative="1">
+      <w:start w:val="1"/>
+      <w:numFmt w:val="bullet"/>
+      <w:lvlText w:val=""/>
+      <w:lvlJc w:val="left"/>
+      <w:pPr>
+        <w:tabs>
+          <w:tab w:val="num" w:pos="2880"/>
+        </w:tabs>
+        <w:ind w:left="2880" w:hanging="360"/>
+      </w:pPr>
+      <w:rPr>
+        <w:rFonts w:ascii="Wingdings" w:hAnsi="Wingdings" w:hint="default"/>
+      </w:rPr>
+    </w:lvl>
+    <w:lvl w:ilvl="3" w:tplc="04090001" w:tentative="1">
+      <w:start w:val="1"/>
+      <w:numFmt w:val="bullet"/>
+      <w:lvlText w:val=""/>
+      <w:lvlJc w:val="left"/>
+      <w:pPr>
+        <w:tabs>
+          <w:tab w:val="num" w:pos="3600"/>
+        </w:tabs>
+        <w:ind w:left="3600" w:hanging="360"/>
+      </w:pPr>
+      <w:rPr>
+        <w:rFonts w:ascii="Symbol" w:hAnsi="Symbol" w:hint="default"/>
+      </w:rPr>
+    </w:lvl>
+    <w:lvl w:ilvl="4" w:tplc="04090003" w:tentative="1">
+      <w:start w:val="1"/>
+      <w:numFmt w:val="bullet"/>
+      <w:lvlText w:val="o"/>
+      <w:lvlJc w:val="left"/>
+      <w:pPr>
+        <w:tabs>
+          <w:tab w:val="num" w:pos="4320"/>
+        </w:tabs>
+        <w:ind w:left="4320" w:hanging="360"/>
+      </w:pPr>
+      <w:rPr>
+        <w:rFonts w:ascii="Courier New" w:hAnsi="Courier New" w:cs="Courier New" w:hint="default"/>
+      </w:rPr>
+    </w:lvl>
+    <w:lvl w:ilvl="5" w:tplc="04090005" w:tentative="1">
+      <w:start w:val="1"/>
+      <w:numFmt w:val="bullet"/>
+      <w:lvlText w:val=""/>
+      <w:lvlJc w:val="left"/>
+      <w:pPr>
+        <w:tabs>
+          <w:tab w:val="num" w:pos="5040"/>
+        </w:tabs>
+        <w:ind w:left="5040" w:hanging="360"/>
+      </w:pPr>
+      <w:rPr>
+        <w:rFonts w:ascii="Wingdings" w:hAnsi="Wingdings" w:hint="default"/>
+      </w:rPr>
+    </w:lvl>
+    <w:lvl w:ilvl="6" w:tplc="04090001" w:tentative="1">
+      <w:start w:val="1"/>
+      <w:numFmt w:val="bullet"/>
+      <w:lvlText w:val=""/>
+      <w:lvlJc w:val="left"/>
+      <w:pPr>
+        <w:tabs>
+          <w:tab w:val="num" w:pos="5760"/>
+        </w:tabs>
+        <w:ind w:left="5760" w:hanging="360"/>
+      </w:pPr>
+      <w:rPr>
+        <w:rFonts w:ascii="Symbol" w:hAnsi="Symbol" w:hint="default"/>
+      </w:rPr>
+    </w:lvl>
+    <w:lvl w:ilvl="7" w:tplc="04090003" w:tentative="1">
+      <w:start w:val="1"/>
+      <w:numFmt w:val="bullet"/>
+      <w:lvlText w:val="o"/>
+      <w:lvlJc w:val="left"/>
+      <w:pPr>
+        <w:tabs>
+          <w:tab w:val="num" w:pos="6480"/>
+        </w:tabs>
+        <w:ind w:left="6480" w:hanging="360"/>
+      </w:pPr>
+      <w:rPr>
+        <w:rFonts w:ascii="Courier New" w:hAnsi="Courier New" w:cs="Courier New" w:hint="default"/>
+      </w:rPr>
+    </w:lvl>
+    <w:lvl w:ilvl="8" w:tplc="04090005" w:tentative="1">
+      <w:start w:val="1"/>
+      <w:numFmt w:val="bullet"/>
+      <w:lvlText w:val=""/>
+      <w:lvlJc w:val="left"/>
+      <w:pPr>
+        <w:tabs>
+          <w:tab w:val="num" w:pos="7200"/>
+        </w:tabs>
+        <w:ind w:left="7200" w:hanging="360"/>
+      </w:pPr>
+      <w:rPr>
+        <w:rFonts w:ascii="Wingdings" w:hAnsi="Wingdings" w:hint="default"/>
+      </w:rPr>
+    </w:lvl>
+  </w:abstractNum>
+  <w:abstractNum w:abstractNumId="3">
+    <w:nsid w:val="44F94232"/>
+    <w:multiLevelType w:val="hybridMultilevel"/>
+    <w:tmpl w:val="508C5A0A"/>
+    <w:lvl w:ilvl="0" w:tplc="04090001">
+      <w:start w:val="1"/>
+      <w:numFmt w:val="bullet"/>
+      <w:lvlText w:val=""/>
+      <w:lvlJc w:val="left"/>
+      <w:pPr>
+        <w:ind w:left="1080" w:hanging="360"/>
+      </w:pPr>
+      <w:rPr>
+        <w:rFonts w:ascii="Symbol" w:hAnsi="Symbol" w:hint="default"/>
+      </w:rPr>
+    </w:lvl>
+    <w:lvl w:ilvl="1" w:tplc="04090019">
+      <w:start w:val="1"/>
+      <w:numFmt w:val="lowerLetter"/>
+      <w:lvlText w:val="%2."/>
+      <w:lvlJc w:val="left"/>
+      <w:pPr>
+        <w:ind w:left="1800" w:hanging="360"/>
+      </w:pPr>
+    </w:lvl>
+    <w:lvl w:ilvl="2" w:tplc="0409001B">
+      <w:start w:val="1"/>
+      <w:numFmt w:val="decimal"/>
+      <w:lvlText w:val="%3."/>
+      <w:lvlJc w:val="left"/>
+      <w:pPr>
+        <w:tabs>
+          <w:tab w:val="num" w:pos="2160"/>
+        </w:tabs>
+        <w:ind w:left="2160" w:hanging="360"/>
+      </w:pPr>
+    </w:lvl>
+    <w:lvl w:ilvl="3" w:tplc="0409000F">
+      <w:start w:val="1"/>
+      <w:numFmt w:val="decimal"/>
+      <w:lvlText w:val="%4."/>
+      <w:lvlJc w:val="left"/>
+      <w:pPr>
+        <w:tabs>
+          <w:tab w:val="num" w:pos="2880"/>
+        </w:tabs>
+        <w:ind w:left="2880" w:hanging="360"/>
+      </w:pPr>
+    </w:lvl>
+    <w:lvl w:ilvl="4" w:tplc="04090019">
+      <w:start w:val="1"/>
+      <w:numFmt w:val="decimal"/>
+      <w:lvlText w:val="%5."/>
+      <w:lvlJc w:val="left"/>
+      <w:pPr>
+        <w:tabs>
+          <w:tab w:val="num" w:pos="3600"/>
+        </w:tabs>
+        <w:ind w:left="3600" w:hanging="360"/>
+      </w:pPr>
+    </w:lvl>
+    <w:lvl w:ilvl="5" w:tplc="0409001B">
+      <w:start w:val="1"/>
+      <w:numFmt w:val="decimal"/>
+      <w:lvlText w:val="%6."/>
+      <w:lvlJc w:val="left"/>
+      <w:pPr>
+        <w:tabs>
+          <w:tab w:val="num" w:pos="4320"/>
+        </w:tabs>
+        <w:ind w:left="4320" w:hanging="360"/>
+      </w:pPr>
+    </w:lvl>
+    <w:lvl w:ilvl="6" w:tplc="0409000F">
+      <w:start w:val="1"/>
+      <w:numFmt w:val="decimal"/>
+      <w:lvlText w:val="%7."/>
+      <w:lvlJc w:val="left"/>
+      <w:pPr>
+        <w:tabs>
+          <w:tab w:val="num" w:pos="5040"/>
+        </w:tabs>
+        <w:ind w:left="5040" w:hanging="360"/>
+      </w:pPr>
+    </w:lvl>
+    <w:lvl w:ilvl="7" w:tplc="04090019">
+      <w:start w:val="1"/>
+      <w:numFmt w:val="decimal"/>
+      <w:lvlText w:val="%8."/>
+      <w:lvlJc w:val="left"/>
+      <w:pPr>
+        <w:tabs>
+          <w:tab w:val="num" w:pos="5760"/>
+        </w:tabs>
+        <w:ind w:left="5760" w:hanging="360"/>
+      </w:pPr>
+    </w:lvl>
+    <w:lvl w:ilvl="8" w:tplc="0409001B">
+      <w:start w:val="1"/>
+      <w:numFmt w:val="decimal"/>
+      <w:lvlText w:val="%9."/>
+      <w:lvlJc w:val="left"/>
+      <w:pPr>
+        <w:tabs>
+          <w:tab w:val="num" w:pos="6480"/>
+        </w:tabs>
+        <w:ind w:left="6480" w:hanging="360"/>
+      </w:pPr>
+    </w:lvl>
+  </w:abstractNum>
+  <w:abstractNum w:abstractNumId="4">
+    <w:nsid w:val="51735FA9"/>
+    <w:multiLevelType w:val="hybridMultilevel"/>
+    <w:tmpl w:val="469ACD62"/>
+    <w:lvl w:ilvl="0" w:tplc="ABC42C10">
+      <w:start w:val="1"/>
+      <w:numFmt w:val="bullet"/>
+      <w:lvlText w:val="•"/>
+      <w:lvlJc w:val="left"/>
+      <w:pPr>
+        <w:tabs>
+          <w:tab w:val="num" w:pos="720"/>
+        </w:tabs>
+        <w:ind w:left="720" w:hanging="360"/>
+      </w:pPr>
+      <w:rPr>
+        <w:rFonts w:ascii="Times New Roman" w:hAnsi="Times New Roman" w:hint="default"/>
+      </w:rPr>
+    </w:lvl>
+    <w:lvl w:ilvl="1" w:tplc="A754F308" w:tentative="1">
+      <w:start w:val="1"/>
+      <w:numFmt w:val="bullet"/>
+      <w:lvlText w:val="•"/>
+      <w:lvlJc w:val="left"/>
+      <w:pPr>
+        <w:tabs>
+          <w:tab w:val="num" w:pos="1440"/>
+        </w:tabs>
+        <w:ind w:left="1440" w:hanging="360"/>
+      </w:pPr>
+      <w:rPr>
+        <w:rFonts w:ascii="Times New Roman" w:hAnsi="Times New Roman" w:hint="default"/>
+      </w:rPr>
+    </w:lvl>
+    <w:lvl w:ilvl="2" w:tplc="324044D4" w:tentative="1">
+      <w:start w:val="1"/>
+      <w:numFmt w:val="bullet"/>
+      <w:lvlText w:val="•"/>
+      <w:lvlJc w:val="left"/>
+      <w:pPr>
+        <w:tabs>
+          <w:tab w:val="num" w:pos="2160"/>
+        </w:tabs>
+        <w:ind w:left="2160" w:hanging="360"/>
+      </w:pPr>
+      <w:rPr>
+        <w:rFonts w:ascii="Times New Roman" w:hAnsi="Times New Roman" w:hint="default"/>
+      </w:rPr>
+    </w:lvl>
+    <w:lvl w:ilvl="3" w:tplc="ECAABB14" w:tentative="1">
+      <w:start w:val="1"/>
+      <w:numFmt w:val="bullet"/>
+      <w:lvlText w:val="•"/>
+      <w:lvlJc w:val="left"/>
+      <w:pPr>
+        <w:tabs>
+          <w:tab w:val="num" w:pos="2880"/>
+        </w:tabs>
+        <w:ind w:left="2880" w:hanging="360"/>
+      </w:pPr>
+      <w:rPr>
+        <w:rFonts w:ascii="Times New Roman" w:hAnsi="Times New Roman" w:hint="default"/>
+      </w:rPr>
+    </w:lvl>
+    <w:lvl w:ilvl="4" w:tplc="9C6456EA" w:tentative="1">
+      <w:start w:val="1"/>
+      <w:numFmt w:val="bullet"/>
+      <w:lvlText w:val="•"/>
+      <w:lvlJc w:val="left"/>
+      <w:pPr>
+        <w:tabs>
+          <w:tab w:val="num" w:pos="3600"/>
+        </w:tabs>
+        <w:ind w:left="3600" w:hanging="360"/>
+      </w:pPr>
+      <w:rPr>
+        <w:rFonts w:ascii="Times New Roman" w:hAnsi="Times New Roman" w:hint="default"/>
+      </w:rPr>
+    </w:lvl>
+    <w:lvl w:ilvl="5" w:tplc="E01E92DE" w:tentative="1">
+      <w:start w:val="1"/>
+      <w:numFmt w:val="bullet"/>
+      <w:lvlText w:val="•"/>
+      <w:lvlJc w:val="left"/>
+      <w:pPr>
+        <w:tabs>
+          <w:tab w:val="num" w:pos="4320"/>
+        </w:tabs>
+        <w:ind w:left="4320" w:hanging="360"/>
+      </w:pPr>
+      <w:rPr>
+        <w:rFonts w:ascii="Times New Roman" w:hAnsi="Times New Roman" w:hint="default"/>
+      </w:rPr>
+    </w:lvl>
+    <w:lvl w:ilvl="6" w:tplc="DDE2BAF6" w:tentative="1">
+      <w:start w:val="1"/>
+      <w:numFmt w:val="bullet"/>
+      <w:lvlText w:val="•"/>
+      <w:lvlJc w:val="left"/>
+      <w:pPr>
+        <w:tabs>
+          <w:tab w:val="num" w:pos="5040"/>
+        </w:tabs>
+        <w:ind w:left="5040" w:hanging="360"/>
+      </w:pPr>
+      <w:rPr>
+        <w:rFonts w:ascii="Times New Roman" w:hAnsi="Times New Roman" w:hint="default"/>
+      </w:rPr>
+    </w:lvl>
+    <w:lvl w:ilvl="7" w:tplc="E872F81C" w:tentative="1">
+      <w:start w:val="1"/>
+      <w:numFmt w:val="bullet"/>
+      <w:lvlText w:val="•"/>
+      <w:lvlJc w:val="left"/>
+      <w:pPr>
+        <w:tabs>
+          <w:tab w:val="num" w:pos="5760"/>
+        </w:tabs>
+        <w:ind w:left="5760" w:hanging="360"/>
+      </w:pPr>
+      <w:rPr>
+        <w:rFonts w:ascii="Times New Roman" w:hAnsi="Times New Roman" w:hint="default"/>
+      </w:rPr>
+    </w:lvl>
+    <w:lvl w:ilvl="8" w:tplc="EB10417A" w:tentative="1">
+      <w:start w:val="1"/>
+      <w:numFmt w:val="bullet"/>
+      <w:lvlText w:val="•"/>
+      <w:lvlJc w:val="left"/>
+      <w:pPr>
+        <w:tabs>
+          <w:tab w:val="num" w:pos="6480"/>
+        </w:tabs>
+        <w:ind w:left="6480" w:hanging="360"/>
+      </w:pPr>
+      <w:rPr>
+        <w:rFonts w:ascii="Times New Roman" w:hAnsi="Times New Roman" w:hint="default"/>
+      </w:rPr>
+    </w:lvl>
+  </w:abstractNum>
+  <w:abstractNum w:abstractNumId="5">
     <w:nsid w:val="53AA69D7"/>
     <w:multiLevelType w:val="multilevel"/>
     <w:tmpl w:val="0409001D"/>
@@ -991,7 +8590,576 @@
       </w:pPr>
     </w:lvl>
   </w:abstractNum>
-  <w:abstractNum w:abstractNumId="2">
+  <w:abstractNum w:abstractNumId="6">
+    <w:nsid w:val="5FF510A4"/>
+    <w:multiLevelType w:val="hybridMultilevel"/>
+    <w:tmpl w:val="2ADCBD12"/>
+    <w:lvl w:ilvl="0" w:tplc="0DEA2A6A">
+      <w:start w:val="1"/>
+      <w:numFmt w:val="bullet"/>
+      <w:lvlText w:val="•"/>
+      <w:lvlJc w:val="left"/>
+      <w:pPr>
+        <w:tabs>
+          <w:tab w:val="num" w:pos="720"/>
+        </w:tabs>
+        <w:ind w:left="720" w:hanging="360"/>
+      </w:pPr>
+      <w:rPr>
+        <w:rFonts w:ascii="Times New Roman" w:hAnsi="Times New Roman" w:hint="default"/>
+      </w:rPr>
+    </w:lvl>
+    <w:lvl w:ilvl="1" w:tplc="77A8E69A">
+      <w:start w:val="1931"/>
+      <w:numFmt w:val="bullet"/>
+      <w:lvlText w:val="•"/>
+      <w:lvlJc w:val="left"/>
+      <w:pPr>
+        <w:tabs>
+          <w:tab w:val="num" w:pos="1440"/>
+        </w:tabs>
+        <w:ind w:left="1440" w:hanging="360"/>
+      </w:pPr>
+      <w:rPr>
+        <w:rFonts w:ascii="Times New Roman" w:hAnsi="Times New Roman" w:hint="default"/>
+      </w:rPr>
+    </w:lvl>
+    <w:lvl w:ilvl="2" w:tplc="53541A84" w:tentative="1">
+      <w:start w:val="1"/>
+      <w:numFmt w:val="bullet"/>
+      <w:lvlText w:val="•"/>
+      <w:lvlJc w:val="left"/>
+      <w:pPr>
+        <w:tabs>
+          <w:tab w:val="num" w:pos="2160"/>
+        </w:tabs>
+        <w:ind w:left="2160" w:hanging="360"/>
+      </w:pPr>
+      <w:rPr>
+        <w:rFonts w:ascii="Times New Roman" w:hAnsi="Times New Roman" w:hint="default"/>
+      </w:rPr>
+    </w:lvl>
+    <w:lvl w:ilvl="3" w:tplc="7C125D1C" w:tentative="1">
+      <w:start w:val="1"/>
+      <w:numFmt w:val="bullet"/>
+      <w:lvlText w:val="•"/>
+      <w:lvlJc w:val="left"/>
+      <w:pPr>
+        <w:tabs>
+          <w:tab w:val="num" w:pos="2880"/>
+        </w:tabs>
+        <w:ind w:left="2880" w:hanging="360"/>
+      </w:pPr>
+      <w:rPr>
+        <w:rFonts w:ascii="Times New Roman" w:hAnsi="Times New Roman" w:hint="default"/>
+      </w:rPr>
+    </w:lvl>
+    <w:lvl w:ilvl="4" w:tplc="825A4EF4" w:tentative="1">
+      <w:start w:val="1"/>
+      <w:numFmt w:val="bullet"/>
+      <w:lvlText w:val="•"/>
+      <w:lvlJc w:val="left"/>
+      <w:pPr>
+        <w:tabs>
+          <w:tab w:val="num" w:pos="3600"/>
+        </w:tabs>
+        <w:ind w:left="3600" w:hanging="360"/>
+      </w:pPr>
+      <w:rPr>
+        <w:rFonts w:ascii="Times New Roman" w:hAnsi="Times New Roman" w:hint="default"/>
+      </w:rPr>
+    </w:lvl>
+    <w:lvl w:ilvl="5" w:tplc="74FE8E9E" w:tentative="1">
+      <w:start w:val="1"/>
+      <w:numFmt w:val="bullet"/>
+      <w:lvlText w:val="•"/>
+      <w:lvlJc w:val="left"/>
+      <w:pPr>
+        <w:tabs>
+          <w:tab w:val="num" w:pos="4320"/>
+        </w:tabs>
+        <w:ind w:left="4320" w:hanging="360"/>
+      </w:pPr>
+      <w:rPr>
+        <w:rFonts w:ascii="Times New Roman" w:hAnsi="Times New Roman" w:hint="default"/>
+      </w:rPr>
+    </w:lvl>
+    <w:lvl w:ilvl="6" w:tplc="B92099A0" w:tentative="1">
+      <w:start w:val="1"/>
+      <w:numFmt w:val="bullet"/>
+      <w:lvlText w:val="•"/>
+      <w:lvlJc w:val="left"/>
+      <w:pPr>
+        <w:tabs>
+          <w:tab w:val="num" w:pos="5040"/>
+        </w:tabs>
+        <w:ind w:left="5040" w:hanging="360"/>
+      </w:pPr>
+      <w:rPr>
+        <w:rFonts w:ascii="Times New Roman" w:hAnsi="Times New Roman" w:hint="default"/>
+      </w:rPr>
+    </w:lvl>
+    <w:lvl w:ilvl="7" w:tplc="38DA56FE" w:tentative="1">
+      <w:start w:val="1"/>
+      <w:numFmt w:val="bullet"/>
+      <w:lvlText w:val="•"/>
+      <w:lvlJc w:val="left"/>
+      <w:pPr>
+        <w:tabs>
+          <w:tab w:val="num" w:pos="5760"/>
+        </w:tabs>
+        <w:ind w:left="5760" w:hanging="360"/>
+      </w:pPr>
+      <w:rPr>
+        <w:rFonts w:ascii="Times New Roman" w:hAnsi="Times New Roman" w:hint="default"/>
+      </w:rPr>
+    </w:lvl>
+    <w:lvl w:ilvl="8" w:tplc="B190913E" w:tentative="1">
+      <w:start w:val="1"/>
+      <w:numFmt w:val="bullet"/>
+      <w:lvlText w:val="•"/>
+      <w:lvlJc w:val="left"/>
+      <w:pPr>
+        <w:tabs>
+          <w:tab w:val="num" w:pos="6480"/>
+        </w:tabs>
+        <w:ind w:left="6480" w:hanging="360"/>
+      </w:pPr>
+      <w:rPr>
+        <w:rFonts w:ascii="Times New Roman" w:hAnsi="Times New Roman" w:hint="default"/>
+      </w:rPr>
+    </w:lvl>
+  </w:abstractNum>
+  <w:abstractNum w:abstractNumId="7">
+    <w:nsid w:val="62B9230D"/>
+    <w:multiLevelType w:val="hybridMultilevel"/>
+    <w:tmpl w:val="11B25494"/>
+    <w:lvl w:ilvl="0" w:tplc="1760355E">
+      <w:start w:val="1"/>
+      <w:numFmt w:val="bullet"/>
+      <w:lvlText w:val=""/>
+      <w:lvlJc w:val="left"/>
+      <w:pPr>
+        <w:ind w:left="2246" w:hanging="360"/>
+      </w:pPr>
+      <w:rPr>
+        <w:rFonts w:ascii="Wingdings" w:hAnsi="Wingdings" w:hint="default"/>
+        <w:sz w:val="32"/>
+        <w:szCs w:val="32"/>
+      </w:rPr>
+    </w:lvl>
+    <w:lvl w:ilvl="1" w:tplc="04090003" w:tentative="1">
+      <w:start w:val="1"/>
+      <w:numFmt w:val="bullet"/>
+      <w:lvlText w:val="o"/>
+      <w:lvlJc w:val="left"/>
+      <w:pPr>
+        <w:ind w:left="1440" w:hanging="360"/>
+      </w:pPr>
+      <w:rPr>
+        <w:rFonts w:ascii="Courier New" w:hAnsi="Courier New" w:cs="Courier New" w:hint="default"/>
+      </w:rPr>
+    </w:lvl>
+    <w:lvl w:ilvl="2" w:tplc="04090005" w:tentative="1">
+      <w:start w:val="1"/>
+      <w:numFmt w:val="bullet"/>
+      <w:lvlText w:val=""/>
+      <w:lvlJc w:val="left"/>
+      <w:pPr>
+        <w:ind w:left="2160" w:hanging="360"/>
+      </w:pPr>
+      <w:rPr>
+        <w:rFonts w:ascii="Wingdings" w:hAnsi="Wingdings" w:hint="default"/>
+      </w:rPr>
+    </w:lvl>
+    <w:lvl w:ilvl="3" w:tplc="04090001" w:tentative="1">
+      <w:start w:val="1"/>
+      <w:numFmt w:val="bullet"/>
+      <w:lvlText w:val=""/>
+      <w:lvlJc w:val="left"/>
+      <w:pPr>
+        <w:ind w:left="2880" w:hanging="360"/>
+      </w:pPr>
+      <w:rPr>
+        <w:rFonts w:ascii="Symbol" w:hAnsi="Symbol" w:hint="default"/>
+      </w:rPr>
+    </w:lvl>
+    <w:lvl w:ilvl="4" w:tplc="04090003" w:tentative="1">
+      <w:start w:val="1"/>
+      <w:numFmt w:val="bullet"/>
+      <w:lvlText w:val="o"/>
+      <w:lvlJc w:val="left"/>
+      <w:pPr>
+        <w:ind w:left="3600" w:hanging="360"/>
+      </w:pPr>
+      <w:rPr>
+        <w:rFonts w:ascii="Courier New" w:hAnsi="Courier New" w:cs="Courier New" w:hint="default"/>
+      </w:rPr>
+    </w:lvl>
+    <w:lvl w:ilvl="5" w:tplc="04090005" w:tentative="1">
+      <w:start w:val="1"/>
+      <w:numFmt w:val="bullet"/>
+      <w:lvlText w:val=""/>
+      <w:lvlJc w:val="left"/>
+      <w:pPr>
+        <w:ind w:left="4320" w:hanging="360"/>
+      </w:pPr>
+      <w:rPr>
+        <w:rFonts w:ascii="Wingdings" w:hAnsi="Wingdings" w:hint="default"/>
+      </w:rPr>
+    </w:lvl>
+    <w:lvl w:ilvl="6" w:tplc="04090001" w:tentative="1">
+      <w:start w:val="1"/>
+      <w:numFmt w:val="bullet"/>
+      <w:lvlText w:val=""/>
+      <w:lvlJc w:val="left"/>
+      <w:pPr>
+        <w:ind w:left="5040" w:hanging="360"/>
+      </w:pPr>
+      <w:rPr>
+        <w:rFonts w:ascii="Symbol" w:hAnsi="Symbol" w:hint="default"/>
+      </w:rPr>
+    </w:lvl>
+    <w:lvl w:ilvl="7" w:tplc="04090003" w:tentative="1">
+      <w:start w:val="1"/>
+      <w:numFmt w:val="bullet"/>
+      <w:lvlText w:val="o"/>
+      <w:lvlJc w:val="left"/>
+      <w:pPr>
+        <w:ind w:left="5760" w:hanging="360"/>
+      </w:pPr>
+      <w:rPr>
+        <w:rFonts w:ascii="Courier New" w:hAnsi="Courier New" w:cs="Courier New" w:hint="default"/>
+      </w:rPr>
+    </w:lvl>
+    <w:lvl w:ilvl="8" w:tplc="04090005" w:tentative="1">
+      <w:start w:val="1"/>
+      <w:numFmt w:val="bullet"/>
+      <w:lvlText w:val=""/>
+      <w:lvlJc w:val="left"/>
+      <w:pPr>
+        <w:ind w:left="6480" w:hanging="360"/>
+      </w:pPr>
+      <w:rPr>
+        <w:rFonts w:ascii="Wingdings" w:hAnsi="Wingdings" w:hint="default"/>
+      </w:rPr>
+    </w:lvl>
+  </w:abstractNum>
+  <w:abstractNum w:abstractNumId="8">
+    <w:nsid w:val="69036DD9"/>
+    <w:multiLevelType w:val="hybridMultilevel"/>
+    <w:tmpl w:val="C6542BEC"/>
+    <w:lvl w:ilvl="0" w:tplc="04090001">
+      <w:start w:val="1"/>
+      <w:numFmt w:val="bullet"/>
+      <w:lvlText w:val=""/>
+      <w:lvlJc w:val="left"/>
+      <w:pPr>
+        <w:ind w:left="1440" w:hanging="360"/>
+      </w:pPr>
+      <w:rPr>
+        <w:rFonts w:ascii="Symbol" w:hAnsi="Symbol" w:hint="default"/>
+      </w:rPr>
+    </w:lvl>
+    <w:lvl w:ilvl="1" w:tplc="04090003">
+      <w:start w:val="1"/>
+      <w:numFmt w:val="bullet"/>
+      <w:lvlText w:val="o"/>
+      <w:lvlJc w:val="left"/>
+      <w:pPr>
+        <w:ind w:left="2160" w:hanging="360"/>
+      </w:pPr>
+      <w:rPr>
+        <w:rFonts w:ascii="Courier New" w:hAnsi="Courier New" w:cs="Courier New" w:hint="default"/>
+      </w:rPr>
+    </w:lvl>
+    <w:lvl w:ilvl="2" w:tplc="04090005" w:tentative="1">
+      <w:start w:val="1"/>
+      <w:numFmt w:val="bullet"/>
+      <w:lvlText w:val=""/>
+      <w:lvlJc w:val="left"/>
+      <w:pPr>
+        <w:ind w:left="2880" w:hanging="360"/>
+      </w:pPr>
+      <w:rPr>
+        <w:rFonts w:ascii="Wingdings" w:hAnsi="Wingdings" w:hint="default"/>
+      </w:rPr>
+    </w:lvl>
+    <w:lvl w:ilvl="3" w:tplc="04090001" w:tentative="1">
+      <w:start w:val="1"/>
+      <w:numFmt w:val="bullet"/>
+      <w:lvlText w:val=""/>
+      <w:lvlJc w:val="left"/>
+      <w:pPr>
+        <w:ind w:left="3600" w:hanging="360"/>
+      </w:pPr>
+      <w:rPr>
+        <w:rFonts w:ascii="Symbol" w:hAnsi="Symbol" w:hint="default"/>
+      </w:rPr>
+    </w:lvl>
+    <w:lvl w:ilvl="4" w:tplc="04090003" w:tentative="1">
+      <w:start w:val="1"/>
+      <w:numFmt w:val="bullet"/>
+      <w:lvlText w:val="o"/>
+      <w:lvlJc w:val="left"/>
+      <w:pPr>
+        <w:ind w:left="4320" w:hanging="360"/>
+      </w:pPr>
+      <w:rPr>
+        <w:rFonts w:ascii="Courier New" w:hAnsi="Courier New" w:cs="Courier New" w:hint="default"/>
+      </w:rPr>
+    </w:lvl>
+    <w:lvl w:ilvl="5" w:tplc="04090005" w:tentative="1">
+      <w:start w:val="1"/>
+      <w:numFmt w:val="bullet"/>
+      <w:lvlText w:val=""/>
+      <w:lvlJc w:val="left"/>
+      <w:pPr>
+        <w:ind w:left="5040" w:hanging="360"/>
+      </w:pPr>
+      <w:rPr>
+        <w:rFonts w:ascii="Wingdings" w:hAnsi="Wingdings" w:hint="default"/>
+      </w:rPr>
+    </w:lvl>
+    <w:lvl w:ilvl="6" w:tplc="04090001" w:tentative="1">
+      <w:start w:val="1"/>
+      <w:numFmt w:val="bullet"/>
+      <w:lvlText w:val=""/>
+      <w:lvlJc w:val="left"/>
+      <w:pPr>
+        <w:ind w:left="5760" w:hanging="360"/>
+      </w:pPr>
+      <w:rPr>
+        <w:rFonts w:ascii="Symbol" w:hAnsi="Symbol" w:hint="default"/>
+      </w:rPr>
+    </w:lvl>
+    <w:lvl w:ilvl="7" w:tplc="04090003" w:tentative="1">
+      <w:start w:val="1"/>
+      <w:numFmt w:val="bullet"/>
+      <w:lvlText w:val="o"/>
+      <w:lvlJc w:val="left"/>
+      <w:pPr>
+        <w:ind w:left="6480" w:hanging="360"/>
+      </w:pPr>
+      <w:rPr>
+        <w:rFonts w:ascii="Courier New" w:hAnsi="Courier New" w:cs="Courier New" w:hint="default"/>
+      </w:rPr>
+    </w:lvl>
+    <w:lvl w:ilvl="8" w:tplc="04090005" w:tentative="1">
+      <w:start w:val="1"/>
+      <w:numFmt w:val="bullet"/>
+      <w:lvlText w:val=""/>
+      <w:lvlJc w:val="left"/>
+      <w:pPr>
+        <w:ind w:left="7200" w:hanging="360"/>
+      </w:pPr>
+      <w:rPr>
+        <w:rFonts w:ascii="Wingdings" w:hAnsi="Wingdings" w:hint="default"/>
+      </w:rPr>
+    </w:lvl>
+  </w:abstractNum>
+  <w:abstractNum w:abstractNumId="9">
+    <w:nsid w:val="69076D54"/>
+    <w:multiLevelType w:val="hybridMultilevel"/>
+    <w:tmpl w:val="09346F1C"/>
+    <w:lvl w:ilvl="0" w:tplc="0409000F">
+      <w:start w:val="1"/>
+      <w:numFmt w:val="decimal"/>
+      <w:lvlText w:val="%1."/>
+      <w:lvlJc w:val="left"/>
+      <w:pPr>
+        <w:ind w:left="720" w:hanging="360"/>
+      </w:pPr>
+    </w:lvl>
+    <w:lvl w:ilvl="1" w:tplc="04090019" w:tentative="1">
+      <w:start w:val="1"/>
+      <w:numFmt w:val="lowerLetter"/>
+      <w:lvlText w:val="%2."/>
+      <w:lvlJc w:val="left"/>
+      <w:pPr>
+        <w:ind w:left="1440" w:hanging="360"/>
+      </w:pPr>
+    </w:lvl>
+    <w:lvl w:ilvl="2" w:tplc="0409001B" w:tentative="1">
+      <w:start w:val="1"/>
+      <w:numFmt w:val="lowerRoman"/>
+      <w:lvlText w:val="%3."/>
+      <w:lvlJc w:val="right"/>
+      <w:pPr>
+        <w:ind w:left="2160" w:hanging="180"/>
+      </w:pPr>
+    </w:lvl>
+    <w:lvl w:ilvl="3" w:tplc="0409000F" w:tentative="1">
+      <w:start w:val="1"/>
+      <w:numFmt w:val="decimal"/>
+      <w:lvlText w:val="%4."/>
+      <w:lvlJc w:val="left"/>
+      <w:pPr>
+        <w:ind w:left="2880" w:hanging="360"/>
+      </w:pPr>
+    </w:lvl>
+    <w:lvl w:ilvl="4" w:tplc="04090019" w:tentative="1">
+      <w:start w:val="1"/>
+      <w:numFmt w:val="lowerLetter"/>
+      <w:lvlText w:val="%5."/>
+      <w:lvlJc w:val="left"/>
+      <w:pPr>
+        <w:ind w:left="3600" w:hanging="360"/>
+      </w:pPr>
+    </w:lvl>
+    <w:lvl w:ilvl="5" w:tplc="0409001B" w:tentative="1">
+      <w:start w:val="1"/>
+      <w:numFmt w:val="lowerRoman"/>
+      <w:lvlText w:val="%6."/>
+      <w:lvlJc w:val="right"/>
+      <w:pPr>
+        <w:ind w:left="4320" w:hanging="180"/>
+      </w:pPr>
+    </w:lvl>
+    <w:lvl w:ilvl="6" w:tplc="0409000F" w:tentative="1">
+      <w:start w:val="1"/>
+      <w:numFmt w:val="decimal"/>
+      <w:lvlText w:val="%7."/>
+      <w:lvlJc w:val="left"/>
+      <w:pPr>
+        <w:ind w:left="5040" w:hanging="360"/>
+      </w:pPr>
+    </w:lvl>
+    <w:lvl w:ilvl="7" w:tplc="04090019" w:tentative="1">
+      <w:start w:val="1"/>
+      <w:numFmt w:val="lowerLetter"/>
+      <w:lvlText w:val="%8."/>
+      <w:lvlJc w:val="left"/>
+      <w:pPr>
+        <w:ind w:left="5760" w:hanging="360"/>
+      </w:pPr>
+    </w:lvl>
+    <w:lvl w:ilvl="8" w:tplc="0409001B" w:tentative="1">
+      <w:start w:val="1"/>
+      <w:numFmt w:val="lowerRoman"/>
+      <w:lvlText w:val="%9."/>
+      <w:lvlJc w:val="right"/>
+      <w:pPr>
+        <w:ind w:left="6480" w:hanging="180"/>
+      </w:pPr>
+    </w:lvl>
+  </w:abstractNum>
+  <w:abstractNum w:abstractNumId="10">
+    <w:nsid w:val="69ED728F"/>
+    <w:multiLevelType w:val="hybridMultilevel"/>
+    <w:tmpl w:val="A9326828"/>
+    <w:lvl w:ilvl="0" w:tplc="328EDB66">
+      <w:start w:val="1"/>
+      <w:numFmt w:val="bullet"/>
+      <w:lvlText w:val=""/>
+      <w:lvlJc w:val="left"/>
+      <w:pPr>
+        <w:ind w:left="2250" w:hanging="360"/>
+      </w:pPr>
+      <w:rPr>
+        <w:rFonts w:ascii="Wingdings" w:hAnsi="Wingdings" w:hint="default"/>
+        <w:sz w:val="32"/>
+        <w:szCs w:val="32"/>
+      </w:rPr>
+    </w:lvl>
+    <w:lvl w:ilvl="1" w:tplc="04090003" w:tentative="1">
+      <w:start w:val="1"/>
+      <w:numFmt w:val="bullet"/>
+      <w:lvlText w:val="o"/>
+      <w:lvlJc w:val="left"/>
+      <w:pPr>
+        <w:ind w:left="2970" w:hanging="360"/>
+      </w:pPr>
+      <w:rPr>
+        <w:rFonts w:ascii="Courier New" w:hAnsi="Courier New" w:cs="Courier New" w:hint="default"/>
+      </w:rPr>
+    </w:lvl>
+    <w:lvl w:ilvl="2" w:tplc="04090005" w:tentative="1">
+      <w:start w:val="1"/>
+      <w:numFmt w:val="bullet"/>
+      <w:lvlText w:val=""/>
+      <w:lvlJc w:val="left"/>
+      <w:pPr>
+        <w:ind w:left="3690" w:hanging="360"/>
+      </w:pPr>
+      <w:rPr>
+        <w:rFonts w:ascii="Wingdings" w:hAnsi="Wingdings" w:hint="default"/>
+      </w:rPr>
+    </w:lvl>
+    <w:lvl w:ilvl="3" w:tplc="04090001" w:tentative="1">
+      <w:start w:val="1"/>
+      <w:numFmt w:val="bullet"/>
+      <w:lvlText w:val=""/>
+      <w:lvlJc w:val="left"/>
+      <w:pPr>
+        <w:ind w:left="4410" w:hanging="360"/>
+      </w:pPr>
+      <w:rPr>
+        <w:rFonts w:ascii="Symbol" w:hAnsi="Symbol" w:hint="default"/>
+      </w:rPr>
+    </w:lvl>
+    <w:lvl w:ilvl="4" w:tplc="04090003" w:tentative="1">
+      <w:start w:val="1"/>
+      <w:numFmt w:val="bullet"/>
+      <w:lvlText w:val="o"/>
+      <w:lvlJc w:val="left"/>
+      <w:pPr>
+        <w:ind w:left="5130" w:hanging="360"/>
+      </w:pPr>
+      <w:rPr>
+        <w:rFonts w:ascii="Courier New" w:hAnsi="Courier New" w:cs="Courier New" w:hint="default"/>
+      </w:rPr>
+    </w:lvl>
+    <w:lvl w:ilvl="5" w:tplc="04090005" w:tentative="1">
+      <w:start w:val="1"/>
+      <w:numFmt w:val="bullet"/>
+      <w:lvlText w:val=""/>
+      <w:lvlJc w:val="left"/>
+      <w:pPr>
+        <w:ind w:left="5850" w:hanging="360"/>
+      </w:pPr>
+      <w:rPr>
+        <w:rFonts w:ascii="Wingdings" w:hAnsi="Wingdings" w:hint="default"/>
+      </w:rPr>
+    </w:lvl>
+    <w:lvl w:ilvl="6" w:tplc="04090001" w:tentative="1">
+      <w:start w:val="1"/>
+      <w:numFmt w:val="bullet"/>
+      <w:lvlText w:val=""/>
+      <w:lvlJc w:val="left"/>
+      <w:pPr>
+        <w:ind w:left="6570" w:hanging="360"/>
+      </w:pPr>
+      <w:rPr>
+        <w:rFonts w:ascii="Symbol" w:hAnsi="Symbol" w:hint="default"/>
+      </w:rPr>
+    </w:lvl>
+    <w:lvl w:ilvl="7" w:tplc="04090003" w:tentative="1">
+      <w:start w:val="1"/>
+      <w:numFmt w:val="bullet"/>
+      <w:lvlText w:val="o"/>
+      <w:lvlJc w:val="left"/>
+      <w:pPr>
+        <w:ind w:left="7290" w:hanging="360"/>
+      </w:pPr>
+      <w:rPr>
+        <w:rFonts w:ascii="Courier New" w:hAnsi="Courier New" w:cs="Courier New" w:hint="default"/>
+      </w:rPr>
+    </w:lvl>
+    <w:lvl w:ilvl="8" w:tplc="04090005" w:tentative="1">
+      <w:start w:val="1"/>
+      <w:numFmt w:val="bullet"/>
+      <w:lvlText w:val=""/>
+      <w:lvlJc w:val="left"/>
+      <w:pPr>
+        <w:ind w:left="8010" w:hanging="360"/>
+      </w:pPr>
+      <w:rPr>
+        <w:rFonts w:ascii="Wingdings" w:hAnsi="Wingdings" w:hint="default"/>
+      </w:rPr>
+    </w:lvl>
+  </w:abstractNum>
+  <w:abstractNum w:abstractNumId="11">
     <w:nsid w:val="77E3210E"/>
     <w:multiLevelType w:val="hybridMultilevel"/>
     <w:tmpl w:val="B21C88B2"/>
@@ -1078,13 +9246,46 @@
     </w:lvl>
   </w:abstractNum>
   <w:num w:numId="1">
-    <w:abstractNumId w:val="2"/>
+    <w:abstractNumId w:val="11"/>
   </w:num>
   <w:num w:numId="2">
     <w:abstractNumId w:val="0"/>
   </w:num>
   <w:num w:numId="3">
+    <w:abstractNumId w:val="5"/>
+  </w:num>
+  <w:num w:numId="4">
+    <w:abstractNumId w:val="9"/>
+  </w:num>
+  <w:num w:numId="5">
+    <w:abstractNumId w:val="0"/>
+  </w:num>
+  <w:num w:numId="6">
     <w:abstractNumId w:val="1"/>
+  </w:num>
+  <w:num w:numId="7">
+    <w:abstractNumId w:val="2"/>
+  </w:num>
+  <w:num w:numId="8">
+    <w:abstractNumId w:val="8"/>
+  </w:num>
+  <w:num w:numId="9">
+    <w:abstractNumId w:val="10"/>
+  </w:num>
+  <w:num w:numId="10">
+    <w:abstractNumId w:val="7"/>
+  </w:num>
+  <w:num w:numId="11">
+    <w:abstractNumId w:val="3"/>
+  </w:num>
+  <w:num w:numId="12">
+    <w:abstractNumId w:val="4"/>
+  </w:num>
+  <w:num w:numId="13">
+    <w:abstractNumId w:val="6"/>
+  </w:num>
+  <w:num w:numId="14">
+    <w:abstractNumId w:val="0"/>
   </w:num>
 </w:numbering>
 </file>
@@ -1108,11 +9309,11 @@
   </w:docDefaults>
   <w:latentStyles w:defLockedState="0" w:defUIPriority="99" w:defSemiHidden="1" w:defUnhideWhenUsed="1" w:defQFormat="0" w:count="267">
     <w:lsdException w:name="Normal" w:semiHidden="0" w:uiPriority="0" w:unhideWhenUsed="0" w:qFormat="1"/>
-    <w:lsdException w:name="heading 1" w:semiHidden="0" w:uiPriority="9" w:unhideWhenUsed="0" w:qFormat="1"/>
-    <w:lsdException w:name="heading 2" w:uiPriority="9" w:qFormat="1"/>
-    <w:lsdException w:name="heading 3" w:uiPriority="9" w:qFormat="1"/>
-    <w:lsdException w:name="heading 4" w:uiPriority="9" w:qFormat="1"/>
-    <w:lsdException w:name="heading 5" w:uiPriority="9" w:qFormat="1"/>
+    <w:lsdException w:name="heading 1" w:semiHidden="0" w:uiPriority="0" w:unhideWhenUsed="0" w:qFormat="1"/>
+    <w:lsdException w:name="heading 2" w:uiPriority="0" w:qFormat="1"/>
+    <w:lsdException w:name="heading 3" w:uiPriority="0" w:qFormat="1"/>
+    <w:lsdException w:name="heading 4" w:uiPriority="0" w:qFormat="1"/>
+    <w:lsdException w:name="heading 5" w:uiPriority="0" w:qFormat="1"/>
     <w:lsdException w:name="heading 6" w:uiPriority="9" w:qFormat="1"/>
     <w:lsdException w:name="heading 7" w:uiPriority="9" w:qFormat="1"/>
     <w:lsdException w:name="heading 8" w:uiPriority="9" w:qFormat="1"/>
@@ -1126,12 +9327,15 @@
     <w:lsdException w:name="toc 7" w:uiPriority="39"/>
     <w:lsdException w:name="toc 8" w:uiPriority="39"/>
     <w:lsdException w:name="toc 9" w:uiPriority="39"/>
+    <w:lsdException w:name="annotation text" w:uiPriority="0"/>
     <w:lsdException w:name="caption" w:uiPriority="35" w:qFormat="1"/>
     <w:lsdException w:name="Title" w:semiHidden="0" w:uiPriority="10" w:unhideWhenUsed="0" w:qFormat="1"/>
     <w:lsdException w:name="Default Paragraph Font" w:uiPriority="1"/>
-    <w:lsdException w:name="Subtitle" w:semiHidden="0" w:uiPriority="11" w:unhideWhenUsed="0" w:qFormat="1"/>
+    <w:lsdException w:name="Subtitle" w:semiHidden="0" w:uiPriority="0" w:unhideWhenUsed="0" w:qFormat="1"/>
     <w:lsdException w:name="Strong" w:semiHidden="0" w:uiPriority="22" w:unhideWhenUsed="0" w:qFormat="1"/>
     <w:lsdException w:name="Emphasis" w:semiHidden="0" w:uiPriority="20" w:unhideWhenUsed="0" w:qFormat="1"/>
+    <w:lsdException w:name="Normal (Web)" w:uiPriority="0"/>
+    <w:lsdException w:name="HTML Preformatted" w:uiPriority="0"/>
     <w:lsdException w:name="Table Grid" w:semiHidden="0" w:uiPriority="59" w:unhideWhenUsed="0"/>
     <w:lsdException w:name="Placeholder Text" w:unhideWhenUsed="0"/>
     <w:lsdException w:name="No Spacing" w:semiHidden="0" w:uiPriority="1" w:unhideWhenUsed="0" w:qFormat="1"/>
@@ -1251,10 +9455,10 @@
   </w:style>
   <w:style w:type="paragraph" w:styleId="Heading1">
     <w:name w:val="heading 1"/>
+    <w:aliases w:val="H1,Main heading,Part,Heading,Document,h1,Chapter,Main Section,Section Header,DPHead1,Project 1,RFS,Tempo Heading 1,Outline1,1,section 1,Heading appendix,Perot,Header 1,II+,I,Class Heading,PIM 1,Attribute Heading 1,Xpedior1,I1,Chapter Headline"/>
     <w:basedOn w:val="Normal"/>
     <w:next w:val="Normal"/>
     <w:link w:val="Heading1Char"/>
-    <w:uiPriority w:val="9"/>
     <w:qFormat/>
     <w:rsid w:val="00F54126"/>
     <w:pPr>
@@ -1277,10 +9481,10 @@
   </w:style>
   <w:style w:type="paragraph" w:styleId="Heading2">
     <w:name w:val="heading 2"/>
+    <w:aliases w:val="H2,Sub-heading,h2,style2,2,Section,Header 2,Func Header,Heading 1.1,Head2,Heading 2 Hidden,Major,Project 2,RFS 2,Tempo Heading 2,Outline2,Header 21,Func Header1,Header 22,Func Header2,Header 23,Func Header3,Header 24"/>
     <w:basedOn w:val="Normal"/>
     <w:next w:val="Normal"/>
     <w:link w:val="Heading2Char"/>
-    <w:uiPriority w:val="9"/>
     <w:unhideWhenUsed/>
     <w:qFormat/>
     <w:rsid w:val="00F54126"/>
@@ -1305,10 +9509,10 @@
   </w:style>
   <w:style w:type="paragraph" w:styleId="Heading3">
     <w:name w:val="heading 3"/>
+    <w:aliases w:val="h3,Head3,3,Level 3 Head,H3,h31,Head31,31,1.2.3.,2nd Level Head,h3 sub heading,Tempo Heading 3,Outline3,Minor,Topic Title,top,Subhead B"/>
     <w:basedOn w:val="Normal"/>
     <w:next w:val="Normal"/>
     <w:link w:val="Heading3Char"/>
-    <w:uiPriority w:val="9"/>
     <w:unhideWhenUsed/>
     <w:qFormat/>
     <w:rsid w:val="00F54126"/>
@@ -1331,11 +9535,10 @@
   </w:style>
   <w:style w:type="paragraph" w:styleId="Heading4">
     <w:name w:val="heading 4"/>
+    <w:aliases w:val="Xpedior4,Tempo Heading 4,Map Title,Sub-paragraph,3rd Level Head,H4,h4,4,Heading3.5,1.2.3.4.,h21,2nd Level Head1,Head32,32,Level 3 Head1,h311,Head311,311,4th Level Head,Paragraph1,Sub-Minor,Case Sub-Header,heading4"/>
     <w:basedOn w:val="Normal"/>
     <w:next w:val="Normal"/>
     <w:link w:val="Heading4Char"/>
-    <w:uiPriority w:val="9"/>
-    <w:semiHidden/>
     <w:unhideWhenUsed/>
     <w:qFormat/>
     <w:rsid w:val="00F54126"/>
@@ -1363,8 +9566,6 @@
     <w:basedOn w:val="Normal"/>
     <w:next w:val="Normal"/>
     <w:link w:val="Heading5Char"/>
-    <w:uiPriority w:val="9"/>
-    <w:semiHidden/>
     <w:unhideWhenUsed/>
     <w:qFormat/>
     <w:rsid w:val="00F54126"/>
@@ -1621,9 +9822,9 @@
   </w:style>
   <w:style w:type="character" w:customStyle="1" w:styleId="Heading1Char">
     <w:name w:val="Heading 1 Char"/>
+    <w:aliases w:val="H1 Char,Main heading Char,Part Char,Heading Char,Document Char,h1 Char,Chapter Char,Main Section Char,Section Header Char,DPHead1 Char,Project 1 Char,RFS Char,Tempo Heading 1 Char,Outline1 Char,1 Char,section 1 Char,Heading appendix Char"/>
     <w:basedOn w:val="DefaultParagraphFont"/>
     <w:link w:val="Heading1"/>
-    <w:uiPriority w:val="9"/>
     <w:rsid w:val="00F54126"/>
     <w:rPr>
       <w:rFonts w:asciiTheme="majorHAnsi" w:eastAsiaTheme="majorEastAsia" w:hAnsiTheme="majorHAnsi" w:cstheme="majorBidi"/>
@@ -1647,9 +9848,9 @@
   </w:style>
   <w:style w:type="character" w:customStyle="1" w:styleId="Heading2Char">
     <w:name w:val="Heading 2 Char"/>
+    <w:aliases w:val="H2 Char,Sub-heading Char,h2 Char,style2 Char,2 Char,Section Char,Header 2 Char,Func Header Char,Heading 1.1 Char,Head2 Char,Heading 2 Hidden Char,Major Char,Project 2 Char,RFS 2 Char,Tempo Heading 2 Char,Outline2 Char,Header 21 Char"/>
     <w:basedOn w:val="DefaultParagraphFont"/>
     <w:link w:val="Heading2"/>
-    <w:uiPriority w:val="9"/>
     <w:rsid w:val="00F54126"/>
     <w:rPr>
       <w:rFonts w:asciiTheme="majorHAnsi" w:eastAsiaTheme="majorEastAsia" w:hAnsiTheme="majorHAnsi" w:cstheme="majorBidi"/>
@@ -1662,9 +9863,9 @@
   </w:style>
   <w:style w:type="character" w:customStyle="1" w:styleId="Heading3Char">
     <w:name w:val="Heading 3 Char"/>
+    <w:aliases w:val="h3 Char,Head3 Char,3 Char,Level 3 Head Char,H3 Char,h31 Char,Head31 Char,31 Char,1.2.3. Char,2nd Level Head Char,h3 sub heading Char,Tempo Heading 3 Char,Outline3 Char,Minor Char,Topic Title Char,top Char,Subhead B Char"/>
     <w:basedOn w:val="DefaultParagraphFont"/>
     <w:link w:val="Heading3"/>
-    <w:uiPriority w:val="9"/>
     <w:rsid w:val="00F54126"/>
     <w:rPr>
       <w:rFonts w:asciiTheme="majorHAnsi" w:eastAsiaTheme="majorEastAsia" w:hAnsiTheme="majorHAnsi" w:cstheme="majorBidi"/>
@@ -1675,10 +9876,9 @@
   </w:style>
   <w:style w:type="character" w:customStyle="1" w:styleId="Heading4Char">
     <w:name w:val="Heading 4 Char"/>
+    <w:aliases w:val="Xpedior4 Char,Tempo Heading 4 Char,Map Title Char,Sub-paragraph Char,3rd Level Head Char,H4 Char,h4 Char,4 Char,Heading3.5 Char,1.2.3.4. Char,h21 Char,2nd Level Head1 Char,Head32 Char,32 Char,Level 3 Head1 Char,h311 Char,Head311 Char"/>
     <w:basedOn w:val="DefaultParagraphFont"/>
     <w:link w:val="Heading4"/>
-    <w:uiPriority w:val="9"/>
-    <w:semiHidden/>
     <w:rsid w:val="00F54126"/>
     <w:rPr>
       <w:rFonts w:asciiTheme="majorHAnsi" w:eastAsiaTheme="majorEastAsia" w:hAnsiTheme="majorHAnsi" w:cstheme="majorBidi"/>
@@ -1693,8 +9893,6 @@
     <w:name w:val="Heading 5 Char"/>
     <w:basedOn w:val="DefaultParagraphFont"/>
     <w:link w:val="Heading5"/>
-    <w:uiPriority w:val="9"/>
-    <w:semiHidden/>
     <w:rsid w:val="00F54126"/>
     <w:rPr>
       <w:rFonts w:asciiTheme="majorHAnsi" w:eastAsiaTheme="majorEastAsia" w:hAnsiTheme="majorHAnsi" w:cstheme="majorBidi"/>
@@ -1770,6 +9968,168 @@
       <w:u w:val="single"/>
     </w:rPr>
   </w:style>
+  <w:style w:type="paragraph" w:styleId="Subtitle">
+    <w:name w:val="Subtitle"/>
+    <w:basedOn w:val="Title"/>
+    <w:next w:val="Normal"/>
+    <w:link w:val="SubtitleChar"/>
+    <w:qFormat/>
+    <w:rsid w:val="00146367"/>
+    <w:pPr>
+      <w:keepNext/>
+      <w:keepLines/>
+      <w:pBdr>
+        <w:bottom w:val="none" w:sz="0" w:space="0" w:color="auto"/>
+      </w:pBdr>
+      <w:spacing w:before="60" w:after="120" w:afterAutospacing="1" w:line="340" w:lineRule="atLeast"/>
+      <w:contextualSpacing w:val="0"/>
+      <w:jc w:val="both"/>
+    </w:pPr>
+    <w:rPr>
+      <w:rFonts w:ascii="Arial" w:eastAsia="Times New Roman" w:hAnsi="Arial" w:cs="Times New Roman"/>
+      <w:color w:val="C61217"/>
+      <w:spacing w:val="-16"/>
+      <w:sz w:val="32"/>
+      <w:szCs w:val="20"/>
+    </w:rPr>
+  </w:style>
+  <w:style w:type="character" w:customStyle="1" w:styleId="SubtitleChar">
+    <w:name w:val="Subtitle Char"/>
+    <w:basedOn w:val="DefaultParagraphFont"/>
+    <w:link w:val="Subtitle"/>
+    <w:rsid w:val="00146367"/>
+    <w:rPr>
+      <w:rFonts w:ascii="Arial" w:eastAsia="Times New Roman" w:hAnsi="Arial" w:cs="Times New Roman"/>
+      <w:color w:val="C61217"/>
+      <w:spacing w:val="-16"/>
+      <w:kern w:val="28"/>
+      <w:sz w:val="32"/>
+      <w:szCs w:val="20"/>
+    </w:rPr>
+  </w:style>
+  <w:style w:type="paragraph" w:styleId="CommentText">
+    <w:name w:val="annotation text"/>
+    <w:basedOn w:val="Normal"/>
+    <w:link w:val="CommentTextChar"/>
+    <w:semiHidden/>
+    <w:rsid w:val="00146367"/>
+    <w:pPr>
+      <w:spacing w:before="100" w:beforeAutospacing="1" w:after="100" w:afterAutospacing="1" w:line="240" w:lineRule="auto"/>
+      <w:jc w:val="both"/>
+    </w:pPr>
+    <w:rPr>
+      <w:rFonts w:ascii="Arial" w:eastAsia="Times New Roman" w:hAnsi="Arial" w:cs="Times New Roman"/>
+      <w:sz w:val="20"/>
+      <w:szCs w:val="20"/>
+    </w:rPr>
+  </w:style>
+  <w:style w:type="character" w:customStyle="1" w:styleId="CommentTextChar">
+    <w:name w:val="Comment Text Char"/>
+    <w:basedOn w:val="DefaultParagraphFont"/>
+    <w:link w:val="CommentText"/>
+    <w:semiHidden/>
+    <w:rsid w:val="00146367"/>
+    <w:rPr>
+      <w:rFonts w:ascii="Arial" w:eastAsia="Times New Roman" w:hAnsi="Arial" w:cs="Times New Roman"/>
+      <w:sz w:val="20"/>
+      <w:szCs w:val="20"/>
+    </w:rPr>
+  </w:style>
+  <w:style w:type="paragraph" w:styleId="NormalWeb">
+    <w:name w:val="Normal (Web)"/>
+    <w:basedOn w:val="Normal"/>
+    <w:rsid w:val="00146367"/>
+    <w:pPr>
+      <w:spacing w:before="100" w:beforeAutospacing="1" w:after="100" w:afterAutospacing="1" w:line="240" w:lineRule="auto"/>
+    </w:pPr>
+    <w:rPr>
+      <w:rFonts w:ascii="Times New Roman" w:eastAsia="Times New Roman" w:hAnsi="Times New Roman" w:cs="Times New Roman"/>
+      <w:sz w:val="24"/>
+      <w:szCs w:val="24"/>
+    </w:rPr>
+  </w:style>
+  <w:style w:type="paragraph" w:styleId="HTMLPreformatted">
+    <w:name w:val="HTML Preformatted"/>
+    <w:basedOn w:val="Normal"/>
+    <w:link w:val="HTMLPreformattedChar"/>
+    <w:rsid w:val="00146367"/>
+    <w:pPr>
+      <w:tabs>
+        <w:tab w:val="left" w:pos="916"/>
+        <w:tab w:val="left" w:pos="1832"/>
+        <w:tab w:val="left" w:pos="2748"/>
+        <w:tab w:val="left" w:pos="3664"/>
+        <w:tab w:val="left" w:pos="4580"/>
+        <w:tab w:val="left" w:pos="5496"/>
+        <w:tab w:val="left" w:pos="6412"/>
+        <w:tab w:val="left" w:pos="7328"/>
+        <w:tab w:val="left" w:pos="8244"/>
+        <w:tab w:val="left" w:pos="9160"/>
+        <w:tab w:val="left" w:pos="10076"/>
+        <w:tab w:val="left" w:pos="10992"/>
+        <w:tab w:val="left" w:pos="11908"/>
+        <w:tab w:val="left" w:pos="12824"/>
+        <w:tab w:val="left" w:pos="13740"/>
+        <w:tab w:val="left" w:pos="14656"/>
+      </w:tabs>
+      <w:spacing w:after="0" w:line="240" w:lineRule="auto"/>
+    </w:pPr>
+    <w:rPr>
+      <w:rFonts w:ascii="Courier New" w:eastAsia="Times New Roman" w:hAnsi="Courier New" w:cs="Courier New"/>
+      <w:sz w:val="20"/>
+      <w:szCs w:val="20"/>
+    </w:rPr>
+  </w:style>
+  <w:style w:type="character" w:customStyle="1" w:styleId="HTMLPreformattedChar">
+    <w:name w:val="HTML Preformatted Char"/>
+    <w:basedOn w:val="DefaultParagraphFont"/>
+    <w:link w:val="HTMLPreformatted"/>
+    <w:rsid w:val="00146367"/>
+    <w:rPr>
+      <w:rFonts w:ascii="Courier New" w:eastAsia="Times New Roman" w:hAnsi="Courier New" w:cs="Courier New"/>
+      <w:sz w:val="20"/>
+      <w:szCs w:val="20"/>
+    </w:rPr>
+  </w:style>
+  <w:style w:type="paragraph" w:styleId="Title">
+    <w:name w:val="Title"/>
+    <w:basedOn w:val="Normal"/>
+    <w:next w:val="Normal"/>
+    <w:link w:val="TitleChar"/>
+    <w:uiPriority w:val="10"/>
+    <w:qFormat/>
+    <w:rsid w:val="00146367"/>
+    <w:pPr>
+      <w:pBdr>
+        <w:bottom w:val="single" w:sz="8" w:space="4" w:color="4F81BD" w:themeColor="accent1"/>
+      </w:pBdr>
+      <w:spacing w:after="300" w:line="240" w:lineRule="auto"/>
+      <w:contextualSpacing/>
+    </w:pPr>
+    <w:rPr>
+      <w:rFonts w:asciiTheme="majorHAnsi" w:eastAsiaTheme="majorEastAsia" w:hAnsiTheme="majorHAnsi" w:cstheme="majorBidi"/>
+      <w:color w:val="17365D" w:themeColor="text2" w:themeShade="BF"/>
+      <w:spacing w:val="5"/>
+      <w:kern w:val="28"/>
+      <w:sz w:val="52"/>
+      <w:szCs w:val="52"/>
+    </w:rPr>
+  </w:style>
+  <w:style w:type="character" w:customStyle="1" w:styleId="TitleChar">
+    <w:name w:val="Title Char"/>
+    <w:basedOn w:val="DefaultParagraphFont"/>
+    <w:link w:val="Title"/>
+    <w:uiPriority w:val="10"/>
+    <w:rsid w:val="00146367"/>
+    <w:rPr>
+      <w:rFonts w:asciiTheme="majorHAnsi" w:eastAsiaTheme="majorEastAsia" w:hAnsiTheme="majorHAnsi" w:cstheme="majorBidi"/>
+      <w:color w:val="17365D" w:themeColor="text2" w:themeShade="BF"/>
+      <w:spacing w:val="5"/>
+      <w:kern w:val="28"/>
+      <w:sz w:val="52"/>
+      <w:szCs w:val="52"/>
+    </w:rPr>
+  </w:style>
 </w:styles>
 </file>
 
@@ -1792,11 +10152,11 @@
   </w:docDefaults>
   <w:latentStyles w:defLockedState="0" w:defUIPriority="99" w:defSemiHidden="1" w:defUnhideWhenUsed="1" w:defQFormat="0" w:count="267">
     <w:lsdException w:name="Normal" w:semiHidden="0" w:uiPriority="0" w:unhideWhenUsed="0" w:qFormat="1"/>
-    <w:lsdException w:name="heading 1" w:semiHidden="0" w:uiPriority="9" w:unhideWhenUsed="0" w:qFormat="1"/>
-    <w:lsdException w:name="heading 2" w:uiPriority="9" w:qFormat="1"/>
-    <w:lsdException w:name="heading 3" w:uiPriority="9" w:qFormat="1"/>
-    <w:lsdException w:name="heading 4" w:uiPriority="9" w:qFormat="1"/>
-    <w:lsdException w:name="heading 5" w:uiPriority="9" w:qFormat="1"/>
+    <w:lsdException w:name="heading 1" w:semiHidden="0" w:uiPriority="0" w:unhideWhenUsed="0" w:qFormat="1"/>
+    <w:lsdException w:name="heading 2" w:uiPriority="0" w:qFormat="1"/>
+    <w:lsdException w:name="heading 3" w:uiPriority="0" w:qFormat="1"/>
+    <w:lsdException w:name="heading 4" w:uiPriority="0" w:qFormat="1"/>
+    <w:lsdException w:name="heading 5" w:uiPriority="0" w:qFormat="1"/>
     <w:lsdException w:name="heading 6" w:uiPriority="9" w:qFormat="1"/>
     <w:lsdException w:name="heading 7" w:uiPriority="9" w:qFormat="1"/>
     <w:lsdException w:name="heading 8" w:uiPriority="9" w:qFormat="1"/>
@@ -1810,12 +10170,15 @@
     <w:lsdException w:name="toc 7" w:uiPriority="39"/>
     <w:lsdException w:name="toc 8" w:uiPriority="39"/>
     <w:lsdException w:name="toc 9" w:uiPriority="39"/>
+    <w:lsdException w:name="annotation text" w:uiPriority="0"/>
     <w:lsdException w:name="caption" w:uiPriority="35" w:qFormat="1"/>
     <w:lsdException w:name="Title" w:semiHidden="0" w:uiPriority="10" w:unhideWhenUsed="0" w:qFormat="1"/>
     <w:lsdException w:name="Default Paragraph Font" w:uiPriority="1"/>
-    <w:lsdException w:name="Subtitle" w:semiHidden="0" w:uiPriority="11" w:unhideWhenUsed="0" w:qFormat="1"/>
+    <w:lsdException w:name="Subtitle" w:semiHidden="0" w:uiPriority="0" w:unhideWhenUsed="0" w:qFormat="1"/>
     <w:lsdException w:name="Strong" w:semiHidden="0" w:uiPriority="22" w:unhideWhenUsed="0" w:qFormat="1"/>
     <w:lsdException w:name="Emphasis" w:semiHidden="0" w:uiPriority="20" w:unhideWhenUsed="0" w:qFormat="1"/>
+    <w:lsdException w:name="Normal (Web)" w:uiPriority="0"/>
+    <w:lsdException w:name="HTML Preformatted" w:uiPriority="0"/>
     <w:lsdException w:name="Table Grid" w:semiHidden="0" w:uiPriority="59" w:unhideWhenUsed="0"/>
     <w:lsdException w:name="Placeholder Text" w:unhideWhenUsed="0"/>
     <w:lsdException w:name="No Spacing" w:semiHidden="0" w:uiPriority="1" w:unhideWhenUsed="0" w:qFormat="1"/>
@@ -1935,10 +10298,10 @@
   </w:style>
   <w:style w:type="paragraph" w:styleId="Heading1">
     <w:name w:val="heading 1"/>
+    <w:aliases w:val="H1,Main heading,Part,Heading,Document,h1,Chapter,Main Section,Section Header,DPHead1,Project 1,RFS,Tempo Heading 1,Outline1,1,section 1,Heading appendix,Perot,Header 1,II+,I,Class Heading,PIM 1,Attribute Heading 1,Xpedior1,I1,Chapter Headline"/>
     <w:basedOn w:val="Normal"/>
     <w:next w:val="Normal"/>
     <w:link w:val="Heading1Char"/>
-    <w:uiPriority w:val="9"/>
     <w:qFormat/>
     <w:rsid w:val="00F54126"/>
     <w:pPr>
@@ -1961,10 +10324,10 @@
   </w:style>
   <w:style w:type="paragraph" w:styleId="Heading2">
     <w:name w:val="heading 2"/>
+    <w:aliases w:val="H2,Sub-heading,h2,style2,2,Section,Header 2,Func Header,Heading 1.1,Head2,Heading 2 Hidden,Major,Project 2,RFS 2,Tempo Heading 2,Outline2,Header 21,Func Header1,Header 22,Func Header2,Header 23,Func Header3,Header 24"/>
     <w:basedOn w:val="Normal"/>
     <w:next w:val="Normal"/>
     <w:link w:val="Heading2Char"/>
-    <w:uiPriority w:val="9"/>
     <w:unhideWhenUsed/>
     <w:qFormat/>
     <w:rsid w:val="00F54126"/>
@@ -1989,10 +10352,10 @@
   </w:style>
   <w:style w:type="paragraph" w:styleId="Heading3">
     <w:name w:val="heading 3"/>
+    <w:aliases w:val="h3,Head3,3,Level 3 Head,H3,h31,Head31,31,1.2.3.,2nd Level Head,h3 sub heading,Tempo Heading 3,Outline3,Minor,Topic Title,top,Subhead B"/>
     <w:basedOn w:val="Normal"/>
     <w:next w:val="Normal"/>
     <w:link w:val="Heading3Char"/>
-    <w:uiPriority w:val="9"/>
     <w:unhideWhenUsed/>
     <w:qFormat/>
     <w:rsid w:val="00F54126"/>
@@ -2015,11 +10378,10 @@
   </w:style>
   <w:style w:type="paragraph" w:styleId="Heading4">
     <w:name w:val="heading 4"/>
+    <w:aliases w:val="Xpedior4,Tempo Heading 4,Map Title,Sub-paragraph,3rd Level Head,H4,h4,4,Heading3.5,1.2.3.4.,h21,2nd Level Head1,Head32,32,Level 3 Head1,h311,Head311,311,4th Level Head,Paragraph1,Sub-Minor,Case Sub-Header,heading4"/>
     <w:basedOn w:val="Normal"/>
     <w:next w:val="Normal"/>
     <w:link w:val="Heading4Char"/>
-    <w:uiPriority w:val="9"/>
-    <w:semiHidden/>
     <w:unhideWhenUsed/>
     <w:qFormat/>
     <w:rsid w:val="00F54126"/>
@@ -2047,8 +10409,6 @@
     <w:basedOn w:val="Normal"/>
     <w:next w:val="Normal"/>
     <w:link w:val="Heading5Char"/>
-    <w:uiPriority w:val="9"/>
-    <w:semiHidden/>
     <w:unhideWhenUsed/>
     <w:qFormat/>
     <w:rsid w:val="00F54126"/>
@@ -2305,9 +10665,9 @@
   </w:style>
   <w:style w:type="character" w:customStyle="1" w:styleId="Heading1Char">
     <w:name w:val="Heading 1 Char"/>
+    <w:aliases w:val="H1 Char,Main heading Char,Part Char,Heading Char,Document Char,h1 Char,Chapter Char,Main Section Char,Section Header Char,DPHead1 Char,Project 1 Char,RFS Char,Tempo Heading 1 Char,Outline1 Char,1 Char,section 1 Char,Heading appendix Char"/>
     <w:basedOn w:val="DefaultParagraphFont"/>
     <w:link w:val="Heading1"/>
-    <w:uiPriority w:val="9"/>
     <w:rsid w:val="00F54126"/>
     <w:rPr>
       <w:rFonts w:asciiTheme="majorHAnsi" w:eastAsiaTheme="majorEastAsia" w:hAnsiTheme="majorHAnsi" w:cstheme="majorBidi"/>
@@ -2331,9 +10691,9 @@
   </w:style>
   <w:style w:type="character" w:customStyle="1" w:styleId="Heading2Char">
     <w:name w:val="Heading 2 Char"/>
+    <w:aliases w:val="H2 Char,Sub-heading Char,h2 Char,style2 Char,2 Char,Section Char,Header 2 Char,Func Header Char,Heading 1.1 Char,Head2 Char,Heading 2 Hidden Char,Major Char,Project 2 Char,RFS 2 Char,Tempo Heading 2 Char,Outline2 Char,Header 21 Char"/>
     <w:basedOn w:val="DefaultParagraphFont"/>
     <w:link w:val="Heading2"/>
-    <w:uiPriority w:val="9"/>
     <w:rsid w:val="00F54126"/>
     <w:rPr>
       <w:rFonts w:asciiTheme="majorHAnsi" w:eastAsiaTheme="majorEastAsia" w:hAnsiTheme="majorHAnsi" w:cstheme="majorBidi"/>
@@ -2346,9 +10706,9 @@
   </w:style>
   <w:style w:type="character" w:customStyle="1" w:styleId="Heading3Char">
     <w:name w:val="Heading 3 Char"/>
+    <w:aliases w:val="h3 Char,Head3 Char,3 Char,Level 3 Head Char,H3 Char,h31 Char,Head31 Char,31 Char,1.2.3. Char,2nd Level Head Char,h3 sub heading Char,Tempo Heading 3 Char,Outline3 Char,Minor Char,Topic Title Char,top Char,Subhead B Char"/>
     <w:basedOn w:val="DefaultParagraphFont"/>
     <w:link w:val="Heading3"/>
-    <w:uiPriority w:val="9"/>
     <w:rsid w:val="00F54126"/>
     <w:rPr>
       <w:rFonts w:asciiTheme="majorHAnsi" w:eastAsiaTheme="majorEastAsia" w:hAnsiTheme="majorHAnsi" w:cstheme="majorBidi"/>
@@ -2359,10 +10719,9 @@
   </w:style>
   <w:style w:type="character" w:customStyle="1" w:styleId="Heading4Char">
     <w:name w:val="Heading 4 Char"/>
+    <w:aliases w:val="Xpedior4 Char,Tempo Heading 4 Char,Map Title Char,Sub-paragraph Char,3rd Level Head Char,H4 Char,h4 Char,4 Char,Heading3.5 Char,1.2.3.4. Char,h21 Char,2nd Level Head1 Char,Head32 Char,32 Char,Level 3 Head1 Char,h311 Char,Head311 Char"/>
     <w:basedOn w:val="DefaultParagraphFont"/>
     <w:link w:val="Heading4"/>
-    <w:uiPriority w:val="9"/>
-    <w:semiHidden/>
     <w:rsid w:val="00F54126"/>
     <w:rPr>
       <w:rFonts w:asciiTheme="majorHAnsi" w:eastAsiaTheme="majorEastAsia" w:hAnsiTheme="majorHAnsi" w:cstheme="majorBidi"/>
@@ -2377,8 +10736,6 @@
     <w:name w:val="Heading 5 Char"/>
     <w:basedOn w:val="DefaultParagraphFont"/>
     <w:link w:val="Heading5"/>
-    <w:uiPriority w:val="9"/>
-    <w:semiHidden/>
     <w:rsid w:val="00F54126"/>
     <w:rPr>
       <w:rFonts w:asciiTheme="majorHAnsi" w:eastAsiaTheme="majorEastAsia" w:hAnsiTheme="majorHAnsi" w:cstheme="majorBidi"/>
@@ -2454,514 +10811,169 @@
       <w:u w:val="single"/>
     </w:rPr>
   </w:style>
-</w:styles>
-</file>
-
-<file path=word/glossary/document.xml><?xml version="1.0" encoding="utf-8"?>
-<w:glossaryDocument xmlns:wpc="http://schemas.microsoft.com/office/word/2010/wordprocessingCanvas" xmlns:mc="http://schemas.openxmlformats.org/markup-compatibility/2006" xmlns:o="urn:schemas-microsoft-com:office:office" xmlns:r="http://schemas.openxmlformats.org/officeDocument/2006/relationships" xmlns:m="http://schemas.openxmlformats.org/officeDocument/2006/math" xmlns:v="urn:schemas-microsoft-com:vml" xmlns:wp14="http://schemas.microsoft.com/office/word/2010/wordprocessingDrawing" xmlns:wp="http://schemas.openxmlformats.org/drawingml/2006/wordprocessingDrawing" xmlns:w10="urn:schemas-microsoft-com:office:word" xmlns:w="http://schemas.openxmlformats.org/wordprocessingml/2006/main" xmlns:w14="http://schemas.microsoft.com/office/word/2010/wordml" xmlns:wpg="http://schemas.microsoft.com/office/word/2010/wordprocessingGroup" xmlns:wpi="http://schemas.microsoft.com/office/word/2010/wordprocessingInk" xmlns:wne="http://schemas.microsoft.com/office/word/2006/wordml" xmlns:wps="http://schemas.microsoft.com/office/word/2010/wordprocessingShape" mc:Ignorable="w14 wp14"/>
-</file>
-
-<file path=word/glossary/fontTable.xml><?xml version="1.0" encoding="utf-8"?>
-<w:fonts xmlns:mc="http://schemas.openxmlformats.org/markup-compatibility/2006" xmlns:r="http://schemas.openxmlformats.org/officeDocument/2006/relationships" xmlns:w="http://schemas.openxmlformats.org/wordprocessingml/2006/main" xmlns:w14="http://schemas.microsoft.com/office/word/2010/wordml" mc:Ignorable="w14">
-  <w:font w:name="Calibri">
-    <w:panose1 w:val="020F0502020204030204"/>
-    <w:charset w:val="00"/>
-    <w:family w:val="swiss"/>
-    <w:pitch w:val="variable"/>
-    <w:sig w:usb0="E10002FF" w:usb1="4000ACFF" w:usb2="00000009" w:usb3="00000000" w:csb0="0000019F" w:csb1="00000000"/>
-  </w:font>
-  <w:font w:name="Times New Roman">
-    <w:panose1 w:val="02020603050405020304"/>
-    <w:charset w:val="00"/>
-    <w:family w:val="roman"/>
-    <w:pitch w:val="variable"/>
-    <w:sig w:usb0="E0002AFF" w:usb1="C0007841" w:usb2="00000009" w:usb3="00000000" w:csb0="000001FF" w:csb1="00000000"/>
-  </w:font>
-  <w:font w:name="Cambria">
-    <w:panose1 w:val="02040503050406030204"/>
-    <w:charset w:val="00"/>
-    <w:family w:val="roman"/>
-    <w:pitch w:val="variable"/>
-    <w:sig w:usb0="E00002FF" w:usb1="400004FF" w:usb2="00000000" w:usb3="00000000" w:csb0="0000019F" w:csb1="00000000"/>
-  </w:font>
-  <w:font w:name="Tahoma">
-    <w:panose1 w:val="020B0604030504040204"/>
-    <w:charset w:val="00"/>
-    <w:family w:val="swiss"/>
-    <w:notTrueType/>
-    <w:pitch w:val="variable"/>
-    <w:sig w:usb0="00000003" w:usb1="00000000" w:usb2="00000000" w:usb3="00000000" w:csb0="00000001" w:csb1="00000000"/>
-  </w:font>
-</w:fonts>
-</file>
-
-<file path=word/glossary/settings.xml><?xml version="1.0" encoding="utf-8"?>
-<w:settings xmlns:mc="http://schemas.openxmlformats.org/markup-compatibility/2006" xmlns:o="urn:schemas-microsoft-com:office:office" xmlns:r="http://schemas.openxmlformats.org/officeDocument/2006/relationships" xmlns:m="http://schemas.openxmlformats.org/officeDocument/2006/math" xmlns:v="urn:schemas-microsoft-com:vml" xmlns:w10="urn:schemas-microsoft-com:office:word" xmlns:w="http://schemas.openxmlformats.org/wordprocessingml/2006/main" xmlns:w14="http://schemas.microsoft.com/office/word/2010/wordml" xmlns:sl="http://schemas.openxmlformats.org/schemaLibrary/2006/main" mc:Ignorable="w14">
-  <w:view w:val="normal"/>
-  <w:defaultTabStop w:val="720"/>
-  <w:characterSpacingControl w:val="doNotCompress"/>
-  <w:compat>
-    <w:useFELayout/>
-    <w:compatSetting w:name="compatibilityMode" w:uri="http://schemas.microsoft.com/office/word" w:val="14"/>
-    <w:compatSetting w:name="overrideTableStyleFontSizeAndJustification" w:uri="http://schemas.microsoft.com/office/word" w:val="1"/>
-    <w:compatSetting w:name="enableOpenTypeFeatures" w:uri="http://schemas.microsoft.com/office/word" w:val="1"/>
-    <w:compatSetting w:name="doNotFlipMirrorIndents" w:uri="http://schemas.microsoft.com/office/word" w:val="1"/>
-  </w:compat>
-  <w:rsids>
-    <w:rsidRoot w:val="00581C2A"/>
-    <w:rsid w:val="00137A3B"/>
-    <w:rsid w:val="00581C2A"/>
-    <w:rsid w:val="00700234"/>
-    <w:rsid w:val="008F33EA"/>
-    <w:rsid w:val="009D634F"/>
-    <w:rsid w:val="00D326BB"/>
-    <w:rsid w:val="00E96EE0"/>
-  </w:rsids>
-  <m:mathPr>
-    <m:mathFont m:val="Cambria Math"/>
-    <m:brkBin m:val="before"/>
-    <m:brkBinSub m:val="--"/>
-    <m:smallFrac m:val="0"/>
-    <m:dispDef/>
-    <m:lMargin m:val="0"/>
-    <m:rMargin m:val="0"/>
-    <m:defJc m:val="centerGroup"/>
-    <m:wrapIndent m:val="1440"/>
-    <m:intLim m:val="subSup"/>
-    <m:naryLim m:val="undOvr"/>
-  </m:mathPr>
-  <w:themeFontLang w:val="en-US"/>
-  <w:clrSchemeMapping w:bg1="light1" w:t1="dark1" w:bg2="light2" w:t2="dark2" w:accent1="accent1" w:accent2="accent2" w:accent3="accent3" w:accent4="accent4" w:accent5="accent5" w:accent6="accent6" w:hyperlink="hyperlink" w:followedHyperlink="followedHyperlink"/>
-  <w:decimalSymbol w:val="."/>
-  <w:listSeparator w:val=","/>
-</w:settings>
-</file>
-
-<file path=word/glossary/styles.xml><?xml version="1.0" encoding="utf-8"?>
-<w:styles xmlns:mc="http://schemas.openxmlformats.org/markup-compatibility/2006" xmlns:r="http://schemas.openxmlformats.org/officeDocument/2006/relationships" xmlns:w="http://schemas.openxmlformats.org/wordprocessingml/2006/main" xmlns:w14="http://schemas.microsoft.com/office/word/2010/wordml" mc:Ignorable="w14">
-  <w:docDefaults>
-    <w:rPrDefault>
-      <w:rPr>
-        <w:rFonts w:asciiTheme="minorHAnsi" w:eastAsiaTheme="minorEastAsia" w:hAnsiTheme="minorHAnsi" w:cstheme="minorBidi"/>
-        <w:sz w:val="22"/>
-        <w:szCs w:val="22"/>
-        <w:lang w:val="en-US" w:eastAsia="en-US" w:bidi="ar-SA"/>
-      </w:rPr>
-    </w:rPrDefault>
-    <w:pPrDefault>
-      <w:pPr>
-        <w:spacing w:after="200" w:line="276" w:lineRule="auto"/>
-      </w:pPr>
-    </w:pPrDefault>
-  </w:docDefaults>
-  <w:latentStyles w:defLockedState="0" w:defUIPriority="99" w:defSemiHidden="1" w:defUnhideWhenUsed="1" w:defQFormat="0" w:count="267">
-    <w:lsdException w:name="Normal" w:semiHidden="0" w:uiPriority="0" w:unhideWhenUsed="0" w:qFormat="1"/>
-    <w:lsdException w:name="heading 1" w:semiHidden="0" w:uiPriority="9" w:unhideWhenUsed="0" w:qFormat="1"/>
-    <w:lsdException w:name="heading 2" w:uiPriority="9" w:qFormat="1"/>
-    <w:lsdException w:name="heading 3" w:uiPriority="9" w:qFormat="1"/>
-    <w:lsdException w:name="heading 4" w:uiPriority="9" w:qFormat="1"/>
-    <w:lsdException w:name="heading 5" w:uiPriority="9" w:qFormat="1"/>
-    <w:lsdException w:name="heading 6" w:uiPriority="9" w:qFormat="1"/>
-    <w:lsdException w:name="heading 7" w:uiPriority="9" w:qFormat="1"/>
-    <w:lsdException w:name="heading 8" w:uiPriority="9" w:qFormat="1"/>
-    <w:lsdException w:name="heading 9" w:uiPriority="9" w:qFormat="1"/>
-    <w:lsdException w:name="toc 1" w:uiPriority="39"/>
-    <w:lsdException w:name="toc 2" w:uiPriority="39"/>
-    <w:lsdException w:name="toc 3" w:uiPriority="39"/>
-    <w:lsdException w:name="toc 4" w:uiPriority="39"/>
-    <w:lsdException w:name="toc 5" w:uiPriority="39"/>
-    <w:lsdException w:name="toc 6" w:uiPriority="39"/>
-    <w:lsdException w:name="toc 7" w:uiPriority="39"/>
-    <w:lsdException w:name="toc 8" w:uiPriority="39"/>
-    <w:lsdException w:name="toc 9" w:uiPriority="39"/>
-    <w:lsdException w:name="caption" w:uiPriority="35" w:qFormat="1"/>
-    <w:lsdException w:name="Title" w:semiHidden="0" w:uiPriority="10" w:unhideWhenUsed="0" w:qFormat="1"/>
-    <w:lsdException w:name="Default Paragraph Font" w:uiPriority="1"/>
-    <w:lsdException w:name="Subtitle" w:semiHidden="0" w:uiPriority="11" w:unhideWhenUsed="0" w:qFormat="1"/>
-    <w:lsdException w:name="Strong" w:semiHidden="0" w:uiPriority="22" w:unhideWhenUsed="0" w:qFormat="1"/>
-    <w:lsdException w:name="Emphasis" w:semiHidden="0" w:uiPriority="20" w:unhideWhenUsed="0" w:qFormat="1"/>
-    <w:lsdException w:name="Table Grid" w:semiHidden="0" w:uiPriority="59" w:unhideWhenUsed="0"/>
-    <w:lsdException w:name="Placeholder Text" w:unhideWhenUsed="0"/>
-    <w:lsdException w:name="No Spacing" w:semiHidden="0" w:uiPriority="1" w:unhideWhenUsed="0" w:qFormat="1"/>
-    <w:lsdException w:name="Light Shading" w:semiHidden="0" w:uiPriority="60" w:unhideWhenUsed="0"/>
-    <w:lsdException w:name="Light List" w:semiHidden="0" w:uiPriority="61" w:unhideWhenUsed="0"/>
-    <w:lsdException w:name="Light Grid" w:semiHidden="0" w:uiPriority="62" w:unhideWhenUsed="0"/>
-    <w:lsdException w:name="Medium Shading 1" w:semiHidden="0" w:uiPriority="63" w:unhideWhenUsed="0"/>
-    <w:lsdException w:name="Medium Shading 2" w:semiHidden="0" w:uiPriority="64" w:unhideWhenUsed="0"/>
-    <w:lsdException w:name="Medium List 1" w:semiHidden="0" w:uiPriority="65" w:unhideWhenUsed="0"/>
-    <w:lsdException w:name="Medium List 2" w:semiHidden="0" w:uiPriority="66" w:unhideWhenUsed="0"/>
-    <w:lsdException w:name="Medium Grid 1" w:semiHidden="0" w:uiPriority="67" w:unhideWhenUsed="0"/>
-    <w:lsdException w:name="Medium Grid 2" w:semiHidden="0" w:uiPriority="68" w:unhideWhenUsed="0"/>
-    <w:lsdException w:name="Medium Grid 3" w:semiHidden="0" w:uiPriority="69" w:unhideWhenUsed="0"/>
-    <w:lsdException w:name="Dark List" w:semiHidden="0" w:uiPriority="70" w:unhideWhenUsed="0"/>
-    <w:lsdException w:name="Colorful Shading" w:semiHidden="0" w:uiPriority="71" w:unhideWhenUsed="0"/>
-    <w:lsdException w:name="Colorful List" w:semiHidden="0" w:uiPriority="72" w:unhideWhenUsed="0"/>
-    <w:lsdException w:name="Colorful Grid" w:semiHidden="0" w:uiPriority="73" w:unhideWhenUsed="0"/>
-    <w:lsdException w:name="Light Shading Accent 1" w:semiHidden="0" w:uiPriority="60" w:unhideWhenUsed="0"/>
-    <w:lsdException w:name="Light List Accent 1" w:semiHidden="0" w:uiPriority="61" w:unhideWhenUsed="0"/>
-    <w:lsdException w:name="Light Grid Accent 1" w:semiHidden="0" w:uiPriority="62" w:unhideWhenUsed="0"/>
-    <w:lsdException w:name="Medium Shading 1 Accent 1" w:semiHidden="0" w:uiPriority="63" w:unhideWhenUsed="0"/>
-    <w:lsdException w:name="Medium Shading 2 Accent 1" w:semiHidden="0" w:uiPriority="64" w:unhideWhenUsed="0"/>
-    <w:lsdException w:name="Medium List 1 Accent 1" w:semiHidden="0" w:uiPriority="65" w:unhideWhenUsed="0"/>
-    <w:lsdException w:name="Revision" w:unhideWhenUsed="0"/>
-    <w:lsdException w:name="List Paragraph" w:semiHidden="0" w:uiPriority="34" w:unhideWhenUsed="0" w:qFormat="1"/>
-    <w:lsdException w:name="Quote" w:semiHidden="0" w:uiPriority="29" w:unhideWhenUsed="0" w:qFormat="1"/>
-    <w:lsdException w:name="Intense Quote" w:semiHidden="0" w:uiPriority="30" w:unhideWhenUsed="0" w:qFormat="1"/>
-    <w:lsdException w:name="Medium List 2 Accent 1" w:semiHidden="0" w:uiPriority="66" w:unhideWhenUsed="0"/>
-    <w:lsdException w:name="Medium Grid 1 Accent 1" w:semiHidden="0" w:uiPriority="67" w:unhideWhenUsed="0"/>
-    <w:lsdException w:name="Medium Grid 2 Accent 1" w:semiHidden="0" w:uiPriority="68" w:unhideWhenUsed="0"/>
-    <w:lsdException w:name="Medium Grid 3 Accent 1" w:semiHidden="0" w:uiPriority="69" w:unhideWhenUsed="0"/>
-    <w:lsdException w:name="Dark List Accent 1" w:semiHidden="0" w:uiPriority="70" w:unhideWhenUsed="0"/>
-    <w:lsdException w:name="Colorful Shading Accent 1" w:semiHidden="0" w:uiPriority="71" w:unhideWhenUsed="0"/>
-    <w:lsdException w:name="Colorful List Accent 1" w:semiHidden="0" w:uiPriority="72" w:unhideWhenUsed="0"/>
-    <w:lsdException w:name="Colorful Grid Accent 1" w:semiHidden="0" w:uiPriority="73" w:unhideWhenUsed="0"/>
-    <w:lsdException w:name="Light Shading Accent 2" w:semiHidden="0" w:uiPriority="60" w:unhideWhenUsed="0"/>
-    <w:lsdException w:name="Light List Accent 2" w:semiHidden="0" w:uiPriority="61" w:unhideWhenUsed="0"/>
-    <w:lsdException w:name="Light Grid Accent 2" w:semiHidden="0" w:uiPriority="62" w:unhideWhenUsed="0"/>
-    <w:lsdException w:name="Medium Shading 1 Accent 2" w:semiHidden="0" w:uiPriority="63" w:unhideWhenUsed="0"/>
-    <w:lsdException w:name="Medium Shading 2 Accent 2" w:semiHidden="0" w:uiPriority="64" w:unhideWhenUsed="0"/>
-    <w:lsdException w:name="Medium List 1 Accent 2" w:semiHidden="0" w:uiPriority="65" w:unhideWhenUsed="0"/>
-    <w:lsdException w:name="Medium List 2 Accent 2" w:semiHidden="0" w:uiPriority="66" w:unhideWhenUsed="0"/>
-    <w:lsdException w:name="Medium Grid 1 Accent 2" w:semiHidden="0" w:uiPriority="67" w:unhideWhenUsed="0"/>
-    <w:lsdException w:name="Medium Grid 2 Accent 2" w:semiHidden="0" w:uiPriority="68" w:unhideWhenUsed="0"/>
-    <w:lsdException w:name="Medium Grid 3 Accent 2" w:semiHidden="0" w:uiPriority="69" w:unhideWhenUsed="0"/>
-    <w:lsdException w:name="Dark List Accent 2" w:semiHidden="0" w:uiPriority="70" w:unhideWhenUsed="0"/>
-    <w:lsdException w:name="Colorful Shading Accent 2" w:semiHidden="0" w:uiPriority="71" w:unhideWhenUsed="0"/>
-    <w:lsdException w:name="Colorful List Accent 2" w:semiHidden="0" w:uiPriority="72" w:unhideWhenUsed="0"/>
-    <w:lsdException w:name="Colorful Grid Accent 2" w:semiHidden="0" w:uiPriority="73" w:unhideWhenUsed="0"/>
-    <w:lsdException w:name="Light Shading Accent 3" w:semiHidden="0" w:uiPriority="60" w:unhideWhenUsed="0"/>
-    <w:lsdException w:name="Light List Accent 3" w:semiHidden="0" w:uiPriority="61" w:unhideWhenUsed="0"/>
-    <w:lsdException w:name="Light Grid Accent 3" w:semiHidden="0" w:uiPriority="62" w:unhideWhenUsed="0"/>
-    <w:lsdException w:name="Medium Shading 1 Accent 3" w:semiHidden="0" w:uiPriority="63" w:unhideWhenUsed="0"/>
-    <w:lsdException w:name="Medium Shading 2 Accent 3" w:semiHidden="0" w:uiPriority="64" w:unhideWhenUsed="0"/>
-    <w:lsdException w:name="Medium List 1 Accent 3" w:semiHidden="0" w:uiPriority="65" w:unhideWhenUsed="0"/>
-    <w:lsdException w:name="Medium List 2 Accent 3" w:semiHidden="0" w:uiPriority="66" w:unhideWhenUsed="0"/>
-    <w:lsdException w:name="Medium Grid 1 Accent 3" w:semiHidden="0" w:uiPriority="67" w:unhideWhenUsed="0"/>
-    <w:lsdException w:name="Medium Grid 2 Accent 3" w:semiHidden="0" w:uiPriority="68" w:unhideWhenUsed="0"/>
-    <w:lsdException w:name="Medium Grid 3 Accent 3" w:semiHidden="0" w:uiPriority="69" w:unhideWhenUsed="0"/>
-    <w:lsdException w:name="Dark List Accent 3" w:semiHidden="0" w:uiPriority="70" w:unhideWhenUsed="0"/>
-    <w:lsdException w:name="Colorful Shading Accent 3" w:semiHidden="0" w:uiPriority="71" w:unhideWhenUsed="0"/>
-    <w:lsdException w:name="Colorful List Accent 3" w:semiHidden="0" w:uiPriority="72" w:unhideWhenUsed="0"/>
-    <w:lsdException w:name="Colorful Grid Accent 3" w:semiHidden="0" w:uiPriority="73" w:unhideWhenUsed="0"/>
-    <w:lsdException w:name="Light Shading Accent 4" w:semiHidden="0" w:uiPriority="60" w:unhideWhenUsed="0"/>
-    <w:lsdException w:name="Light List Accent 4" w:semiHidden="0" w:uiPriority="61" w:unhideWhenUsed="0"/>
-    <w:lsdException w:name="Light Grid Accent 4" w:semiHidden="0" w:uiPriority="62" w:unhideWhenUsed="0"/>
-    <w:lsdException w:name="Medium Shading 1 Accent 4" w:semiHidden="0" w:uiPriority="63" w:unhideWhenUsed="0"/>
-    <w:lsdException w:name="Medium Shading 2 Accent 4" w:semiHidden="0" w:uiPriority="64" w:unhideWhenUsed="0"/>
-    <w:lsdException w:name="Medium List 1 Accent 4" w:semiHidden="0" w:uiPriority="65" w:unhideWhenUsed="0"/>
-    <w:lsdException w:name="Medium List 2 Accent 4" w:semiHidden="0" w:uiPriority="66" w:unhideWhenUsed="0"/>
-    <w:lsdException w:name="Medium Grid 1 Accent 4" w:semiHidden="0" w:uiPriority="67" w:unhideWhenUsed="0"/>
-    <w:lsdException w:name="Medium Grid 2 Accent 4" w:semiHidden="0" w:uiPriority="68" w:unhideWhenUsed="0"/>
-    <w:lsdException w:name="Medium Grid 3 Accent 4" w:semiHidden="0" w:uiPriority="69" w:unhideWhenUsed="0"/>
-    <w:lsdException w:name="Dark List Accent 4" w:semiHidden="0" w:uiPriority="70" w:unhideWhenUsed="0"/>
-    <w:lsdException w:name="Colorful Shading Accent 4" w:semiHidden="0" w:uiPriority="71" w:unhideWhenUsed="0"/>
-    <w:lsdException w:name="Colorful List Accent 4" w:semiHidden="0" w:uiPriority="72" w:unhideWhenUsed="0"/>
-    <w:lsdException w:name="Colorful Grid Accent 4" w:semiHidden="0" w:uiPriority="73" w:unhideWhenUsed="0"/>
-    <w:lsdException w:name="Light Shading Accent 5" w:semiHidden="0" w:uiPriority="60" w:unhideWhenUsed="0"/>
-    <w:lsdException w:name="Light List Accent 5" w:semiHidden="0" w:uiPriority="61" w:unhideWhenUsed="0"/>
-    <w:lsdException w:name="Light Grid Accent 5" w:semiHidden="0" w:uiPriority="62" w:unhideWhenUsed="0"/>
-    <w:lsdException w:name="Medium Shading 1 Accent 5" w:semiHidden="0" w:uiPriority="63" w:unhideWhenUsed="0"/>
-    <w:lsdException w:name="Medium Shading 2 Accent 5" w:semiHidden="0" w:uiPriority="64" w:unhideWhenUsed="0"/>
-    <w:lsdException w:name="Medium List 1 Accent 5" w:semiHidden="0" w:uiPriority="65" w:unhideWhenUsed="0"/>
-    <w:lsdException w:name="Medium List 2 Accent 5" w:semiHidden="0" w:uiPriority="66" w:unhideWhenUsed="0"/>
-    <w:lsdException w:name="Medium Grid 1 Accent 5" w:semiHidden="0" w:uiPriority="67" w:unhideWhenUsed="0"/>
-    <w:lsdException w:name="Medium Grid 2 Accent 5" w:semiHidden="0" w:uiPriority="68" w:unhideWhenUsed="0"/>
-    <w:lsdException w:name="Medium Grid 3 Accent 5" w:semiHidden="0" w:uiPriority="69" w:unhideWhenUsed="0"/>
-    <w:lsdException w:name="Dark List Accent 5" w:semiHidden="0" w:uiPriority="70" w:unhideWhenUsed="0"/>
-    <w:lsdException w:name="Colorful Shading Accent 5" w:semiHidden="0" w:uiPriority="71" w:unhideWhenUsed="0"/>
-    <w:lsdException w:name="Colorful List Accent 5" w:semiHidden="0" w:uiPriority="72" w:unhideWhenUsed="0"/>
-    <w:lsdException w:name="Colorful Grid Accent 5" w:semiHidden="0" w:uiPriority="73" w:unhideWhenUsed="0"/>
-    <w:lsdException w:name="Light Shading Accent 6" w:semiHidden="0" w:uiPriority="60" w:unhideWhenUsed="0"/>
-    <w:lsdException w:name="Light List Accent 6" w:semiHidden="0" w:uiPriority="61" w:unhideWhenUsed="0"/>
-    <w:lsdException w:name="Light Grid Accent 6" w:semiHidden="0" w:uiPriority="62" w:unhideWhenUsed="0"/>
-    <w:lsdException w:name="Medium Shading 1 Accent 6" w:semiHidden="0" w:uiPriority="63" w:unhideWhenUsed="0"/>
-    <w:lsdException w:name="Medium Shading 2 Accent 6" w:semiHidden="0" w:uiPriority="64" w:unhideWhenUsed="0"/>
-    <w:lsdException w:name="Medium List 1 Accent 6" w:semiHidden="0" w:uiPriority="65" w:unhideWhenUsed="0"/>
-    <w:lsdException w:name="Medium List 2 Accent 6" w:semiHidden="0" w:uiPriority="66" w:unhideWhenUsed="0"/>
-    <w:lsdException w:name="Medium Grid 1 Accent 6" w:semiHidden="0" w:uiPriority="67" w:unhideWhenUsed="0"/>
-    <w:lsdException w:name="Medium Grid 2 Accent 6" w:semiHidden="0" w:uiPriority="68" w:unhideWhenUsed="0"/>
-    <w:lsdException w:name="Medium Grid 3 Accent 6" w:semiHidden="0" w:uiPriority="69" w:unhideWhenUsed="0"/>
-    <w:lsdException w:name="Dark List Accent 6" w:semiHidden="0" w:uiPriority="70" w:unhideWhenUsed="0"/>
-    <w:lsdException w:name="Colorful Shading Accent 6" w:semiHidden="0" w:uiPriority="71" w:unhideWhenUsed="0"/>
-    <w:lsdException w:name="Colorful List Accent 6" w:semiHidden="0" w:uiPriority="72" w:unhideWhenUsed="0"/>
-    <w:lsdException w:name="Colorful Grid Accent 6" w:semiHidden="0" w:uiPriority="73" w:unhideWhenUsed="0"/>
-    <w:lsdException w:name="Subtle Emphasis" w:semiHidden="0" w:uiPriority="19" w:unhideWhenUsed="0" w:qFormat="1"/>
-    <w:lsdException w:name="Intense Emphasis" w:semiHidden="0" w:uiPriority="21" w:unhideWhenUsed="0" w:qFormat="1"/>
-    <w:lsdException w:name="Subtle Reference" w:semiHidden="0" w:uiPriority="31" w:unhideWhenUsed="0" w:qFormat="1"/>
-    <w:lsdException w:name="Intense Reference" w:semiHidden="0" w:uiPriority="32" w:unhideWhenUsed="0" w:qFormat="1"/>
-    <w:lsdException w:name="Book Title" w:semiHidden="0" w:uiPriority="33" w:unhideWhenUsed="0" w:qFormat="1"/>
-    <w:lsdException w:name="Bibliography" w:uiPriority="37"/>
-    <w:lsdException w:name="TOC Heading" w:uiPriority="39" w:qFormat="1"/>
-  </w:latentStyles>
-  <w:style w:type="paragraph" w:default="1" w:styleId="Normal">
-    <w:name w:val="Normal"/>
+  <w:style w:type="paragraph" w:styleId="Subtitle">
+    <w:name w:val="Subtitle"/>
+    <w:basedOn w:val="Title"/>
+    <w:next w:val="Normal"/>
+    <w:link w:val="SubtitleChar"/>
     <w:qFormat/>
+    <w:rsid w:val="00146367"/>
+    <w:pPr>
+      <w:keepNext/>
+      <w:keepLines/>
+      <w:pBdr>
+        <w:bottom w:val="none" w:sz="0" w:space="0" w:color="auto"/>
+      </w:pBdr>
+      <w:spacing w:before="60" w:after="120" w:afterAutospacing="1" w:line="340" w:lineRule="atLeast"/>
+      <w:contextualSpacing w:val="0"/>
+      <w:jc w:val="both"/>
+    </w:pPr>
+    <w:rPr>
+      <w:rFonts w:ascii="Arial" w:eastAsia="Times New Roman" w:hAnsi="Arial" w:cs="Times New Roman"/>
+      <w:color w:val="C61217"/>
+      <w:spacing w:val="-16"/>
+      <w:sz w:val="32"/>
+      <w:szCs w:val="20"/>
+    </w:rPr>
   </w:style>
-  <w:style w:type="character" w:default="1" w:styleId="DefaultParagraphFont">
-    <w:name w:val="Default Paragraph Font"/>
-    <w:uiPriority w:val="1"/>
+  <w:style w:type="character" w:customStyle="1" w:styleId="SubtitleChar">
+    <w:name w:val="Subtitle Char"/>
+    <w:basedOn w:val="DefaultParagraphFont"/>
+    <w:link w:val="Subtitle"/>
+    <w:rsid w:val="00146367"/>
+    <w:rPr>
+      <w:rFonts w:ascii="Arial" w:eastAsia="Times New Roman" w:hAnsi="Arial" w:cs="Times New Roman"/>
+      <w:color w:val="C61217"/>
+      <w:spacing w:val="-16"/>
+      <w:kern w:val="28"/>
+      <w:sz w:val="32"/>
+      <w:szCs w:val="20"/>
+    </w:rPr>
+  </w:style>
+  <w:style w:type="paragraph" w:styleId="CommentText">
+    <w:name w:val="annotation text"/>
+    <w:basedOn w:val="Normal"/>
+    <w:link w:val="CommentTextChar"/>
     <w:semiHidden/>
-    <w:unhideWhenUsed/>
+    <w:rsid w:val="00146367"/>
+    <w:pPr>
+      <w:spacing w:before="100" w:beforeAutospacing="1" w:after="100" w:afterAutospacing="1" w:line="240" w:lineRule="auto"/>
+      <w:jc w:val="both"/>
+    </w:pPr>
+    <w:rPr>
+      <w:rFonts w:ascii="Arial" w:eastAsia="Times New Roman" w:hAnsi="Arial" w:cs="Times New Roman"/>
+      <w:sz w:val="20"/>
+      <w:szCs w:val="20"/>
+    </w:rPr>
   </w:style>
-  <w:style w:type="table" w:default="1" w:styleId="TableNormal">
-    <w:name w:val="Normal Table"/>
-    <w:uiPriority w:val="99"/>
+  <w:style w:type="character" w:customStyle="1" w:styleId="CommentTextChar">
+    <w:name w:val="Comment Text Char"/>
+    <w:basedOn w:val="DefaultParagraphFont"/>
+    <w:link w:val="CommentText"/>
     <w:semiHidden/>
-    <w:unhideWhenUsed/>
-    <w:tblPr>
-      <w:tblInd w:w="0" w:type="dxa"/>
-      <w:tblCellMar>
-        <w:top w:w="0" w:type="dxa"/>
-        <w:left w:w="108" w:type="dxa"/>
-        <w:bottom w:w="0" w:type="dxa"/>
-        <w:right w:w="108" w:type="dxa"/>
-      </w:tblCellMar>
-    </w:tblPr>
+    <w:rsid w:val="00146367"/>
+    <w:rPr>
+      <w:rFonts w:ascii="Arial" w:eastAsia="Times New Roman" w:hAnsi="Arial" w:cs="Times New Roman"/>
+      <w:sz w:val="20"/>
+      <w:szCs w:val="20"/>
+    </w:rPr>
   </w:style>
-  <w:style w:type="numbering" w:default="1" w:styleId="NoList">
-    <w:name w:val="No List"/>
-    <w:uiPriority w:val="99"/>
-    <w:semiHidden/>
-    <w:unhideWhenUsed/>
+  <w:style w:type="paragraph" w:styleId="NormalWeb">
+    <w:name w:val="Normal (Web)"/>
+    <w:basedOn w:val="Normal"/>
+    <w:rsid w:val="00146367"/>
+    <w:pPr>
+      <w:spacing w:before="100" w:beforeAutospacing="1" w:after="100" w:afterAutospacing="1" w:line="240" w:lineRule="auto"/>
+    </w:pPr>
+    <w:rPr>
+      <w:rFonts w:ascii="Times New Roman" w:eastAsia="Times New Roman" w:hAnsi="Times New Roman" w:cs="Times New Roman"/>
+      <w:sz w:val="24"/>
+      <w:szCs w:val="24"/>
+    </w:rPr>
   </w:style>
-  <w:style w:type="paragraph" w:customStyle="1" w:styleId="D20AB41DE546471E85D3B798D474B91E">
-    <w:name w:val="D20AB41DE546471E85D3B798D474B91E"/>
-    <w:rsid w:val="00581C2A"/>
+  <w:style w:type="paragraph" w:styleId="HTMLPreformatted">
+    <w:name w:val="HTML Preformatted"/>
+    <w:basedOn w:val="Normal"/>
+    <w:link w:val="HTMLPreformattedChar"/>
+    <w:rsid w:val="00146367"/>
+    <w:pPr>
+      <w:tabs>
+        <w:tab w:val="left" w:pos="916"/>
+        <w:tab w:val="left" w:pos="1832"/>
+        <w:tab w:val="left" w:pos="2748"/>
+        <w:tab w:val="left" w:pos="3664"/>
+        <w:tab w:val="left" w:pos="4580"/>
+        <w:tab w:val="left" w:pos="5496"/>
+        <w:tab w:val="left" w:pos="6412"/>
+        <w:tab w:val="left" w:pos="7328"/>
+        <w:tab w:val="left" w:pos="8244"/>
+        <w:tab w:val="left" w:pos="9160"/>
+        <w:tab w:val="left" w:pos="10076"/>
+        <w:tab w:val="left" w:pos="10992"/>
+        <w:tab w:val="left" w:pos="11908"/>
+        <w:tab w:val="left" w:pos="12824"/>
+        <w:tab w:val="left" w:pos="13740"/>
+        <w:tab w:val="left" w:pos="14656"/>
+      </w:tabs>
+      <w:spacing w:after="0" w:line="240" w:lineRule="auto"/>
+    </w:pPr>
+    <w:rPr>
+      <w:rFonts w:ascii="Courier New" w:eastAsia="Times New Roman" w:hAnsi="Courier New" w:cs="Courier New"/>
+      <w:sz w:val="20"/>
+      <w:szCs w:val="20"/>
+    </w:rPr>
   </w:style>
-  <w:style w:type="paragraph" w:customStyle="1" w:styleId="1CC0B478BD084D5991B5254E4C8383A9">
-    <w:name w:val="1CC0B478BD084D5991B5254E4C8383A9"/>
-    <w:rsid w:val="00581C2A"/>
+  <w:style w:type="character" w:customStyle="1" w:styleId="HTMLPreformattedChar">
+    <w:name w:val="HTML Preformatted Char"/>
+    <w:basedOn w:val="DefaultParagraphFont"/>
+    <w:link w:val="HTMLPreformatted"/>
+    <w:rsid w:val="00146367"/>
+    <w:rPr>
+      <w:rFonts w:ascii="Courier New" w:eastAsia="Times New Roman" w:hAnsi="Courier New" w:cs="Courier New"/>
+      <w:sz w:val="20"/>
+      <w:szCs w:val="20"/>
+    </w:rPr>
   </w:style>
-  <w:style w:type="paragraph" w:customStyle="1" w:styleId="8BC1CEE8DF65446C9E5FF88CA7E96385">
-    <w:name w:val="8BC1CEE8DF65446C9E5FF88CA7E96385"/>
-    <w:rsid w:val="00581C2A"/>
+  <w:style w:type="paragraph" w:styleId="Title">
+    <w:name w:val="Title"/>
+    <w:basedOn w:val="Normal"/>
+    <w:next w:val="Normal"/>
+    <w:link w:val="TitleChar"/>
+    <w:uiPriority w:val="10"/>
+    <w:qFormat/>
+    <w:rsid w:val="00146367"/>
+    <w:pPr>
+      <w:pBdr>
+        <w:bottom w:val="single" w:sz="8" w:space="4" w:color="4F81BD" w:themeColor="accent1"/>
+      </w:pBdr>
+      <w:spacing w:after="300" w:line="240" w:lineRule="auto"/>
+      <w:contextualSpacing/>
+    </w:pPr>
+    <w:rPr>
+      <w:rFonts w:asciiTheme="majorHAnsi" w:eastAsiaTheme="majorEastAsia" w:hAnsiTheme="majorHAnsi" w:cstheme="majorBidi"/>
+      <w:color w:val="17365D" w:themeColor="text2" w:themeShade="BF"/>
+      <w:spacing w:val="5"/>
+      <w:kern w:val="28"/>
+      <w:sz w:val="52"/>
+      <w:szCs w:val="52"/>
+    </w:rPr>
   </w:style>
-  <w:style w:type="paragraph" w:customStyle="1" w:styleId="CDA77DBFF1DC4699A76146362060D162">
-    <w:name w:val="CDA77DBFF1DC4699A76146362060D162"/>
-    <w:rsid w:val="00581C2A"/>
-  </w:style>
-  <w:style w:type="paragraph" w:customStyle="1" w:styleId="A205278564814A73B678F1EF87720332">
-    <w:name w:val="A205278564814A73B678F1EF87720332"/>
-    <w:rsid w:val="00581C2A"/>
+  <w:style w:type="character" w:customStyle="1" w:styleId="TitleChar">
+    <w:name w:val="Title Char"/>
+    <w:basedOn w:val="DefaultParagraphFont"/>
+    <w:link w:val="Title"/>
+    <w:uiPriority w:val="10"/>
+    <w:rsid w:val="00146367"/>
+    <w:rPr>
+      <w:rFonts w:asciiTheme="majorHAnsi" w:eastAsiaTheme="majorEastAsia" w:hAnsiTheme="majorHAnsi" w:cstheme="majorBidi"/>
+      <w:color w:val="17365D" w:themeColor="text2" w:themeShade="BF"/>
+      <w:spacing w:val="5"/>
+      <w:kern w:val="28"/>
+      <w:sz w:val="52"/>
+      <w:szCs w:val="52"/>
+    </w:rPr>
   </w:style>
 </w:styles>
-</file>
-
-<file path=word/glossary/stylesWithEffects.xml><?xml version="1.0" encoding="utf-8"?>
-<w:styles xmlns:wpc="http://schemas.microsoft.com/office/word/2010/wordprocessingCanvas" xmlns:mc="http://schemas.openxmlformats.org/markup-compatibility/2006" xmlns:o="urn:schemas-microsoft-com:office:office" xmlns:r="http://schemas.openxmlformats.org/officeDocument/2006/relationships" xmlns:m="http://schemas.openxmlformats.org/officeDocument/2006/math" xmlns:v="urn:schemas-microsoft-com:vml" xmlns:wp14="http://schemas.microsoft.com/office/word/2010/wordprocessingDrawing" xmlns:wp="http://schemas.openxmlformats.org/drawingml/2006/wordprocessingDrawing" xmlns:w10="urn:schemas-microsoft-com:office:word" xmlns:w="http://schemas.openxmlformats.org/wordprocessingml/2006/main" xmlns:w14="http://schemas.microsoft.com/office/word/2010/wordml" xmlns:wpg="http://schemas.microsoft.com/office/word/2010/wordprocessingGroup" xmlns:wpi="http://schemas.microsoft.com/office/word/2010/wordprocessingInk" xmlns:wne="http://schemas.microsoft.com/office/word/2006/wordml" xmlns:wps="http://schemas.microsoft.com/office/word/2010/wordprocessingShape" mc:Ignorable="w14 wp14">
-  <w:docDefaults>
-    <w:rPrDefault>
-      <w:rPr>
-        <w:rFonts w:asciiTheme="minorHAnsi" w:eastAsiaTheme="minorEastAsia" w:hAnsiTheme="minorHAnsi" w:cstheme="minorBidi"/>
-        <w:sz w:val="22"/>
-        <w:szCs w:val="22"/>
-        <w:lang w:val="en-US" w:eastAsia="en-US" w:bidi="ar-SA"/>
-      </w:rPr>
-    </w:rPrDefault>
-    <w:pPrDefault>
-      <w:pPr>
-        <w:spacing w:after="200" w:line="276" w:lineRule="auto"/>
-      </w:pPr>
-    </w:pPrDefault>
-  </w:docDefaults>
-  <w:latentStyles w:defLockedState="0" w:defUIPriority="99" w:defSemiHidden="1" w:defUnhideWhenUsed="1" w:defQFormat="0" w:count="267">
-    <w:lsdException w:name="Normal" w:semiHidden="0" w:uiPriority="0" w:unhideWhenUsed="0" w:qFormat="1"/>
-    <w:lsdException w:name="heading 1" w:semiHidden="0" w:uiPriority="9" w:unhideWhenUsed="0" w:qFormat="1"/>
-    <w:lsdException w:name="heading 2" w:uiPriority="9" w:qFormat="1"/>
-    <w:lsdException w:name="heading 3" w:uiPriority="9" w:qFormat="1"/>
-    <w:lsdException w:name="heading 4" w:uiPriority="9" w:qFormat="1"/>
-    <w:lsdException w:name="heading 5" w:uiPriority="9" w:qFormat="1"/>
-    <w:lsdException w:name="heading 6" w:uiPriority="9" w:qFormat="1"/>
-    <w:lsdException w:name="heading 7" w:uiPriority="9" w:qFormat="1"/>
-    <w:lsdException w:name="heading 8" w:uiPriority="9" w:qFormat="1"/>
-    <w:lsdException w:name="heading 9" w:uiPriority="9" w:qFormat="1"/>
-    <w:lsdException w:name="toc 1" w:uiPriority="39"/>
-    <w:lsdException w:name="toc 2" w:uiPriority="39"/>
-    <w:lsdException w:name="toc 3" w:uiPriority="39"/>
-    <w:lsdException w:name="toc 4" w:uiPriority="39"/>
-    <w:lsdException w:name="toc 5" w:uiPriority="39"/>
-    <w:lsdException w:name="toc 6" w:uiPriority="39"/>
-    <w:lsdException w:name="toc 7" w:uiPriority="39"/>
-    <w:lsdException w:name="toc 8" w:uiPriority="39"/>
-    <w:lsdException w:name="toc 9" w:uiPriority="39"/>
-    <w:lsdException w:name="caption" w:uiPriority="35" w:qFormat="1"/>
-    <w:lsdException w:name="Title" w:semiHidden="0" w:uiPriority="10" w:unhideWhenUsed="0" w:qFormat="1"/>
-    <w:lsdException w:name="Default Paragraph Font" w:uiPriority="1"/>
-    <w:lsdException w:name="Subtitle" w:semiHidden="0" w:uiPriority="11" w:unhideWhenUsed="0" w:qFormat="1"/>
-    <w:lsdException w:name="Strong" w:semiHidden="0" w:uiPriority="22" w:unhideWhenUsed="0" w:qFormat="1"/>
-    <w:lsdException w:name="Emphasis" w:semiHidden="0" w:uiPriority="20" w:unhideWhenUsed="0" w:qFormat="1"/>
-    <w:lsdException w:name="Table Grid" w:semiHidden="0" w:uiPriority="59" w:unhideWhenUsed="0"/>
-    <w:lsdException w:name="Placeholder Text" w:unhideWhenUsed="0"/>
-    <w:lsdException w:name="No Spacing" w:semiHidden="0" w:uiPriority="1" w:unhideWhenUsed="0" w:qFormat="1"/>
-    <w:lsdException w:name="Light Shading" w:semiHidden="0" w:uiPriority="60" w:unhideWhenUsed="0"/>
-    <w:lsdException w:name="Light List" w:semiHidden="0" w:uiPriority="61" w:unhideWhenUsed="0"/>
-    <w:lsdException w:name="Light Grid" w:semiHidden="0" w:uiPriority="62" w:unhideWhenUsed="0"/>
-    <w:lsdException w:name="Medium Shading 1" w:semiHidden="0" w:uiPriority="63" w:unhideWhenUsed="0"/>
-    <w:lsdException w:name="Medium Shading 2" w:semiHidden="0" w:uiPriority="64" w:unhideWhenUsed="0"/>
-    <w:lsdException w:name="Medium List 1" w:semiHidden="0" w:uiPriority="65" w:unhideWhenUsed="0"/>
-    <w:lsdException w:name="Medium List 2" w:semiHidden="0" w:uiPriority="66" w:unhideWhenUsed="0"/>
-    <w:lsdException w:name="Medium Grid 1" w:semiHidden="0" w:uiPriority="67" w:unhideWhenUsed="0"/>
-    <w:lsdException w:name="Medium Grid 2" w:semiHidden="0" w:uiPriority="68" w:unhideWhenUsed="0"/>
-    <w:lsdException w:name="Medium Grid 3" w:semiHidden="0" w:uiPriority="69" w:unhideWhenUsed="0"/>
-    <w:lsdException w:name="Dark List" w:semiHidden="0" w:uiPriority="70" w:unhideWhenUsed="0"/>
-    <w:lsdException w:name="Colorful Shading" w:semiHidden="0" w:uiPriority="71" w:unhideWhenUsed="0"/>
-    <w:lsdException w:name="Colorful List" w:semiHidden="0" w:uiPriority="72" w:unhideWhenUsed="0"/>
-    <w:lsdException w:name="Colorful Grid" w:semiHidden="0" w:uiPriority="73" w:unhideWhenUsed="0"/>
-    <w:lsdException w:name="Light Shading Accent 1" w:semiHidden="0" w:uiPriority="60" w:unhideWhenUsed="0"/>
-    <w:lsdException w:name="Light List Accent 1" w:semiHidden="0" w:uiPriority="61" w:unhideWhenUsed="0"/>
-    <w:lsdException w:name="Light Grid Accent 1" w:semiHidden="0" w:uiPriority="62" w:unhideWhenUsed="0"/>
-    <w:lsdException w:name="Medium Shading 1 Accent 1" w:semiHidden="0" w:uiPriority="63" w:unhideWhenUsed="0"/>
-    <w:lsdException w:name="Medium Shading 2 Accent 1" w:semiHidden="0" w:uiPriority="64" w:unhideWhenUsed="0"/>
-    <w:lsdException w:name="Medium List 1 Accent 1" w:semiHidden="0" w:uiPriority="65" w:unhideWhenUsed="0"/>
-    <w:lsdException w:name="Revision" w:unhideWhenUsed="0"/>
-    <w:lsdException w:name="List Paragraph" w:semiHidden="0" w:uiPriority="34" w:unhideWhenUsed="0" w:qFormat="1"/>
-    <w:lsdException w:name="Quote" w:semiHidden="0" w:uiPriority="29" w:unhideWhenUsed="0" w:qFormat="1"/>
-    <w:lsdException w:name="Intense Quote" w:semiHidden="0" w:uiPriority="30" w:unhideWhenUsed="0" w:qFormat="1"/>
-    <w:lsdException w:name="Medium List 2 Accent 1" w:semiHidden="0" w:uiPriority="66" w:unhideWhenUsed="0"/>
-    <w:lsdException w:name="Medium Grid 1 Accent 1" w:semiHidden="0" w:uiPriority="67" w:unhideWhenUsed="0"/>
-    <w:lsdException w:name="Medium Grid 2 Accent 1" w:semiHidden="0" w:uiPriority="68" w:unhideWhenUsed="0"/>
-    <w:lsdException w:name="Medium Grid 3 Accent 1" w:semiHidden="0" w:uiPriority="69" w:unhideWhenUsed="0"/>
-    <w:lsdException w:name="Dark List Accent 1" w:semiHidden="0" w:uiPriority="70" w:unhideWhenUsed="0"/>
-    <w:lsdException w:name="Colorful Shading Accent 1" w:semiHidden="0" w:uiPriority="71" w:unhideWhenUsed="0"/>
-    <w:lsdException w:name="Colorful List Accent 1" w:semiHidden="0" w:uiPriority="72" w:unhideWhenUsed="0"/>
-    <w:lsdException w:name="Colorful Grid Accent 1" w:semiHidden="0" w:uiPriority="73" w:unhideWhenUsed="0"/>
-    <w:lsdException w:name="Light Shading Accent 2" w:semiHidden="0" w:uiPriority="60" w:unhideWhenUsed="0"/>
-    <w:lsdException w:name="Light List Accent 2" w:semiHidden="0" w:uiPriority="61" w:unhideWhenUsed="0"/>
-    <w:lsdException w:name="Light Grid Accent 2" w:semiHidden="0" w:uiPriority="62" w:unhideWhenUsed="0"/>
-    <w:lsdException w:name="Medium Shading 1 Accent 2" w:semiHidden="0" w:uiPriority="63" w:unhideWhenUsed="0"/>
-    <w:lsdException w:name="Medium Shading 2 Accent 2" w:semiHidden="0" w:uiPriority="64" w:unhideWhenUsed="0"/>
-    <w:lsdException w:name="Medium List 1 Accent 2" w:semiHidden="0" w:uiPriority="65" w:unhideWhenUsed="0"/>
-    <w:lsdException w:name="Medium List 2 Accent 2" w:semiHidden="0" w:uiPriority="66" w:unhideWhenUsed="0"/>
-    <w:lsdException w:name="Medium Grid 1 Accent 2" w:semiHidden="0" w:uiPriority="67" w:unhideWhenUsed="0"/>
-    <w:lsdException w:name="Medium Grid 2 Accent 2" w:semiHidden="0" w:uiPriority="68" w:unhideWhenUsed="0"/>
-    <w:lsdException w:name="Medium Grid 3 Accent 2" w:semiHidden="0" w:uiPriority="69" w:unhideWhenUsed="0"/>
-    <w:lsdException w:name="Dark List Accent 2" w:semiHidden="0" w:uiPriority="70" w:unhideWhenUsed="0"/>
-    <w:lsdException w:name="Colorful Shading Accent 2" w:semiHidden="0" w:uiPriority="71" w:unhideWhenUsed="0"/>
-    <w:lsdException w:name="Colorful List Accent 2" w:semiHidden="0" w:uiPriority="72" w:unhideWhenUsed="0"/>
-    <w:lsdException w:name="Colorful Grid Accent 2" w:semiHidden="0" w:uiPriority="73" w:unhideWhenUsed="0"/>
-    <w:lsdException w:name="Light Shading Accent 3" w:semiHidden="0" w:uiPriority="60" w:unhideWhenUsed="0"/>
-    <w:lsdException w:name="Light List Accent 3" w:semiHidden="0" w:uiPriority="61" w:unhideWhenUsed="0"/>
-    <w:lsdException w:name="Light Grid Accent 3" w:semiHidden="0" w:uiPriority="62" w:unhideWhenUsed="0"/>
-    <w:lsdException w:name="Medium Shading 1 Accent 3" w:semiHidden="0" w:uiPriority="63" w:unhideWhenUsed="0"/>
-    <w:lsdException w:name="Medium Shading 2 Accent 3" w:semiHidden="0" w:uiPriority="64" w:unhideWhenUsed="0"/>
-    <w:lsdException w:name="Medium List 1 Accent 3" w:semiHidden="0" w:uiPriority="65" w:unhideWhenUsed="0"/>
-    <w:lsdException w:name="Medium List 2 Accent 3" w:semiHidden="0" w:uiPriority="66" w:unhideWhenUsed="0"/>
-    <w:lsdException w:name="Medium Grid 1 Accent 3" w:semiHidden="0" w:uiPriority="67" w:unhideWhenUsed="0"/>
-    <w:lsdException w:name="Medium Grid 2 Accent 3" w:semiHidden="0" w:uiPriority="68" w:unhideWhenUsed="0"/>
-    <w:lsdException w:name="Medium Grid 3 Accent 3" w:semiHidden="0" w:uiPriority="69" w:unhideWhenUsed="0"/>
-    <w:lsdException w:name="Dark List Accent 3" w:semiHidden="0" w:uiPriority="70" w:unhideWhenUsed="0"/>
-    <w:lsdException w:name="Colorful Shading Accent 3" w:semiHidden="0" w:uiPriority="71" w:unhideWhenUsed="0"/>
-    <w:lsdException w:name="Colorful List Accent 3" w:semiHidden="0" w:uiPriority="72" w:unhideWhenUsed="0"/>
-    <w:lsdException w:name="Colorful Grid Accent 3" w:semiHidden="0" w:uiPriority="73" w:unhideWhenUsed="0"/>
-    <w:lsdException w:name="Light Shading Accent 4" w:semiHidden="0" w:uiPriority="60" w:unhideWhenUsed="0"/>
-    <w:lsdException w:name="Light List Accent 4" w:semiHidden="0" w:uiPriority="61" w:unhideWhenUsed="0"/>
-    <w:lsdException w:name="Light Grid Accent 4" w:semiHidden="0" w:uiPriority="62" w:unhideWhenUsed="0"/>
-    <w:lsdException w:name="Medium Shading 1 Accent 4" w:semiHidden="0" w:uiPriority="63" w:unhideWhenUsed="0"/>
-    <w:lsdException w:name="Medium Shading 2 Accent 4" w:semiHidden="0" w:uiPriority="64" w:unhideWhenUsed="0"/>
-    <w:lsdException w:name="Medium List 1 Accent 4" w:semiHidden="0" w:uiPriority="65" w:unhideWhenUsed="0"/>
-    <w:lsdException w:name="Medium List 2 Accent 4" w:semiHidden="0" w:uiPriority="66" w:unhideWhenUsed="0"/>
-    <w:lsdException w:name="Medium Grid 1 Accent 4" w:semiHidden="0" w:uiPriority="67" w:unhideWhenUsed="0"/>
-    <w:lsdException w:name="Medium Grid 2 Accent 4" w:semiHidden="0" w:uiPriority="68" w:unhideWhenUsed="0"/>
-    <w:lsdException w:name="Medium Grid 3 Accent 4" w:semiHidden="0" w:uiPriority="69" w:unhideWhenUsed="0"/>
-    <w:lsdException w:name="Dark List Accent 4" w:semiHidden="0" w:uiPriority="70" w:unhideWhenUsed="0"/>
-    <w:lsdException w:name="Colorful Shading Accent 4" w:semiHidden="0" w:uiPriority="71" w:unhideWhenUsed="0"/>
-    <w:lsdException w:name="Colorful List Accent 4" w:semiHidden="0" w:uiPriority="72" w:unhideWhenUsed="0"/>
-    <w:lsdException w:name="Colorful Grid Accent 4" w:semiHidden="0" w:uiPriority="73" w:unhideWhenUsed="0"/>
-    <w:lsdException w:name="Light Shading Accent 5" w:semiHidden="0" w:uiPriority="60" w:unhideWhenUsed="0"/>
-    <w:lsdException w:name="Light List Accent 5" w:semiHidden="0" w:uiPriority="61" w:unhideWhenUsed="0"/>
-    <w:lsdException w:name="Light Grid Accent 5" w:semiHidden="0" w:uiPriority="62" w:unhideWhenUsed="0"/>
-    <w:lsdException w:name="Medium Shading 1 Accent 5" w:semiHidden="0" w:uiPriority="63" w:unhideWhenUsed="0"/>
-    <w:lsdException w:name="Medium Shading 2 Accent 5" w:semiHidden="0" w:uiPriority="64" w:unhideWhenUsed="0"/>
-    <w:lsdException w:name="Medium List 1 Accent 5" w:semiHidden="0" w:uiPriority="65" w:unhideWhenUsed="0"/>
-    <w:lsdException w:name="Medium List 2 Accent 5" w:semiHidden="0" w:uiPriority="66" w:unhideWhenUsed="0"/>
-    <w:lsdException w:name="Medium Grid 1 Accent 5" w:semiHidden="0" w:uiPriority="67" w:unhideWhenUsed="0"/>
-    <w:lsdException w:name="Medium Grid 2 Accent 5" w:semiHidden="0" w:uiPriority="68" w:unhideWhenUsed="0"/>
-    <w:lsdException w:name="Medium Grid 3 Accent 5" w:semiHidden="0" w:uiPriority="69" w:unhideWhenUsed="0"/>
-    <w:lsdException w:name="Dark List Accent 5" w:semiHidden="0" w:uiPriority="70" w:unhideWhenUsed="0"/>
-    <w:lsdException w:name="Colorful Shading Accent 5" w:semiHidden="0" w:uiPriority="71" w:unhideWhenUsed="0"/>
-    <w:lsdException w:name="Colorful List Accent 5" w:semiHidden="0" w:uiPriority="72" w:unhideWhenUsed="0"/>
-    <w:lsdException w:name="Colorful Grid Accent 5" w:semiHidden="0" w:uiPriority="73" w:unhideWhenUsed="0"/>
-    <w:lsdException w:name="Light Shading Accent 6" w:semiHidden="0" w:uiPriority="60" w:unhideWhenUsed="0"/>
-    <w:lsdException w:name="Light List Accent 6" w:semiHidden="0" w:uiPriority="61" w:unhideWhenUsed="0"/>
-    <w:lsdException w:name="Light Grid Accent 6" w:semiHidden="0" w:uiPriority="62" w:unhideWhenUsed="0"/>
-    <w:lsdException w:name="Medium Shading 1 Accent 6" w:semiHidden="0" w:uiPriority="63" w:unhideWhenUsed="0"/>
-    <w:lsdException w:name="Medium Shading 2 Accent 6" w:semiHidden="0" w:uiPriority="64" w:unhideWhenUsed="0"/>
-    <w:lsdException w:name="Medium List 1 Accent 6" w:semiHidden="0" w:uiPriority="65" w:unhideWhenUsed="0"/>
-    <w:lsdException w:name="Medium List 2 Accent 6" w:semiHidden="0" w:uiPriority="66" w:unhideWhenUsed="0"/>
-    <w:lsdException w:name="Medium Grid 1 Accent 6" w:semiHidden="0" w:uiPriority="67" w:unhideWhenUsed="0"/>
-    <w:lsdException w:name="Medium Grid 2 Accent 6" w:semiHidden="0" w:uiPriority="68" w:unhideWhenUsed="0"/>
-    <w:lsdException w:name="Medium Grid 3 Accent 6" w:semiHidden="0" w:uiPriority="69" w:unhideWhenUsed="0"/>
-    <w:lsdException w:name="Dark List Accent 6" w:semiHidden="0" w:uiPriority="70" w:unhideWhenUsed="0"/>
-    <w:lsdException w:name="Colorful Shading Accent 6" w:semiHidden="0" w:uiPriority="71" w:unhideWhenUsed="0"/>
-    <w:lsdException w:name="Colorful List Accent 6" w:semiHidden="0" w:uiPriority="72" w:unhideWhenUsed="0"/>
-    <w:lsdException w:name="Colorful Grid Accent 6" w:semiHidden="0" w:uiPriority="73" w:unhideWhenUsed="0"/>
-    <w:lsdException w:name="Subtle Emphasis" w:semiHidden="0" w:uiPriority="19" w:unhideWhenUsed="0" w:qFormat="1"/>
-    <w:lsdException w:name="Intense Emphasis" w:semiHidden="0" w:uiPriority="21" w:unhideWhenUsed="0" w:qFormat="1"/>
-    <w:lsdException w:name="Subtle Reference" w:semiHidden="0" w:uiPriority="31" w:unhideWhenUsed="0" w:qFormat="1"/>
-    <w:lsdException w:name="Intense Reference" w:semiHidden="0" w:uiPriority="32" w:unhideWhenUsed="0" w:qFormat="1"/>
-    <w:lsdException w:name="Book Title" w:semiHidden="0" w:uiPriority="33" w:unhideWhenUsed="0" w:qFormat="1"/>
-    <w:lsdException w:name="Bibliography" w:uiPriority="37"/>
-    <w:lsdException w:name="TOC Heading" w:uiPriority="39" w:qFormat="1"/>
-  </w:latentStyles>
-  <w:style w:type="paragraph" w:default="1" w:styleId="Normal">
-    <w:name w:val="Normal"/>
-    <w:qFormat/>
-  </w:style>
-  <w:style w:type="character" w:default="1" w:styleId="DefaultParagraphFont">
-    <w:name w:val="Default Paragraph Font"/>
-    <w:uiPriority w:val="1"/>
-    <w:semiHidden/>
-    <w:unhideWhenUsed/>
-  </w:style>
-  <w:style w:type="table" w:default="1" w:styleId="TableNormal">
-    <w:name w:val="Normal Table"/>
-    <w:uiPriority w:val="99"/>
-    <w:semiHidden/>
-    <w:unhideWhenUsed/>
-    <w:tblPr>
-      <w:tblInd w:w="0" w:type="dxa"/>
-      <w:tblCellMar>
-        <w:top w:w="0" w:type="dxa"/>
-        <w:left w:w="108" w:type="dxa"/>
-        <w:bottom w:w="0" w:type="dxa"/>
-        <w:right w:w="108" w:type="dxa"/>
-      </w:tblCellMar>
-    </w:tblPr>
-  </w:style>
-  <w:style w:type="numbering" w:default="1" w:styleId="NoList">
-    <w:name w:val="No List"/>
-    <w:uiPriority w:val="99"/>
-    <w:semiHidden/>
-    <w:unhideWhenUsed/>
-  </w:style>
-  <w:style w:type="paragraph" w:customStyle="1" w:styleId="D20AB41DE546471E85D3B798D474B91E">
-    <w:name w:val="D20AB41DE546471E85D3B798D474B91E"/>
-    <w:rsid w:val="00581C2A"/>
-  </w:style>
-  <w:style w:type="paragraph" w:customStyle="1" w:styleId="1CC0B478BD084D5991B5254E4C8383A9">
-    <w:name w:val="1CC0B478BD084D5991B5254E4C8383A9"/>
-    <w:rsid w:val="00581C2A"/>
-  </w:style>
-  <w:style w:type="paragraph" w:customStyle="1" w:styleId="8BC1CEE8DF65446C9E5FF88CA7E96385">
-    <w:name w:val="8BC1CEE8DF65446C9E5FF88CA7E96385"/>
-    <w:rsid w:val="00581C2A"/>
-  </w:style>
-  <w:style w:type="paragraph" w:customStyle="1" w:styleId="CDA77DBFF1DC4699A76146362060D162">
-    <w:name w:val="CDA77DBFF1DC4699A76146362060D162"/>
-    <w:rsid w:val="00581C2A"/>
-  </w:style>
-  <w:style w:type="paragraph" w:customStyle="1" w:styleId="A205278564814A73B678F1EF87720332">
-    <w:name w:val="A205278564814A73B678F1EF87720332"/>
-    <w:rsid w:val="00581C2A"/>
-  </w:style>
-</w:styles>
-</file>
-
-<file path=word/glossary/webSettings.xml><?xml version="1.0" encoding="utf-8"?>
-<w:webSettings xmlns:mc="http://schemas.openxmlformats.org/markup-compatibility/2006" xmlns:r="http://schemas.openxmlformats.org/officeDocument/2006/relationships" xmlns:w="http://schemas.openxmlformats.org/wordprocessingml/2006/main" xmlns:w14="http://schemas.microsoft.com/office/word/2010/wordml" mc:Ignorable="w14">
-  <w:optimizeForBrowser/>
-  <w:allowPNG/>
-</w:webSettings>
 </file>
 
 <file path=word/theme/theme1.xml><?xml version="1.0" encoding="utf-8"?>
@@ -3273,7 +11285,7 @@
 </file>
 
 <file path=customXml/itemProps2.xml><?xml version="1.0" encoding="utf-8"?>
-<ds:datastoreItem xmlns:ds="http://schemas.openxmlformats.org/officeDocument/2006/customXml" ds:itemID="{B68FF4C8-68D1-4EB4-9817-B96DC8BF27D2}">
+<ds:datastoreItem xmlns:ds="http://schemas.openxmlformats.org/officeDocument/2006/customXml" ds:itemID="{A661CA8A-DF7A-4789-AF1C-17E97CB6B76C}">
   <ds:schemaRefs>
     <ds:schemaRef ds:uri="http://schemas.openxmlformats.org/officeDocument/2006/bibliography"/>
   </ds:schemaRefs>
